--- a/Diccionario de datos.docx
+++ b/Diccionario de datos.docx
@@ -4,9 +4,29 @@
   <w:body>
     <w:p>
       <w:pPr>
+        <w:jc w:val="center"/>
         <w:rPr>
           <w:b/>
           <w:bCs/>
+          <w:sz w:val="56"/>
+          <w:szCs w:val="56"/>
+          <w:u w:val="single"/>
+        </w:rPr>
+      </w:pPr>
+      <w:r>
+        <w:rPr>
+          <w:b/>
+          <w:bCs/>
+          <w:sz w:val="56"/>
+          <w:szCs w:val="56"/>
+          <w:u w:val="single"/>
+        </w:rPr>
+        <w:t>Asistencia.py</w:t>
+      </w:r>
+    </w:p>
+    <w:p>
+      <w:pPr>
+        <w:rPr>
           <w:sz w:val="36"/>
           <w:szCs w:val="36"/>
           <w:u w:val="single"/>
@@ -15,48 +35,110 @@
       </w:pPr>
       <w:r>
         <w:rPr>
-          <w:b/>
-          <w:bCs/>
           <w:sz w:val="36"/>
           <w:szCs w:val="36"/>
           <w:u w:val="single"/>
           <w:lang w:val="es-ES"/>
         </w:rPr>
-        <w:t>Asistencia.py</w:t>
-      </w:r>
-    </w:p>
-    <w:p>
-      <w:pPr>
-        <w:rPr>
-          <w:lang w:val="es-ES"/>
-        </w:rPr>
-      </w:pPr>
-      <w:r>
-        <w:rPr>
-          <w:lang w:val="es-ES"/>
-        </w:rPr>
-        <w:t xml:space="preserve">Variables: </w:t>
-      </w:r>
-    </w:p>
-    <w:p>
-      <w:pPr>
-        <w:rPr>
-          <w:lang w:val="es-ES"/>
-        </w:rPr>
-      </w:pPr>
-      <w:proofErr w:type="spellStart"/>
-      <w:r>
-        <w:rPr>
-          <w:lang w:val="es-ES"/>
-        </w:rPr>
-        <w:t>Dias</w:t>
-      </w:r>
-      <w:proofErr w:type="spellEnd"/>
-      <w:r>
-        <w:rPr>
-          <w:lang w:val="es-ES"/>
-        </w:rPr>
-        <w:t xml:space="preserve"> (</w:t>
+        <w:t>Variables:</w:t>
+      </w:r>
+    </w:p>
+    <w:p>
+      <w:pPr>
+        <w:pStyle w:val="Prrafodelista"/>
+        <w:numPr>
+          <w:ilvl w:val="0"/>
+          <w:numId w:val="3"/>
+        </w:numPr>
+        <w:rPr>
+          <w:lang w:val="es-ES"/>
+        </w:rPr>
+      </w:pPr>
+      <w:r>
+        <w:rPr>
+          <w:b/>
+          <w:bCs/>
+          <w:lang w:val="es-ES"/>
+        </w:rPr>
+        <w:t>Conexión</w:t>
+      </w:r>
+      <w:r>
+        <w:rPr>
+          <w:lang w:val="es-ES"/>
+        </w:rPr>
+        <w:t>: Puente que se hace entre la base de datos de MySQL y Python</w:t>
+      </w:r>
+    </w:p>
+    <w:p>
+      <w:pPr>
+        <w:pStyle w:val="Prrafodelista"/>
+        <w:numPr>
+          <w:ilvl w:val="0"/>
+          <w:numId w:val="3"/>
+        </w:numPr>
+        <w:rPr>
+          <w:lang w:val="es-ES"/>
+        </w:rPr>
+      </w:pPr>
+      <w:r>
+        <w:rPr>
+          <w:b/>
+          <w:bCs/>
+          <w:lang w:val="es-ES"/>
+        </w:rPr>
+        <w:t>Cursor</w:t>
+      </w:r>
+      <w:r>
+        <w:rPr>
+          <w:lang w:val="es-ES"/>
+        </w:rPr>
+        <w:t xml:space="preserve">: Objeto creado a base de la conexión que permite ejecutar las mismas </w:t>
+      </w:r>
+      <w:r>
+        <w:rPr>
+          <w:b/>
+          <w:bCs/>
+          <w:lang w:val="es-ES"/>
+        </w:rPr>
+        <w:t>instrucciones</w:t>
+      </w:r>
+      <w:r>
+        <w:rPr>
+          <w:lang w:val="es-ES"/>
+        </w:rPr>
+        <w:t xml:space="preserve"> de MySQL en el código de Python </w:t>
+      </w:r>
+    </w:p>
+    <w:p>
+      <w:pPr>
+        <w:pStyle w:val="Prrafodelista"/>
+        <w:numPr>
+          <w:ilvl w:val="0"/>
+          <w:numId w:val="3"/>
+        </w:numPr>
+        <w:rPr>
+          <w:lang w:val="es-ES"/>
+        </w:rPr>
+      </w:pPr>
+      <w:r>
+        <w:rPr>
+          <w:b/>
+          <w:bCs/>
+          <w:lang w:val="es-ES"/>
+        </w:rPr>
+        <w:t>Días</w:t>
+      </w:r>
+      <w:r>
+        <w:rPr>
+          <w:lang w:val="es-ES"/>
+        </w:rPr>
+        <w:t>:</w:t>
+      </w:r>
+      <w:r>
+        <w:rPr>
+          <w:lang w:val="es-ES"/>
+        </w:rPr>
+        <w:t xml:space="preserve"> </w:t>
       </w:r>
       <w:r>
         <w:rPr>
@@ -64,20 +146,96 @@
         </w:rPr>
         <w:t xml:space="preserve">Recopila los horarios de cada </w:t>
       </w:r>
-      <w:proofErr w:type="spellStart"/>
-      <w:r>
-        <w:rPr>
-          <w:lang w:val="es-ES"/>
-        </w:rPr>
-        <w:t>dia</w:t>
-      </w:r>
-      <w:proofErr w:type="spellEnd"/>
+      <w:r>
+        <w:rPr>
+          <w:lang w:val="es-ES"/>
+        </w:rPr>
+        <w:t>día</w:t>
+      </w:r>
       <w:r>
         <w:rPr>
           <w:lang w:val="es-ES"/>
         </w:rPr>
         <w:t xml:space="preserve"> de la semana)</w:t>
       </w:r>
+    </w:p>
+    <w:p>
+      <w:pPr>
+        <w:rPr>
+          <w:lang w:val="es-ES"/>
+        </w:rPr>
+      </w:pPr>
+    </w:p>
+    <w:p>
+      <w:pPr>
+        <w:rPr>
+          <w:sz w:val="36"/>
+          <w:szCs w:val="36"/>
+          <w:u w:val="single"/>
+          <w:lang w:val="es-ES"/>
+        </w:rPr>
+      </w:pPr>
+      <w:r>
+        <w:rPr>
+          <w:sz w:val="36"/>
+          <w:szCs w:val="36"/>
+          <w:u w:val="single"/>
+          <w:lang w:val="es-ES"/>
+        </w:rPr>
+        <w:t>Funciones:</w:t>
+      </w:r>
+    </w:p>
+    <w:p>
+      <w:pPr>
+        <w:pStyle w:val="Prrafodelista"/>
+        <w:numPr>
+          <w:ilvl w:val="0"/>
+          <w:numId w:val="2"/>
+        </w:numPr>
+        <w:rPr>
+          <w:lang w:val="es-ES"/>
+        </w:rPr>
+      </w:pPr>
+      <w:r>
+        <w:rPr>
+          <w:b/>
+          <w:bCs/>
+          <w:lang w:val="es-ES"/>
+        </w:rPr>
+        <w:t>getHora_Minuto</w:t>
+      </w:r>
+      <w:r>
+        <w:rPr>
+          <w:lang w:val="es-ES"/>
+        </w:rPr>
+        <w:t>: Devuelve la hora y los minutos actuales en un array</w:t>
+      </w:r>
+    </w:p>
+    <w:p>
+      <w:pPr>
+        <w:pStyle w:val="Prrafodelista"/>
+        <w:numPr>
+          <w:ilvl w:val="0"/>
+          <w:numId w:val="2"/>
+        </w:numPr>
+        <w:rPr>
+          <w:lang w:val="es-ES"/>
+        </w:rPr>
+      </w:pPr>
+      <w:r>
+        <w:rPr>
+          <w:b/>
+          <w:bCs/>
+          <w:lang w:val="es-ES"/>
+        </w:rPr>
+        <w:t>SumarMinutos</w:t>
+      </w:r>
+      <w:r>
+        <w:rPr>
+          <w:lang w:val="es-ES"/>
+        </w:rPr>
+        <w:t>: Se ingresan dos cantidades de minutos y se devuelve en un array las horas acumuladas en base a esa cantidad y los minutos sobrantes que no alcanzan a conformar una hora</w:t>
+      </w:r>
       <w:r>
         <w:rPr>
           <w:lang w:val="es-ES"/>
@@ -87,38 +245,122 @@
     </w:p>
     <w:p>
       <w:pPr>
-        <w:rPr>
-          <w:lang w:val="es-ES"/>
-        </w:rPr>
-      </w:pPr>
-    </w:p>
-    <w:p>
-      <w:pPr>
-        <w:rPr>
-          <w:lang w:val="es-ES"/>
-        </w:rPr>
-      </w:pPr>
-      <w:r>
-        <w:rPr>
-          <w:lang w:val="es-ES"/>
-        </w:rPr>
-        <w:t>Funciones:</w:t>
-      </w:r>
-    </w:p>
-    <w:p>
-      <w:pPr>
-        <w:rPr>
-          <w:lang w:val="es-ES"/>
-        </w:rPr>
-      </w:pPr>
-      <w:proofErr w:type="spellStart"/>
-      <w:r>
-        <w:rPr>
+        <w:pStyle w:val="Prrafodelista"/>
+        <w:rPr>
+          <w:lang w:val="es-ES"/>
+        </w:rPr>
+      </w:pPr>
+    </w:p>
+    <w:p>
+      <w:pPr>
+        <w:rPr>
+          <w:sz w:val="36"/>
+          <w:szCs w:val="36"/>
+          <w:u w:val="single"/>
+          <w:lang w:val="es-ES"/>
+        </w:rPr>
+      </w:pPr>
+      <w:r>
+        <w:rPr>
+          <w:sz w:val="36"/>
+          <w:szCs w:val="36"/>
+          <w:u w:val="single"/>
+          <w:lang w:val="es-ES"/>
+        </w:rPr>
+        <w:t>Clases:</w:t>
+      </w:r>
+    </w:p>
+    <w:p>
+      <w:pPr>
+        <w:pStyle w:val="Prrafodelista"/>
+        <w:numPr>
+          <w:ilvl w:val="0"/>
+          <w:numId w:val="1"/>
+        </w:numPr>
+        <w:rPr>
+          <w:lang w:val="es-ES"/>
+        </w:rPr>
+      </w:pPr>
+      <w:r>
+        <w:rPr>
+          <w:b/>
+          <w:bCs/>
+          <w:lang w:val="es-ES"/>
+        </w:rPr>
+        <w:t>salón</w:t>
+      </w:r>
+      <w:r>
+        <w:rPr>
+          <w:lang w:val="es-ES"/>
+        </w:rPr>
+        <w:t xml:space="preserve">: (En proceso) </w:t>
+      </w:r>
+    </w:p>
+    <w:p>
+      <w:pPr>
+        <w:pStyle w:val="Prrafodelista"/>
+        <w:numPr>
+          <w:ilvl w:val="0"/>
+          <w:numId w:val="1"/>
+        </w:numPr>
+        <w:rPr>
+          <w:lang w:val="es-ES"/>
+        </w:rPr>
+      </w:pPr>
+    </w:p>
+    <w:p>
+      <w:pPr>
+        <w:pStyle w:val="Prrafodelista"/>
+        <w:numPr>
+          <w:ilvl w:val="0"/>
+          <w:numId w:val="1"/>
+        </w:numPr>
+        <w:rPr>
+          <w:lang w:val="es-ES"/>
+        </w:rPr>
+      </w:pPr>
+      <w:r>
+        <w:rPr>
+          <w:b/>
+          <w:bCs/>
+          <w:lang w:val="es-ES"/>
+        </w:rPr>
+        <w:t>Alumno</w:t>
+      </w:r>
+      <w:r>
+        <w:rPr>
+          <w:lang w:val="es-ES"/>
+        </w:rPr>
+        <w:t>: Objeto que recopila los datos de un alumno en la tabla para crear un objeto del mismo y permite tomar los horarios en los que entra, sale y modificar sus datos en la tabla</w:t>
+      </w:r>
+    </w:p>
+    <w:p>
+      <w:pPr>
+        <w:pStyle w:val="Prrafodelista"/>
+        <w:rPr>
+          <w:lang w:val="es-ES"/>
+        </w:rPr>
+      </w:pPr>
+    </w:p>
+    <w:p>
+      <w:pPr>
+        <w:pStyle w:val="Prrafodelista"/>
+        <w:numPr>
+          <w:ilvl w:val="1"/>
+          <w:numId w:val="1"/>
+        </w:numPr>
+        <w:rPr>
+          <w:lang w:val="es-ES"/>
+        </w:rPr>
+      </w:pPr>
+      <w:r>
+        <w:rPr>
+          <w:b/>
+          <w:bCs/>
           <w:lang w:val="es-ES"/>
         </w:rPr>
         <w:t>getHorarioLlegada</w:t>
       </w:r>
-      <w:proofErr w:type="spellEnd"/>
       <w:r>
         <w:rPr>
           <w:lang w:val="es-ES"/>
@@ -128,18 +370,23 @@
     </w:p>
     <w:p>
       <w:pPr>
-        <w:rPr>
-          <w:lang w:val="es-ES"/>
-        </w:rPr>
-      </w:pPr>
-      <w:proofErr w:type="spellStart"/>
-      <w:r>
-        <w:rPr>
+        <w:pStyle w:val="Prrafodelista"/>
+        <w:numPr>
+          <w:ilvl w:val="1"/>
+          <w:numId w:val="1"/>
+        </w:numPr>
+        <w:rPr>
+          <w:lang w:val="es-ES"/>
+        </w:rPr>
+      </w:pPr>
+      <w:r>
+        <w:rPr>
+          <w:b/>
+          <w:bCs/>
           <w:lang w:val="es-ES"/>
         </w:rPr>
         <w:t>getHorarioSalida</w:t>
       </w:r>
-      <w:proofErr w:type="spellEnd"/>
       <w:r>
         <w:rPr>
           <w:lang w:val="es-ES"/>
@@ -149,32 +396,35 @@
     </w:p>
     <w:p>
       <w:pPr>
-        <w:rPr>
-          <w:lang w:val="es-ES"/>
-        </w:rPr>
-      </w:pPr>
-      <w:proofErr w:type="spellStart"/>
-      <w:r>
-        <w:rPr>
+        <w:pStyle w:val="Prrafodelista"/>
+        <w:numPr>
+          <w:ilvl w:val="1"/>
+          <w:numId w:val="1"/>
+        </w:numPr>
+        <w:rPr>
+          <w:lang w:val="es-ES"/>
+        </w:rPr>
+      </w:pPr>
+      <w:r>
+        <w:rPr>
+          <w:b/>
+          <w:bCs/>
           <w:lang w:val="es-ES"/>
         </w:rPr>
         <w:t>medirFalta</w:t>
       </w:r>
-      <w:proofErr w:type="spellEnd"/>
       <w:r>
         <w:rPr>
           <w:lang w:val="es-ES"/>
         </w:rPr>
         <w:t xml:space="preserve"> (Calcula la cantidad de faltas que acumula el alumno durante el </w:t>
       </w:r>
-      <w:proofErr w:type="spellStart"/>
-      <w:r>
-        <w:rPr>
-          <w:lang w:val="es-ES"/>
-        </w:rPr>
-        <w:t>dia</w:t>
-      </w:r>
-      <w:proofErr w:type="spellEnd"/>
+      <w:r>
+        <w:rPr>
+          <w:lang w:val="es-ES"/>
+        </w:rPr>
+        <w:t>día</w:t>
+      </w:r>
       <w:r>
         <w:rPr>
           <w:lang w:val="es-ES"/>
@@ -184,37 +434,111 @@
     </w:p>
     <w:p>
       <w:pPr>
-        <w:rPr>
-          <w:lang w:val="es-ES"/>
-        </w:rPr>
-      </w:pPr>
-      <w:proofErr w:type="spellStart"/>
-      <w:r>
-        <w:rPr>
-          <w:lang w:val="es-ES"/>
-        </w:rPr>
-        <w:t>aplicarFalta</w:t>
-      </w:r>
-      <w:proofErr w:type="spellEnd"/>
-      <w:r>
-        <w:rPr>
-          <w:lang w:val="es-ES"/>
-        </w:rPr>
-        <w:t xml:space="preserve"> (Suma la falta acumulada durante todo el </w:t>
-      </w:r>
-      <w:proofErr w:type="spellStart"/>
-      <w:r>
-        <w:rPr>
-          <w:lang w:val="es-ES"/>
-        </w:rPr>
-        <w:t>dia</w:t>
-      </w:r>
-      <w:proofErr w:type="spellEnd"/>
-      <w:r>
-        <w:rPr>
-          <w:lang w:val="es-ES"/>
-        </w:rPr>
-        <w:t xml:space="preserve"> a las faltas totales del alumno)</w:t>
+        <w:pStyle w:val="Prrafodelista"/>
+        <w:numPr>
+          <w:ilvl w:val="1"/>
+          <w:numId w:val="1"/>
+        </w:numPr>
+        <w:rPr>
+          <w:lang w:val="es-ES"/>
+        </w:rPr>
+      </w:pPr>
+      <w:r>
+        <w:rPr>
+          <w:lang w:val="es-ES"/>
+        </w:rPr>
+        <w:t xml:space="preserve">aplicarFalta (Suma la falta acumulada durante todo el </w:t>
+      </w:r>
+      <w:r>
+        <w:rPr>
+          <w:lang w:val="es-ES"/>
+        </w:rPr>
+        <w:t>día</w:t>
+      </w:r>
+      <w:r>
+        <w:rPr>
+          <w:lang w:val="es-ES"/>
+        </w:rPr>
+        <w:t xml:space="preserve"> a las faltas totales del alumno</w:t>
+      </w:r>
+      <w:r>
+        <w:rPr>
+          <w:lang w:val="es-ES"/>
+        </w:rPr>
+        <w:t xml:space="preserve"> dentro de la tabla</w:t>
+      </w:r>
+      <w:r>
+        <w:rPr>
+          <w:lang w:val="es-ES"/>
+        </w:rPr>
+        <w:t>)</w:t>
+      </w:r>
+    </w:p>
+    <w:p>
+      <w:pPr>
+        <w:pStyle w:val="Prrafodelista"/>
+        <w:ind w:left="1440"/>
+        <w:rPr>
+          <w:lang w:val="es-ES"/>
+        </w:rPr>
+      </w:pPr>
+    </w:p>
+    <w:p>
+      <w:pPr>
+        <w:pStyle w:val="Prrafodelista"/>
+        <w:numPr>
+          <w:ilvl w:val="0"/>
+          <w:numId w:val="1"/>
+        </w:numPr>
+        <w:rPr>
+          <w:lang w:val="es-ES"/>
+        </w:rPr>
+      </w:pPr>
+      <w:r>
+        <w:rPr>
+          <w:b/>
+          <w:bCs/>
+          <w:lang w:val="es-ES"/>
+        </w:rPr>
+        <w:t>materias</w:t>
+      </w:r>
+      <w:r>
+        <w:rPr>
+          <w:lang w:val="es-ES"/>
+        </w:rPr>
+        <w:t>: (En proceso)</w:t>
+      </w:r>
+      <w:r>
+        <w:rPr>
+          <w:lang w:val="es-ES"/>
+        </w:rPr>
+        <w:t xml:space="preserve"> </w:t>
+      </w:r>
+    </w:p>
+    <w:p>
+      <w:pPr>
+        <w:pStyle w:val="Prrafodelista"/>
+        <w:numPr>
+          <w:ilvl w:val="0"/>
+          <w:numId w:val="1"/>
+        </w:numPr>
+        <w:rPr>
+          <w:lang w:val="es-ES"/>
+        </w:rPr>
+      </w:pPr>
+      <w:r>
+        <w:rPr>
+          <w:b/>
+          <w:bCs/>
+          <w:lang w:val="es-ES"/>
+        </w:rPr>
+        <w:t>profesor</w:t>
+      </w:r>
+      <w:r>
+        <w:rPr>
+          <w:lang w:val="es-ES"/>
+        </w:rPr>
+        <w:t>: (En proceso)</w:t>
       </w:r>
     </w:p>
     <w:sectPr>
@@ -225,6 +549,359 @@
     </w:sectPr>
   </w:body>
 </w:document>
+</file>
+
+<file path=word/numbering.xml><?xml version="1.0" encoding="utf-8"?>
+<w:numbering xmlns:wpc="http://schemas.microsoft.com/office/word/2010/wordprocessingCanvas" xmlns:cx="http://schemas.microsoft.com/office/drawing/2014/chartex" xmlns:cx1="http://schemas.microsoft.com/office/drawing/2015/9/8/chartex" xmlns:cx2="http://schemas.microsoft.com/office/drawing/2015/10/21/chartex" xmlns:cx3="http://schemas.microsoft.com/office/drawing/2016/5/9/chartex" xmlns:cx4="http://schemas.microsoft.com/office/drawing/2016/5/10/chartex" xmlns:cx5="http://schemas.microsoft.com/office/drawing/2016/5/11/chartex" xmlns:cx6="http://schemas.microsoft.com/office/drawing/2016/5/12/chartex" xmlns:cx7="http://schemas.microsoft.com/office/drawing/2016/5/13/chartex" xmlns:cx8="http://schemas.microsoft.com/office/drawing/2016/5/14/chartex" xmlns:mc="http://schemas.openxmlformats.org/markup-compatibility/2006" xmlns:aink="http://schemas.microsoft.com/office/drawing/2016/ink" xmlns:am3d="http://schemas.microsoft.com/office/drawing/2017/model3d" xmlns:o="urn:schemas-microsoft-com:office:office" xmlns:oel="http://schemas.microsoft.com/office/2019/extlst" xmlns:r="http://schemas.openxmlformats.org/officeDocument/2006/relationships" xmlns:m="http://schemas.openxmlformats.org/officeDocument/2006/math" xmlns:v="urn:schemas-microsoft-com:vml" xmlns:wp14="http://schemas.microsoft.com/office/word/2010/wordprocessingDrawing" xmlns:wp="http://schemas.openxmlformats.org/drawingml/2006/wordprocessingDrawing" xmlns:w10="urn:schemas-microsoft-com:office:word" xmlns:w="http://schemas.openxmlformats.org/wordprocessingml/2006/main" xmlns:w14="http://schemas.microsoft.com/office/word/2010/wordml" xmlns:w15="http://schemas.microsoft.com/office/word/2012/wordml" xmlns:w16cex="http://schemas.microsoft.com/office/word/2018/wordml/cex" xmlns:w16cid="http://schemas.microsoft.com/office/word/2016/wordml/cid" xmlns:w16="http://schemas.microsoft.com/office/word/2018/wordml" xmlns:w16du="http://schemas.microsoft.com/office/word/2023/wordml/word16du" xmlns:w16sdtdh="http://schemas.microsoft.com/office/word/2020/wordml/sdtdatahash" xmlns:w16se="http://schemas.microsoft.com/office/word/2015/wordml/symex" xmlns:wpg="http://schemas.microsoft.com/office/word/2010/wordprocessingGroup" xmlns:wpi="http://schemas.microsoft.com/office/word/2010/wordprocessingInk" xmlns:wne="http://schemas.microsoft.com/office/word/2006/wordml" xmlns:wps="http://schemas.microsoft.com/office/word/2010/wordprocessingShape" mc:Ignorable="w14 w15 w16se w16cid w16 w16cex w16sdtdh w16du wp14">
+  <w:abstractNum w:abstractNumId="0" w15:restartNumberingAfterBreak="0">
+    <w:nsid w:val="5440691E"/>
+    <w:multiLevelType w:val="hybridMultilevel"/>
+    <w:tmpl w:val="F14A3D40"/>
+    <w:lvl w:ilvl="0" w:tplc="2C0A0001">
+      <w:start w:val="1"/>
+      <w:numFmt w:val="bullet"/>
+      <w:lvlText w:val=""/>
+      <w:lvlJc w:val="left"/>
+      <w:pPr>
+        <w:ind w:left="720" w:hanging="360"/>
+      </w:pPr>
+      <w:rPr>
+        <w:rFonts w:ascii="Symbol" w:hAnsi="Symbol" w:hint="default"/>
+      </w:rPr>
+    </w:lvl>
+    <w:lvl w:ilvl="1" w:tplc="2C0A0003" w:tentative="1">
+      <w:start w:val="1"/>
+      <w:numFmt w:val="bullet"/>
+      <w:lvlText w:val="o"/>
+      <w:lvlJc w:val="left"/>
+      <w:pPr>
+        <w:ind w:left="1440" w:hanging="360"/>
+      </w:pPr>
+      <w:rPr>
+        <w:rFonts w:ascii="Courier New" w:hAnsi="Courier New" w:cs="Courier New" w:hint="default"/>
+      </w:rPr>
+    </w:lvl>
+    <w:lvl w:ilvl="2" w:tplc="2C0A0005" w:tentative="1">
+      <w:start w:val="1"/>
+      <w:numFmt w:val="bullet"/>
+      <w:lvlText w:val=""/>
+      <w:lvlJc w:val="left"/>
+      <w:pPr>
+        <w:ind w:left="2160" w:hanging="360"/>
+      </w:pPr>
+      <w:rPr>
+        <w:rFonts w:ascii="Wingdings" w:hAnsi="Wingdings" w:hint="default"/>
+      </w:rPr>
+    </w:lvl>
+    <w:lvl w:ilvl="3" w:tplc="2C0A0001" w:tentative="1">
+      <w:start w:val="1"/>
+      <w:numFmt w:val="bullet"/>
+      <w:lvlText w:val=""/>
+      <w:lvlJc w:val="left"/>
+      <w:pPr>
+        <w:ind w:left="2880" w:hanging="360"/>
+      </w:pPr>
+      <w:rPr>
+        <w:rFonts w:ascii="Symbol" w:hAnsi="Symbol" w:hint="default"/>
+      </w:rPr>
+    </w:lvl>
+    <w:lvl w:ilvl="4" w:tplc="2C0A0003" w:tentative="1">
+      <w:start w:val="1"/>
+      <w:numFmt w:val="bullet"/>
+      <w:lvlText w:val="o"/>
+      <w:lvlJc w:val="left"/>
+      <w:pPr>
+        <w:ind w:left="3600" w:hanging="360"/>
+      </w:pPr>
+      <w:rPr>
+        <w:rFonts w:ascii="Courier New" w:hAnsi="Courier New" w:cs="Courier New" w:hint="default"/>
+      </w:rPr>
+    </w:lvl>
+    <w:lvl w:ilvl="5" w:tplc="2C0A0005" w:tentative="1">
+      <w:start w:val="1"/>
+      <w:numFmt w:val="bullet"/>
+      <w:lvlText w:val=""/>
+      <w:lvlJc w:val="left"/>
+      <w:pPr>
+        <w:ind w:left="4320" w:hanging="360"/>
+      </w:pPr>
+      <w:rPr>
+        <w:rFonts w:ascii="Wingdings" w:hAnsi="Wingdings" w:hint="default"/>
+      </w:rPr>
+    </w:lvl>
+    <w:lvl w:ilvl="6" w:tplc="2C0A0001" w:tentative="1">
+      <w:start w:val="1"/>
+      <w:numFmt w:val="bullet"/>
+      <w:lvlText w:val=""/>
+      <w:lvlJc w:val="left"/>
+      <w:pPr>
+        <w:ind w:left="5040" w:hanging="360"/>
+      </w:pPr>
+      <w:rPr>
+        <w:rFonts w:ascii="Symbol" w:hAnsi="Symbol" w:hint="default"/>
+      </w:rPr>
+    </w:lvl>
+    <w:lvl w:ilvl="7" w:tplc="2C0A0003" w:tentative="1">
+      <w:start w:val="1"/>
+      <w:numFmt w:val="bullet"/>
+      <w:lvlText w:val="o"/>
+      <w:lvlJc w:val="left"/>
+      <w:pPr>
+        <w:ind w:left="5760" w:hanging="360"/>
+      </w:pPr>
+      <w:rPr>
+        <w:rFonts w:ascii="Courier New" w:hAnsi="Courier New" w:cs="Courier New" w:hint="default"/>
+      </w:rPr>
+    </w:lvl>
+    <w:lvl w:ilvl="8" w:tplc="2C0A0005" w:tentative="1">
+      <w:start w:val="1"/>
+      <w:numFmt w:val="bullet"/>
+      <w:lvlText w:val=""/>
+      <w:lvlJc w:val="left"/>
+      <w:pPr>
+        <w:ind w:left="6480" w:hanging="360"/>
+      </w:pPr>
+      <w:rPr>
+        <w:rFonts w:ascii="Wingdings" w:hAnsi="Wingdings" w:hint="default"/>
+      </w:rPr>
+    </w:lvl>
+  </w:abstractNum>
+  <w:abstractNum w:abstractNumId="1" w15:restartNumberingAfterBreak="0">
+    <w:nsid w:val="55456D76"/>
+    <w:multiLevelType w:val="hybridMultilevel"/>
+    <w:tmpl w:val="D65C1146"/>
+    <w:lvl w:ilvl="0" w:tplc="2C0A0001">
+      <w:start w:val="1"/>
+      <w:numFmt w:val="bullet"/>
+      <w:lvlText w:val=""/>
+      <w:lvlJc w:val="left"/>
+      <w:pPr>
+        <w:ind w:left="720" w:hanging="360"/>
+      </w:pPr>
+      <w:rPr>
+        <w:rFonts w:ascii="Symbol" w:hAnsi="Symbol" w:hint="default"/>
+      </w:rPr>
+    </w:lvl>
+    <w:lvl w:ilvl="1" w:tplc="2C0A0003">
+      <w:start w:val="1"/>
+      <w:numFmt w:val="bullet"/>
+      <w:lvlText w:val="o"/>
+      <w:lvlJc w:val="left"/>
+      <w:pPr>
+        <w:ind w:left="1440" w:hanging="360"/>
+      </w:pPr>
+      <w:rPr>
+        <w:rFonts w:ascii="Courier New" w:hAnsi="Courier New" w:cs="Courier New" w:hint="default"/>
+      </w:rPr>
+    </w:lvl>
+    <w:lvl w:ilvl="2" w:tplc="2C0A0005" w:tentative="1">
+      <w:start w:val="1"/>
+      <w:numFmt w:val="bullet"/>
+      <w:lvlText w:val=""/>
+      <w:lvlJc w:val="left"/>
+      <w:pPr>
+        <w:ind w:left="2160" w:hanging="360"/>
+      </w:pPr>
+      <w:rPr>
+        <w:rFonts w:ascii="Wingdings" w:hAnsi="Wingdings" w:hint="default"/>
+      </w:rPr>
+    </w:lvl>
+    <w:lvl w:ilvl="3" w:tplc="2C0A0001" w:tentative="1">
+      <w:start w:val="1"/>
+      <w:numFmt w:val="bullet"/>
+      <w:lvlText w:val=""/>
+      <w:lvlJc w:val="left"/>
+      <w:pPr>
+        <w:ind w:left="2880" w:hanging="360"/>
+      </w:pPr>
+      <w:rPr>
+        <w:rFonts w:ascii="Symbol" w:hAnsi="Symbol" w:hint="default"/>
+      </w:rPr>
+    </w:lvl>
+    <w:lvl w:ilvl="4" w:tplc="2C0A0003" w:tentative="1">
+      <w:start w:val="1"/>
+      <w:numFmt w:val="bullet"/>
+      <w:lvlText w:val="o"/>
+      <w:lvlJc w:val="left"/>
+      <w:pPr>
+        <w:ind w:left="3600" w:hanging="360"/>
+      </w:pPr>
+      <w:rPr>
+        <w:rFonts w:ascii="Courier New" w:hAnsi="Courier New" w:cs="Courier New" w:hint="default"/>
+      </w:rPr>
+    </w:lvl>
+    <w:lvl w:ilvl="5" w:tplc="2C0A0005" w:tentative="1">
+      <w:start w:val="1"/>
+      <w:numFmt w:val="bullet"/>
+      <w:lvlText w:val=""/>
+      <w:lvlJc w:val="left"/>
+      <w:pPr>
+        <w:ind w:left="4320" w:hanging="360"/>
+      </w:pPr>
+      <w:rPr>
+        <w:rFonts w:ascii="Wingdings" w:hAnsi="Wingdings" w:hint="default"/>
+      </w:rPr>
+    </w:lvl>
+    <w:lvl w:ilvl="6" w:tplc="2C0A0001" w:tentative="1">
+      <w:start w:val="1"/>
+      <w:numFmt w:val="bullet"/>
+      <w:lvlText w:val=""/>
+      <w:lvlJc w:val="left"/>
+      <w:pPr>
+        <w:ind w:left="5040" w:hanging="360"/>
+      </w:pPr>
+      <w:rPr>
+        <w:rFonts w:ascii="Symbol" w:hAnsi="Symbol" w:hint="default"/>
+      </w:rPr>
+    </w:lvl>
+    <w:lvl w:ilvl="7" w:tplc="2C0A0003" w:tentative="1">
+      <w:start w:val="1"/>
+      <w:numFmt w:val="bullet"/>
+      <w:lvlText w:val="o"/>
+      <w:lvlJc w:val="left"/>
+      <w:pPr>
+        <w:ind w:left="5760" w:hanging="360"/>
+      </w:pPr>
+      <w:rPr>
+        <w:rFonts w:ascii="Courier New" w:hAnsi="Courier New" w:cs="Courier New" w:hint="default"/>
+      </w:rPr>
+    </w:lvl>
+    <w:lvl w:ilvl="8" w:tplc="2C0A0005" w:tentative="1">
+      <w:start w:val="1"/>
+      <w:numFmt w:val="bullet"/>
+      <w:lvlText w:val=""/>
+      <w:lvlJc w:val="left"/>
+      <w:pPr>
+        <w:ind w:left="6480" w:hanging="360"/>
+      </w:pPr>
+      <w:rPr>
+        <w:rFonts w:ascii="Wingdings" w:hAnsi="Wingdings" w:hint="default"/>
+      </w:rPr>
+    </w:lvl>
+  </w:abstractNum>
+  <w:abstractNum w:abstractNumId="2" w15:restartNumberingAfterBreak="0">
+    <w:nsid w:val="6DC314A7"/>
+    <w:multiLevelType w:val="hybridMultilevel"/>
+    <w:tmpl w:val="E070E3D6"/>
+    <w:lvl w:ilvl="0" w:tplc="2C0A0001">
+      <w:start w:val="1"/>
+      <w:numFmt w:val="bullet"/>
+      <w:lvlText w:val=""/>
+      <w:lvlJc w:val="left"/>
+      <w:pPr>
+        <w:ind w:left="720" w:hanging="360"/>
+      </w:pPr>
+      <w:rPr>
+        <w:rFonts w:ascii="Symbol" w:hAnsi="Symbol" w:hint="default"/>
+      </w:rPr>
+    </w:lvl>
+    <w:lvl w:ilvl="1" w:tplc="2C0A0003" w:tentative="1">
+      <w:start w:val="1"/>
+      <w:numFmt w:val="bullet"/>
+      <w:lvlText w:val="o"/>
+      <w:lvlJc w:val="left"/>
+      <w:pPr>
+        <w:ind w:left="1440" w:hanging="360"/>
+      </w:pPr>
+      <w:rPr>
+        <w:rFonts w:ascii="Courier New" w:hAnsi="Courier New" w:cs="Courier New" w:hint="default"/>
+      </w:rPr>
+    </w:lvl>
+    <w:lvl w:ilvl="2" w:tplc="2C0A0005" w:tentative="1">
+      <w:start w:val="1"/>
+      <w:numFmt w:val="bullet"/>
+      <w:lvlText w:val=""/>
+      <w:lvlJc w:val="left"/>
+      <w:pPr>
+        <w:ind w:left="2160" w:hanging="360"/>
+      </w:pPr>
+      <w:rPr>
+        <w:rFonts w:ascii="Wingdings" w:hAnsi="Wingdings" w:hint="default"/>
+      </w:rPr>
+    </w:lvl>
+    <w:lvl w:ilvl="3" w:tplc="2C0A0001" w:tentative="1">
+      <w:start w:val="1"/>
+      <w:numFmt w:val="bullet"/>
+      <w:lvlText w:val=""/>
+      <w:lvlJc w:val="left"/>
+      <w:pPr>
+        <w:ind w:left="2880" w:hanging="360"/>
+      </w:pPr>
+      <w:rPr>
+        <w:rFonts w:ascii="Symbol" w:hAnsi="Symbol" w:hint="default"/>
+      </w:rPr>
+    </w:lvl>
+    <w:lvl w:ilvl="4" w:tplc="2C0A0003" w:tentative="1">
+      <w:start w:val="1"/>
+      <w:numFmt w:val="bullet"/>
+      <w:lvlText w:val="o"/>
+      <w:lvlJc w:val="left"/>
+      <w:pPr>
+        <w:ind w:left="3600" w:hanging="360"/>
+      </w:pPr>
+      <w:rPr>
+        <w:rFonts w:ascii="Courier New" w:hAnsi="Courier New" w:cs="Courier New" w:hint="default"/>
+      </w:rPr>
+    </w:lvl>
+    <w:lvl w:ilvl="5" w:tplc="2C0A0005" w:tentative="1">
+      <w:start w:val="1"/>
+      <w:numFmt w:val="bullet"/>
+      <w:lvlText w:val=""/>
+      <w:lvlJc w:val="left"/>
+      <w:pPr>
+        <w:ind w:left="4320" w:hanging="360"/>
+      </w:pPr>
+      <w:rPr>
+        <w:rFonts w:ascii="Wingdings" w:hAnsi="Wingdings" w:hint="default"/>
+      </w:rPr>
+    </w:lvl>
+    <w:lvl w:ilvl="6" w:tplc="2C0A0001" w:tentative="1">
+      <w:start w:val="1"/>
+      <w:numFmt w:val="bullet"/>
+      <w:lvlText w:val=""/>
+      <w:lvlJc w:val="left"/>
+      <w:pPr>
+        <w:ind w:left="5040" w:hanging="360"/>
+      </w:pPr>
+      <w:rPr>
+        <w:rFonts w:ascii="Symbol" w:hAnsi="Symbol" w:hint="default"/>
+      </w:rPr>
+    </w:lvl>
+    <w:lvl w:ilvl="7" w:tplc="2C0A0003" w:tentative="1">
+      <w:start w:val="1"/>
+      <w:numFmt w:val="bullet"/>
+      <w:lvlText w:val="o"/>
+      <w:lvlJc w:val="left"/>
+      <w:pPr>
+        <w:ind w:left="5760" w:hanging="360"/>
+      </w:pPr>
+      <w:rPr>
+        <w:rFonts w:ascii="Courier New" w:hAnsi="Courier New" w:cs="Courier New" w:hint="default"/>
+      </w:rPr>
+    </w:lvl>
+    <w:lvl w:ilvl="8" w:tplc="2C0A0005" w:tentative="1">
+      <w:start w:val="1"/>
+      <w:numFmt w:val="bullet"/>
+      <w:lvlText w:val=""/>
+      <w:lvlJc w:val="left"/>
+      <w:pPr>
+        <w:ind w:left="6480" w:hanging="360"/>
+      </w:pPr>
+      <w:rPr>
+        <w:rFonts w:ascii="Wingdings" w:hAnsi="Wingdings" w:hint="default"/>
+      </w:rPr>
+    </w:lvl>
+  </w:abstractNum>
+  <w:num w:numId="1" w16cid:durableId="2053726172">
+    <w:abstractNumId w:val="1"/>
+  </w:num>
+  <w:num w:numId="2" w16cid:durableId="977955469">
+    <w:abstractNumId w:val="2"/>
+  </w:num>
+  <w:num w:numId="3" w16cid:durableId="1210339782">
+    <w:abstractNumId w:val="0"/>
+  </w:num>
+</w:numbering>
 </file>
 
 <file path=word/styles.xml><?xml version="1.0" encoding="utf-8"?>
@@ -629,7 +1306,6 @@
   <w:style w:type="character" w:default="1" w:styleId="Fuentedeprrafopredeter">
     <w:name w:val="Default Paragraph Font"/>
     <w:uiPriority w:val="1"/>
-    <w:semiHidden/>
     <w:unhideWhenUsed/>
   </w:style>
   <w:style w:type="table" w:default="1" w:styleId="Tablanormal">
@@ -652,6 +1328,17 @@
     <w:uiPriority w:val="99"/>
     <w:semiHidden/>
     <w:unhideWhenUsed/>
+  </w:style>
+  <w:style w:type="paragraph" w:styleId="Prrafodelista">
+    <w:name w:val="List Paragraph"/>
+    <w:basedOn w:val="Normal"/>
+    <w:uiPriority w:val="34"/>
+    <w:qFormat/>
+    <w:rsid w:val="00F84D72"/>
+    <w:pPr>
+      <w:ind w:left="720"/>
+      <w:contextualSpacing/>
+    </w:pPr>
   </w:style>
 </w:styles>
 </file>

--- a/Diccionario de datos.docx
+++ b/Diccionario de datos.docx
@@ -196,6 +196,7 @@
           <w:lang w:val="es-ES"/>
         </w:rPr>
       </w:pPr>
+      <w:proofErr w:type="spellStart"/>
       <w:r>
         <w:rPr>
           <w:b/>
@@ -204,6 +205,7 @@
         </w:rPr>
         <w:t>getHora_Minuto</w:t>
       </w:r>
+      <w:proofErr w:type="spellEnd"/>
       <w:r>
         <w:rPr>
           <w:lang w:val="es-ES"/>
@@ -222,6 +224,7 @@
           <w:lang w:val="es-ES"/>
         </w:rPr>
       </w:pPr>
+      <w:proofErr w:type="spellStart"/>
       <w:r>
         <w:rPr>
           <w:b/>
@@ -230,6 +233,7 @@
         </w:rPr>
         <w:t>SumarMinutos</w:t>
       </w:r>
+      <w:proofErr w:type="spellEnd"/>
       <w:r>
         <w:rPr>
           <w:lang w:val="es-ES"/>
@@ -353,6 +357,7 @@
           <w:lang w:val="es-ES"/>
         </w:rPr>
       </w:pPr>
+      <w:proofErr w:type="spellStart"/>
       <w:r>
         <w:rPr>
           <w:b/>
@@ -361,6 +366,7 @@
         </w:rPr>
         <w:t>getHorarioLlegada</w:t>
       </w:r>
+      <w:proofErr w:type="spellEnd"/>
       <w:r>
         <w:rPr>
           <w:lang w:val="es-ES"/>
@@ -379,6 +385,7 @@
           <w:lang w:val="es-ES"/>
         </w:rPr>
       </w:pPr>
+      <w:proofErr w:type="spellStart"/>
       <w:r>
         <w:rPr>
           <w:b/>
@@ -387,6 +394,7 @@
         </w:rPr>
         <w:t>getHorarioSalida</w:t>
       </w:r>
+      <w:proofErr w:type="spellEnd"/>
       <w:r>
         <w:rPr>
           <w:lang w:val="es-ES"/>
@@ -405,6 +413,7 @@
           <w:lang w:val="es-ES"/>
         </w:rPr>
       </w:pPr>
+      <w:proofErr w:type="spellStart"/>
       <w:r>
         <w:rPr>
           <w:b/>
@@ -413,6 +422,7 @@
         </w:rPr>
         <w:t>medirFalta</w:t>
       </w:r>
+      <w:proofErr w:type="spellEnd"/>
       <w:r>
         <w:rPr>
           <w:lang w:val="es-ES"/>
@@ -443,11 +453,19 @@
           <w:lang w:val="es-ES"/>
         </w:rPr>
       </w:pPr>
-      <w:r>
-        <w:rPr>
-          <w:lang w:val="es-ES"/>
-        </w:rPr>
-        <w:t xml:space="preserve">aplicarFalta (Suma la falta acumulada durante todo el </w:t>
+      <w:proofErr w:type="spellStart"/>
+      <w:r>
+        <w:rPr>
+          <w:lang w:val="es-ES"/>
+        </w:rPr>
+        <w:t>aplicarFalta</w:t>
+      </w:r>
+      <w:proofErr w:type="spellEnd"/>
+      <w:r>
+        <w:rPr>
+          <w:lang w:val="es-ES"/>
+        </w:rPr>
+        <w:t xml:space="preserve"> (Suma la falta acumulada durante todo el </w:t>
       </w:r>
       <w:r>
         <w:rPr>
@@ -506,13 +524,7 @@
         <w:rPr>
           <w:lang w:val="es-ES"/>
         </w:rPr>
-        <w:t>: (En proceso)</w:t>
-      </w:r>
-      <w:r>
-        <w:rPr>
-          <w:lang w:val="es-ES"/>
-        </w:rPr>
-        <w:t xml:space="preserve"> </w:t>
+        <w:t xml:space="preserve">: (En proceso) </w:t>
       </w:r>
     </w:p>
     <w:p>
@@ -540,6 +552,1719 @@
         </w:rPr>
         <w:t>: (En proceso)</w:t>
       </w:r>
+    </w:p>
+    <w:p>
+      <w:pPr>
+        <w:ind w:left="360"/>
+        <w:rPr>
+          <w:lang w:val="es-ES"/>
+        </w:rPr>
+      </w:pPr>
+    </w:p>
+    <w:p>
+      <w:pPr>
+        <w:ind w:left="360"/>
+        <w:rPr>
+          <w:lang w:val="es-ES"/>
+        </w:rPr>
+      </w:pPr>
+    </w:p>
+    <w:p>
+      <w:pPr>
+        <w:ind w:left="360"/>
+        <w:rPr>
+          <w:lang w:val="es-ES"/>
+        </w:rPr>
+      </w:pPr>
+    </w:p>
+    <w:p>
+      <w:pPr>
+        <w:ind w:left="360"/>
+        <w:rPr>
+          <w:lang w:val="es-ES"/>
+        </w:rPr>
+      </w:pPr>
+    </w:p>
+    <w:p>
+      <w:pPr>
+        <w:ind w:left="360"/>
+        <w:rPr>
+          <w:lang w:val="es-ES"/>
+        </w:rPr>
+      </w:pPr>
+    </w:p>
+    <w:p>
+      <w:pPr>
+        <w:ind w:left="360"/>
+        <w:rPr>
+          <w:lang w:val="es-ES"/>
+        </w:rPr>
+      </w:pPr>
+    </w:p>
+    <w:p>
+      <w:pPr>
+        <w:ind w:left="360"/>
+        <w:jc w:val="center"/>
+        <w:rPr>
+          <w:b/>
+          <w:bCs/>
+          <w:sz w:val="56"/>
+          <w:szCs w:val="56"/>
+          <w:lang w:val="es-ES"/>
+        </w:rPr>
+      </w:pPr>
+      <w:r>
+        <w:rPr>
+          <w:b/>
+          <w:bCs/>
+          <w:sz w:val="56"/>
+          <w:szCs w:val="56"/>
+          <w:lang w:val="es-ES"/>
+        </w:rPr>
+        <w:lastRenderedPageBreak/>
+        <w:t xml:space="preserve">Diccionario C# UI </w:t>
+      </w:r>
+      <w:proofErr w:type="spellStart"/>
+      <w:r>
+        <w:rPr>
+          <w:b/>
+          <w:bCs/>
+          <w:sz w:val="56"/>
+          <w:szCs w:val="56"/>
+          <w:lang w:val="es-ES"/>
+        </w:rPr>
+        <w:t>Support</w:t>
+      </w:r>
+      <w:proofErr w:type="spellEnd"/>
+    </w:p>
+    <w:p>
+      <w:pPr>
+        <w:ind w:left="360"/>
+        <w:rPr>
+          <w:b/>
+          <w:bCs/>
+          <w:sz w:val="36"/>
+          <w:szCs w:val="36"/>
+          <w:lang w:val="es-ES"/>
+        </w:rPr>
+      </w:pPr>
+      <w:r>
+        <w:rPr>
+          <w:b/>
+          <w:bCs/>
+          <w:sz w:val="36"/>
+          <w:szCs w:val="36"/>
+          <w:lang w:val="es-ES"/>
+        </w:rPr>
+        <w:t>Estructura:</w:t>
+      </w:r>
+    </w:p>
+    <w:p>
+      <w:pPr>
+        <w:pStyle w:val="Prrafodelista"/>
+        <w:numPr>
+          <w:ilvl w:val="0"/>
+          <w:numId w:val="6"/>
+        </w:numPr>
+        <w:rPr>
+          <w:b/>
+          <w:bCs/>
+          <w:sz w:val="36"/>
+          <w:szCs w:val="36"/>
+          <w:lang w:val="es-ES"/>
+        </w:rPr>
+      </w:pPr>
+      <w:proofErr w:type="spellStart"/>
+      <w:r>
+        <w:rPr>
+          <w:b/>
+          <w:bCs/>
+          <w:sz w:val="36"/>
+          <w:szCs w:val="36"/>
+          <w:lang w:val="es-ES"/>
+        </w:rPr>
+        <w:t>Clas</w:t>
+      </w:r>
+      <w:r>
+        <w:rPr>
+          <w:b/>
+          <w:bCs/>
+          <w:sz w:val="36"/>
+          <w:szCs w:val="36"/>
+          <w:lang w:val="es-ES"/>
+        </w:rPr>
+        <w:t>s</w:t>
+      </w:r>
+      <w:proofErr w:type="spellEnd"/>
+      <w:r>
+        <w:rPr>
+          <w:b/>
+          <w:bCs/>
+          <w:sz w:val="36"/>
+          <w:szCs w:val="36"/>
+          <w:lang w:val="es-ES"/>
+        </w:rPr>
+        <w:t>:</w:t>
+      </w:r>
+      <w:r>
+        <w:rPr>
+          <w:b/>
+          <w:bCs/>
+          <w:sz w:val="36"/>
+          <w:szCs w:val="36"/>
+          <w:lang w:val="es-ES"/>
+        </w:rPr>
+        <w:t xml:space="preserve"> </w:t>
+      </w:r>
+    </w:p>
+    <w:p>
+      <w:pPr>
+        <w:pStyle w:val="Prrafodelista"/>
+        <w:numPr>
+          <w:ilvl w:val="1"/>
+          <w:numId w:val="6"/>
+        </w:numPr>
+        <w:rPr>
+          <w:b/>
+          <w:bCs/>
+          <w:sz w:val="36"/>
+          <w:szCs w:val="36"/>
+          <w:lang w:val="es-ES"/>
+        </w:rPr>
+      </w:pPr>
+      <w:r>
+        <w:rPr>
+          <w:b/>
+          <w:bCs/>
+          <w:sz w:val="36"/>
+          <w:szCs w:val="36"/>
+          <w:lang w:val="es-ES"/>
+        </w:rPr>
+        <w:t xml:space="preserve">Nombre de las clases </w:t>
+      </w:r>
+    </w:p>
+    <w:p>
+      <w:pPr>
+        <w:pStyle w:val="Prrafodelista"/>
+        <w:numPr>
+          <w:ilvl w:val="2"/>
+          <w:numId w:val="6"/>
+        </w:numPr>
+        <w:rPr>
+          <w:b/>
+          <w:bCs/>
+          <w:sz w:val="36"/>
+          <w:szCs w:val="36"/>
+          <w:lang w:val="es-ES"/>
+        </w:rPr>
+      </w:pPr>
+      <w:r>
+        <w:rPr>
+          <w:b/>
+          <w:bCs/>
+          <w:sz w:val="36"/>
+          <w:szCs w:val="36"/>
+          <w:lang w:val="es-ES"/>
+        </w:rPr>
+        <w:t>Atributos Constructor de la clase</w:t>
+      </w:r>
+    </w:p>
+    <w:p>
+      <w:pPr>
+        <w:pStyle w:val="Prrafodelista"/>
+        <w:numPr>
+          <w:ilvl w:val="2"/>
+          <w:numId w:val="6"/>
+        </w:numPr>
+        <w:rPr>
+          <w:b/>
+          <w:bCs/>
+          <w:sz w:val="36"/>
+          <w:szCs w:val="36"/>
+          <w:lang w:val="es-ES"/>
+        </w:rPr>
+      </w:pPr>
+      <w:r>
+        <w:rPr>
+          <w:b/>
+          <w:bCs/>
+          <w:sz w:val="36"/>
+          <w:szCs w:val="36"/>
+          <w:lang w:val="es-ES"/>
+        </w:rPr>
+        <w:t xml:space="preserve">Funciones de la clase: </w:t>
+      </w:r>
+      <w:proofErr w:type="spellStart"/>
+      <w:r>
+        <w:rPr>
+          <w:b/>
+          <w:bCs/>
+          <w:sz w:val="36"/>
+          <w:szCs w:val="36"/>
+          <w:lang w:val="es-ES"/>
+        </w:rPr>
+        <w:t>Descripcion</w:t>
+      </w:r>
+      <w:proofErr w:type="spellEnd"/>
+    </w:p>
+    <w:p>
+      <w:pPr>
+        <w:pStyle w:val="Prrafodelista"/>
+        <w:numPr>
+          <w:ilvl w:val="0"/>
+          <w:numId w:val="6"/>
+        </w:numPr>
+        <w:rPr>
+          <w:b/>
+          <w:bCs/>
+          <w:sz w:val="36"/>
+          <w:szCs w:val="36"/>
+          <w:lang w:val="es-ES"/>
+        </w:rPr>
+      </w:pPr>
+      <w:r>
+        <w:rPr>
+          <w:b/>
+          <w:bCs/>
+          <w:sz w:val="36"/>
+          <w:szCs w:val="36"/>
+          <w:lang w:val="es-ES"/>
+        </w:rPr>
+        <w:t xml:space="preserve">Funciones </w:t>
+      </w:r>
+    </w:p>
+    <w:p>
+      <w:pPr>
+        <w:pStyle w:val="Prrafodelista"/>
+        <w:numPr>
+          <w:ilvl w:val="1"/>
+          <w:numId w:val="6"/>
+        </w:numPr>
+        <w:rPr>
+          <w:b/>
+          <w:bCs/>
+          <w:sz w:val="36"/>
+          <w:szCs w:val="36"/>
+          <w:lang w:val="es-ES"/>
+        </w:rPr>
+      </w:pPr>
+      <w:r>
+        <w:rPr>
+          <w:b/>
+          <w:bCs/>
+          <w:sz w:val="36"/>
+          <w:szCs w:val="36"/>
+          <w:lang w:val="es-ES"/>
+        </w:rPr>
+        <w:t xml:space="preserve">Nombre de la función </w:t>
+      </w:r>
+    </w:p>
+    <w:p>
+      <w:pPr>
+        <w:pStyle w:val="Prrafodelista"/>
+        <w:numPr>
+          <w:ilvl w:val="2"/>
+          <w:numId w:val="6"/>
+        </w:numPr>
+        <w:rPr>
+          <w:b/>
+          <w:bCs/>
+          <w:sz w:val="36"/>
+          <w:szCs w:val="36"/>
+          <w:lang w:val="es-ES"/>
+        </w:rPr>
+      </w:pPr>
+      <w:r>
+        <w:rPr>
+          <w:b/>
+          <w:bCs/>
+          <w:sz w:val="36"/>
+          <w:szCs w:val="36"/>
+          <w:lang w:val="es-ES"/>
+        </w:rPr>
+        <w:t xml:space="preserve">Variables que se declaran dentro de la </w:t>
+      </w:r>
+      <w:proofErr w:type="spellStart"/>
+      <w:r>
+        <w:rPr>
+          <w:b/>
+          <w:bCs/>
+          <w:sz w:val="36"/>
+          <w:szCs w:val="36"/>
+          <w:lang w:val="es-ES"/>
+        </w:rPr>
+        <w:t>funcion</w:t>
+      </w:r>
+      <w:proofErr w:type="spellEnd"/>
+    </w:p>
+    <w:p>
+      <w:pPr>
+        <w:ind w:left="360"/>
+        <w:rPr>
+          <w:b/>
+          <w:bCs/>
+          <w:sz w:val="36"/>
+          <w:szCs w:val="36"/>
+          <w:lang w:val="es-ES"/>
+        </w:rPr>
+      </w:pPr>
+      <w:r>
+        <w:rPr>
+          <w:b/>
+          <w:bCs/>
+          <w:sz w:val="36"/>
+          <w:szCs w:val="36"/>
+          <w:lang w:val="es-ES"/>
+        </w:rPr>
+        <w:tab/>
+      </w:r>
+    </w:p>
+    <w:p>
+      <w:pPr>
+        <w:pStyle w:val="Prrafodelista"/>
+        <w:numPr>
+          <w:ilvl w:val="0"/>
+          <w:numId w:val="5"/>
+        </w:numPr>
+        <w:rPr>
+          <w:lang w:val="es-ES"/>
+        </w:rPr>
+      </w:pPr>
+      <w:proofErr w:type="spellStart"/>
+      <w:r>
+        <w:rPr>
+          <w:lang w:val="es-ES"/>
+        </w:rPr>
+        <w:t>Class</w:t>
+      </w:r>
+      <w:proofErr w:type="spellEnd"/>
+      <w:r>
+        <w:rPr>
+          <w:lang w:val="es-ES"/>
+        </w:rPr>
+        <w:t>:</w:t>
+      </w:r>
+    </w:p>
+    <w:p>
+      <w:pPr>
+        <w:pStyle w:val="Prrafodelista"/>
+        <w:numPr>
+          <w:ilvl w:val="1"/>
+          <w:numId w:val="5"/>
+        </w:numPr>
+        <w:rPr>
+          <w:lang w:val="es-ES"/>
+        </w:rPr>
+      </w:pPr>
+      <w:r>
+        <w:rPr>
+          <w:lang w:val="es-ES"/>
+        </w:rPr>
+        <w:t>DPFP: (Clases SDK de la librería en que usan los archivos para conectar con el dispositivo digital persona)</w:t>
+      </w:r>
+    </w:p>
+    <w:p>
+      <w:pPr>
+        <w:pStyle w:val="Prrafodelista"/>
+        <w:numPr>
+          <w:ilvl w:val="1"/>
+          <w:numId w:val="5"/>
+        </w:numPr>
+        <w:rPr>
+          <w:lang w:val="es-ES"/>
+        </w:rPr>
+      </w:pPr>
+      <w:proofErr w:type="spellStart"/>
+      <w:r>
+        <w:rPr>
+          <w:lang w:val="es-ES"/>
+        </w:rPr>
+        <w:t>Appdata</w:t>
+      </w:r>
+      <w:proofErr w:type="spellEnd"/>
+      <w:r>
+        <w:rPr>
+          <w:lang w:val="es-ES"/>
+        </w:rPr>
+        <w:t>:</w:t>
+      </w:r>
+    </w:p>
+    <w:p>
+      <w:pPr>
+        <w:pStyle w:val="Prrafodelista"/>
+        <w:numPr>
+          <w:ilvl w:val="2"/>
+          <w:numId w:val="5"/>
+        </w:numPr>
+        <w:rPr>
+          <w:lang w:val="es-ES"/>
+        </w:rPr>
+      </w:pPr>
+      <w:r>
+        <w:rPr>
+          <w:lang w:val="es-ES"/>
+        </w:rPr>
+        <w:t xml:space="preserve">Constructor: </w:t>
+      </w:r>
+    </w:p>
+    <w:p>
+      <w:pPr>
+        <w:pStyle w:val="Prrafodelista"/>
+        <w:numPr>
+          <w:ilvl w:val="3"/>
+          <w:numId w:val="5"/>
+        </w:numPr>
+        <w:rPr>
+          <w:lang w:val="es-ES"/>
+        </w:rPr>
+      </w:pPr>
+      <w:proofErr w:type="spellStart"/>
+      <w:r>
+        <w:rPr>
+          <w:lang w:val="es-ES"/>
+        </w:rPr>
+        <w:t>EnrolledFingersMask</w:t>
+      </w:r>
+      <w:proofErr w:type="spellEnd"/>
+      <w:r>
+        <w:rPr>
+          <w:lang w:val="es-ES"/>
+        </w:rPr>
+        <w:t xml:space="preserve"> </w:t>
+      </w:r>
+    </w:p>
+    <w:p>
+      <w:pPr>
+        <w:pStyle w:val="Prrafodelista"/>
+        <w:numPr>
+          <w:ilvl w:val="3"/>
+          <w:numId w:val="5"/>
+        </w:numPr>
+        <w:rPr>
+          <w:lang w:val="es-ES"/>
+        </w:rPr>
+      </w:pPr>
+      <w:proofErr w:type="spellStart"/>
+      <w:r>
+        <w:rPr>
+          <w:lang w:val="es-ES"/>
+        </w:rPr>
+        <w:t>MaxEnrollFingerCount</w:t>
+      </w:r>
+      <w:proofErr w:type="spellEnd"/>
+      <w:r>
+        <w:rPr>
+          <w:lang w:val="es-ES"/>
+        </w:rPr>
+        <w:t xml:space="preserve"> </w:t>
+      </w:r>
+    </w:p>
+    <w:p>
+      <w:pPr>
+        <w:pStyle w:val="Prrafodelista"/>
+        <w:numPr>
+          <w:ilvl w:val="3"/>
+          <w:numId w:val="5"/>
+        </w:numPr>
+        <w:rPr>
+          <w:lang w:val="es-ES"/>
+        </w:rPr>
+      </w:pPr>
+      <w:proofErr w:type="spellStart"/>
+      <w:r>
+        <w:rPr>
+          <w:lang w:val="es-ES"/>
+        </w:rPr>
+        <w:t>IsEventHandlerSucceds</w:t>
+      </w:r>
+      <w:proofErr w:type="spellEnd"/>
+      <w:r>
+        <w:rPr>
+          <w:lang w:val="es-ES"/>
+        </w:rPr>
+        <w:t xml:space="preserve"> </w:t>
+      </w:r>
+    </w:p>
+    <w:p>
+      <w:pPr>
+        <w:pStyle w:val="Prrafodelista"/>
+        <w:numPr>
+          <w:ilvl w:val="3"/>
+          <w:numId w:val="5"/>
+        </w:numPr>
+        <w:rPr>
+          <w:lang w:val="es-ES"/>
+        </w:rPr>
+      </w:pPr>
+      <w:proofErr w:type="spellStart"/>
+      <w:r>
+        <w:rPr>
+          <w:lang w:val="es-ES"/>
+        </w:rPr>
+        <w:t>IsFeatureSetMatched</w:t>
+      </w:r>
+      <w:proofErr w:type="spellEnd"/>
+      <w:r>
+        <w:rPr>
+          <w:lang w:val="es-ES"/>
+        </w:rPr>
+        <w:t xml:space="preserve"> </w:t>
+      </w:r>
+    </w:p>
+    <w:p>
+      <w:pPr>
+        <w:pStyle w:val="Prrafodelista"/>
+        <w:numPr>
+          <w:ilvl w:val="3"/>
+          <w:numId w:val="5"/>
+        </w:numPr>
+        <w:rPr>
+          <w:lang w:val="es-ES"/>
+        </w:rPr>
+      </w:pPr>
+      <w:proofErr w:type="spellStart"/>
+      <w:r>
+        <w:rPr>
+          <w:lang w:val="es-ES"/>
+        </w:rPr>
+        <w:t>FalseAcceptRate</w:t>
+      </w:r>
+      <w:proofErr w:type="spellEnd"/>
+      <w:r>
+        <w:rPr>
+          <w:lang w:val="es-ES"/>
+        </w:rPr>
+        <w:t xml:space="preserve"> </w:t>
+      </w:r>
+    </w:p>
+    <w:p>
+      <w:pPr>
+        <w:pStyle w:val="Prrafodelista"/>
+        <w:numPr>
+          <w:ilvl w:val="3"/>
+          <w:numId w:val="5"/>
+        </w:numPr>
+        <w:rPr>
+          <w:lang w:val="es-ES"/>
+        </w:rPr>
+      </w:pPr>
+      <w:proofErr w:type="spellStart"/>
+      <w:r>
+        <w:rPr>
+          <w:lang w:val="es-ES"/>
+        </w:rPr>
+        <w:t>Templates</w:t>
+      </w:r>
+      <w:proofErr w:type="spellEnd"/>
+      <w:r>
+        <w:rPr>
+          <w:lang w:val="es-ES"/>
+        </w:rPr>
+        <w:t xml:space="preserve"> </w:t>
+      </w:r>
+    </w:p>
+    <w:p>
+      <w:pPr>
+        <w:pStyle w:val="Prrafodelista"/>
+        <w:numPr>
+          <w:ilvl w:val="2"/>
+          <w:numId w:val="5"/>
+        </w:numPr>
+        <w:rPr>
+          <w:lang w:val="es-ES"/>
+        </w:rPr>
+      </w:pPr>
+      <w:proofErr w:type="spellStart"/>
+      <w:proofErr w:type="gramStart"/>
+      <w:r>
+        <w:rPr>
+          <w:lang w:val="es-ES"/>
+        </w:rPr>
+        <w:t>Update</w:t>
+      </w:r>
+      <w:proofErr w:type="spellEnd"/>
+      <w:r>
+        <w:rPr>
+          <w:lang w:val="es-ES"/>
+        </w:rPr>
+        <w:t>(</w:t>
+      </w:r>
+      <w:proofErr w:type="gramEnd"/>
+      <w:r>
+        <w:rPr>
+          <w:lang w:val="es-ES"/>
+        </w:rPr>
+        <w:t>)</w:t>
+      </w:r>
+    </w:p>
+    <w:p>
+      <w:pPr>
+        <w:pStyle w:val="Prrafodelista"/>
+        <w:numPr>
+          <w:ilvl w:val="1"/>
+          <w:numId w:val="5"/>
+        </w:numPr>
+        <w:rPr>
+          <w:lang w:val="es-ES"/>
+        </w:rPr>
+      </w:pPr>
+      <w:proofErr w:type="spellStart"/>
+      <w:r>
+        <w:rPr>
+          <w:lang w:val="es-ES"/>
+        </w:rPr>
+        <w:t>Program</w:t>
+      </w:r>
+      <w:proofErr w:type="spellEnd"/>
+      <w:r>
+        <w:rPr>
+          <w:lang w:val="es-ES"/>
+        </w:rPr>
+        <w:t>:</w:t>
+      </w:r>
+    </w:p>
+    <w:p>
+      <w:pPr>
+        <w:pStyle w:val="Prrafodelista"/>
+        <w:numPr>
+          <w:ilvl w:val="2"/>
+          <w:numId w:val="5"/>
+        </w:numPr>
+        <w:rPr>
+          <w:lang w:val="es-ES"/>
+        </w:rPr>
+      </w:pPr>
+      <w:proofErr w:type="spellStart"/>
+      <w:proofErr w:type="gramStart"/>
+      <w:r>
+        <w:rPr>
+          <w:lang w:val="es-ES"/>
+        </w:rPr>
+        <w:t>Main</w:t>
+      </w:r>
+      <w:proofErr w:type="spellEnd"/>
+      <w:r>
+        <w:rPr>
+          <w:lang w:val="es-ES"/>
+        </w:rPr>
+        <w:t>(</w:t>
+      </w:r>
+      <w:proofErr w:type="gramEnd"/>
+      <w:r>
+        <w:rPr>
+          <w:lang w:val="es-ES"/>
+        </w:rPr>
+        <w:t>)</w:t>
+      </w:r>
+    </w:p>
+    <w:p>
+      <w:pPr>
+        <w:pStyle w:val="Prrafodelista"/>
+        <w:numPr>
+          <w:ilvl w:val="1"/>
+          <w:numId w:val="5"/>
+        </w:numPr>
+        <w:rPr>
+          <w:lang w:val="es-ES"/>
+        </w:rPr>
+      </w:pPr>
+      <w:proofErr w:type="spellStart"/>
+      <w:r>
+        <w:rPr>
+          <w:lang w:val="es-ES"/>
+        </w:rPr>
+        <w:t>MainForm</w:t>
+      </w:r>
+      <w:proofErr w:type="spellEnd"/>
+      <w:r>
+        <w:rPr>
+          <w:lang w:val="es-ES"/>
+        </w:rPr>
+        <w:t xml:space="preserve">: </w:t>
+      </w:r>
+    </w:p>
+    <w:p>
+      <w:pPr>
+        <w:pStyle w:val="Prrafodelista"/>
+        <w:numPr>
+          <w:ilvl w:val="2"/>
+          <w:numId w:val="5"/>
+        </w:numPr>
+        <w:rPr>
+          <w:lang w:val="es-ES"/>
+        </w:rPr>
+      </w:pPr>
+      <w:r>
+        <w:rPr>
+          <w:lang w:val="es-ES"/>
+        </w:rPr>
+        <w:t xml:space="preserve">Constructor: </w:t>
+      </w:r>
+    </w:p>
+    <w:p>
+      <w:pPr>
+        <w:pStyle w:val="Prrafodelista"/>
+        <w:numPr>
+          <w:ilvl w:val="3"/>
+          <w:numId w:val="5"/>
+        </w:numPr>
+        <w:rPr>
+          <w:lang w:val="es-ES"/>
+        </w:rPr>
+      </w:pPr>
+      <w:r>
+        <w:rPr>
+          <w:lang w:val="es-ES"/>
+        </w:rPr>
+        <w:t xml:space="preserve">Data </w:t>
+      </w:r>
+    </w:p>
+    <w:p>
+      <w:pPr>
+        <w:pStyle w:val="Prrafodelista"/>
+        <w:numPr>
+          <w:ilvl w:val="3"/>
+          <w:numId w:val="5"/>
+        </w:numPr>
+        <w:rPr>
+          <w:lang w:val="es-ES"/>
+        </w:rPr>
+      </w:pPr>
+      <w:proofErr w:type="spellStart"/>
+      <w:r>
+        <w:rPr>
+          <w:lang w:val="es-ES"/>
+        </w:rPr>
+        <w:t>Enroller</w:t>
+      </w:r>
+      <w:proofErr w:type="spellEnd"/>
+      <w:r>
+        <w:rPr>
+          <w:lang w:val="es-ES"/>
+        </w:rPr>
+        <w:t xml:space="preserve"> </w:t>
+      </w:r>
+    </w:p>
+    <w:p>
+      <w:pPr>
+        <w:pStyle w:val="Prrafodelista"/>
+        <w:numPr>
+          <w:ilvl w:val="2"/>
+          <w:numId w:val="5"/>
+        </w:numPr>
+        <w:rPr>
+          <w:lang w:val="es-ES"/>
+        </w:rPr>
+      </w:pPr>
+      <w:proofErr w:type="spellStart"/>
+      <w:r>
+        <w:rPr>
+          <w:lang w:val="es-ES"/>
+        </w:rPr>
+        <w:t>Verifier</w:t>
+      </w:r>
+      <w:proofErr w:type="spellEnd"/>
+    </w:p>
+    <w:p>
+      <w:pPr>
+        <w:pStyle w:val="Prrafodelista"/>
+        <w:numPr>
+          <w:ilvl w:val="1"/>
+          <w:numId w:val="5"/>
+        </w:numPr>
+        <w:rPr>
+          <w:lang w:val="es-ES"/>
+        </w:rPr>
+      </w:pPr>
+      <w:proofErr w:type="spellStart"/>
+      <w:proofErr w:type="gramStart"/>
+      <w:r>
+        <w:rPr>
+          <w:lang w:val="es-ES"/>
+        </w:rPr>
+        <w:t>ExchangeData</w:t>
+      </w:r>
+      <w:proofErr w:type="spellEnd"/>
+      <w:r>
+        <w:rPr>
+          <w:lang w:val="es-ES"/>
+        </w:rPr>
+        <w:t>(</w:t>
+      </w:r>
+      <w:proofErr w:type="gramEnd"/>
+      <w:r>
+        <w:rPr>
+          <w:lang w:val="es-ES"/>
+        </w:rPr>
+        <w:t>):</w:t>
+      </w:r>
+    </w:p>
+    <w:p>
+      <w:pPr>
+        <w:pStyle w:val="Prrafodelista"/>
+        <w:numPr>
+          <w:ilvl w:val="1"/>
+          <w:numId w:val="5"/>
+        </w:numPr>
+        <w:rPr>
+          <w:lang w:val="es-ES"/>
+        </w:rPr>
+      </w:pPr>
+      <w:proofErr w:type="spellStart"/>
+      <w:r>
+        <w:rPr>
+          <w:lang w:val="es-ES"/>
+        </w:rPr>
+        <w:t>Enr</w:t>
+      </w:r>
+      <w:r>
+        <w:rPr>
+          <w:lang w:val="es-ES"/>
+        </w:rPr>
+        <w:t>ollButton_</w:t>
+      </w:r>
+      <w:proofErr w:type="gramStart"/>
+      <w:r>
+        <w:rPr>
+          <w:lang w:val="es-ES"/>
+        </w:rPr>
+        <w:t>Click</w:t>
+      </w:r>
+      <w:proofErr w:type="spellEnd"/>
+      <w:r>
+        <w:rPr>
+          <w:lang w:val="es-ES"/>
+        </w:rPr>
+        <w:t>(</w:t>
+      </w:r>
+      <w:proofErr w:type="gramEnd"/>
+      <w:r>
+        <w:rPr>
+          <w:lang w:val="es-ES"/>
+        </w:rPr>
+        <w:t>):</w:t>
+      </w:r>
+    </w:p>
+    <w:p>
+      <w:pPr>
+        <w:pStyle w:val="Prrafodelista"/>
+        <w:numPr>
+          <w:ilvl w:val="1"/>
+          <w:numId w:val="5"/>
+        </w:numPr>
+        <w:rPr>
+          <w:lang w:val="es-ES"/>
+        </w:rPr>
+      </w:pPr>
+      <w:proofErr w:type="spellStart"/>
+      <w:r>
+        <w:rPr>
+          <w:lang w:val="es-ES"/>
+        </w:rPr>
+        <w:t>VerifyButton_</w:t>
+      </w:r>
+      <w:proofErr w:type="gramStart"/>
+      <w:r>
+        <w:rPr>
+          <w:lang w:val="es-ES"/>
+        </w:rPr>
+        <w:t>Click</w:t>
+      </w:r>
+      <w:proofErr w:type="spellEnd"/>
+      <w:r>
+        <w:rPr>
+          <w:lang w:val="es-ES"/>
+        </w:rPr>
+        <w:t>(</w:t>
+      </w:r>
+      <w:proofErr w:type="gramEnd"/>
+      <w:r>
+        <w:rPr>
+          <w:lang w:val="es-ES"/>
+        </w:rPr>
+        <w:t>)</w:t>
+      </w:r>
+    </w:p>
+    <w:p>
+      <w:pPr>
+        <w:pStyle w:val="Prrafodelista"/>
+        <w:numPr>
+          <w:ilvl w:val="1"/>
+          <w:numId w:val="5"/>
+        </w:numPr>
+        <w:rPr>
+          <w:lang w:val="es-ES"/>
+        </w:rPr>
+      </w:pPr>
+      <w:proofErr w:type="spellStart"/>
+      <w:r>
+        <w:rPr>
+          <w:lang w:val="es-ES"/>
+        </w:rPr>
+        <w:t>QuitButton_</w:t>
+      </w:r>
+      <w:proofErr w:type="gramStart"/>
+      <w:r>
+        <w:rPr>
+          <w:lang w:val="es-ES"/>
+        </w:rPr>
+        <w:t>Click</w:t>
+      </w:r>
+      <w:proofErr w:type="spellEnd"/>
+      <w:r>
+        <w:rPr>
+          <w:lang w:val="es-ES"/>
+        </w:rPr>
+        <w:t>(</w:t>
+      </w:r>
+      <w:proofErr w:type="gramEnd"/>
+      <w:r>
+        <w:rPr>
+          <w:lang w:val="es-ES"/>
+        </w:rPr>
+        <w:t>):</w:t>
+      </w:r>
+    </w:p>
+    <w:p>
+      <w:pPr>
+        <w:pStyle w:val="Prrafodelista"/>
+        <w:numPr>
+          <w:ilvl w:val="1"/>
+          <w:numId w:val="5"/>
+        </w:numPr>
+        <w:rPr>
+          <w:lang w:val="es-ES"/>
+        </w:rPr>
+      </w:pPr>
+      <w:proofErr w:type="spellStart"/>
+      <w:r>
+        <w:rPr>
+          <w:lang w:val="es-ES"/>
+        </w:rPr>
+        <w:t>EnrollmentForm</w:t>
+      </w:r>
+      <w:proofErr w:type="spellEnd"/>
+      <w:r>
+        <w:rPr>
+          <w:lang w:val="es-ES"/>
+        </w:rPr>
+        <w:t>:</w:t>
+      </w:r>
+    </w:p>
+    <w:p>
+      <w:pPr>
+        <w:pStyle w:val="Prrafodelista"/>
+        <w:numPr>
+          <w:ilvl w:val="2"/>
+          <w:numId w:val="5"/>
+        </w:numPr>
+        <w:rPr>
+          <w:lang w:val="es-ES"/>
+        </w:rPr>
+      </w:pPr>
+      <w:r>
+        <w:rPr>
+          <w:lang w:val="es-ES"/>
+        </w:rPr>
+        <w:t>Constructor:</w:t>
+      </w:r>
+    </w:p>
+    <w:p>
+      <w:pPr>
+        <w:pStyle w:val="Prrafodelista"/>
+        <w:numPr>
+          <w:ilvl w:val="3"/>
+          <w:numId w:val="5"/>
+        </w:numPr>
+        <w:rPr>
+          <w:lang w:val="es-ES"/>
+        </w:rPr>
+      </w:pPr>
+      <w:r>
+        <w:rPr>
+          <w:lang w:val="es-ES"/>
+        </w:rPr>
+        <w:t>Data</w:t>
+      </w:r>
+    </w:p>
+    <w:p>
+      <w:pPr>
+        <w:pStyle w:val="Prrafodelista"/>
+        <w:numPr>
+          <w:ilvl w:val="2"/>
+          <w:numId w:val="5"/>
+        </w:numPr>
+        <w:rPr>
+          <w:lang w:val="es-ES"/>
+        </w:rPr>
+      </w:pPr>
+      <w:proofErr w:type="spellStart"/>
+      <w:proofErr w:type="gramStart"/>
+      <w:r>
+        <w:rPr>
+          <w:lang w:val="es-ES"/>
+        </w:rPr>
+        <w:lastRenderedPageBreak/>
+        <w:t>ExchangeData</w:t>
+      </w:r>
+      <w:proofErr w:type="spellEnd"/>
+      <w:r>
+        <w:rPr>
+          <w:lang w:val="es-ES"/>
+        </w:rPr>
+        <w:t>(</w:t>
+      </w:r>
+      <w:proofErr w:type="gramEnd"/>
+      <w:r>
+        <w:rPr>
+          <w:lang w:val="es-ES"/>
+        </w:rPr>
+        <w:t>):</w:t>
+      </w:r>
+    </w:p>
+    <w:p>
+      <w:pPr>
+        <w:pStyle w:val="Prrafodelista"/>
+        <w:numPr>
+          <w:ilvl w:val="2"/>
+          <w:numId w:val="5"/>
+        </w:numPr>
+        <w:rPr>
+          <w:lang w:val="es-ES"/>
+        </w:rPr>
+      </w:pPr>
+      <w:proofErr w:type="spellStart"/>
+      <w:r>
+        <w:rPr>
+          <w:lang w:val="es-ES"/>
+        </w:rPr>
+        <w:t>EntollmentControl_</w:t>
+      </w:r>
+      <w:proofErr w:type="gramStart"/>
+      <w:r>
+        <w:rPr>
+          <w:lang w:val="es-ES"/>
+        </w:rPr>
+        <w:t>OnEnroll</w:t>
+      </w:r>
+      <w:proofErr w:type="spellEnd"/>
+      <w:r>
+        <w:rPr>
+          <w:lang w:val="es-ES"/>
+        </w:rPr>
+        <w:t>(</w:t>
+      </w:r>
+      <w:proofErr w:type="gramEnd"/>
+      <w:r>
+        <w:rPr>
+          <w:lang w:val="es-ES"/>
+        </w:rPr>
+        <w:t>)</w:t>
+      </w:r>
+    </w:p>
+    <w:p>
+      <w:pPr>
+        <w:pStyle w:val="Prrafodelista"/>
+        <w:numPr>
+          <w:ilvl w:val="2"/>
+          <w:numId w:val="5"/>
+        </w:numPr>
+        <w:rPr>
+          <w:lang w:val="es-ES"/>
+        </w:rPr>
+      </w:pPr>
+      <w:proofErr w:type="spellStart"/>
+      <w:r>
+        <w:rPr>
+          <w:lang w:val="es-ES"/>
+        </w:rPr>
+        <w:t>EnrollmentControl_</w:t>
+      </w:r>
+      <w:proofErr w:type="gramStart"/>
+      <w:r>
+        <w:rPr>
+          <w:lang w:val="es-ES"/>
+        </w:rPr>
+        <w:t>OnDelete</w:t>
+      </w:r>
+      <w:proofErr w:type="spellEnd"/>
+      <w:r>
+        <w:rPr>
+          <w:lang w:val="es-ES"/>
+        </w:rPr>
+        <w:t>(</w:t>
+      </w:r>
+      <w:proofErr w:type="gramEnd"/>
+      <w:r>
+        <w:rPr>
+          <w:lang w:val="es-ES"/>
+        </w:rPr>
+        <w:t>)</w:t>
+      </w:r>
+    </w:p>
+    <w:p>
+      <w:pPr>
+        <w:pStyle w:val="Prrafodelista"/>
+        <w:numPr>
+          <w:ilvl w:val="2"/>
+          <w:numId w:val="5"/>
+        </w:numPr>
+        <w:rPr>
+          <w:lang w:val="es-ES"/>
+        </w:rPr>
+      </w:pPr>
+      <w:proofErr w:type="spellStart"/>
+      <w:r>
+        <w:rPr>
+          <w:lang w:val="es-ES"/>
+        </w:rPr>
+        <w:t>EnrollmentControl_</w:t>
+      </w:r>
+      <w:proofErr w:type="gramStart"/>
+      <w:r>
+        <w:rPr>
+          <w:lang w:val="es-ES"/>
+        </w:rPr>
+        <w:t>OnCancelEnroll</w:t>
+      </w:r>
+      <w:proofErr w:type="spellEnd"/>
+      <w:r>
+        <w:rPr>
+          <w:lang w:val="es-ES"/>
+        </w:rPr>
+        <w:t>(</w:t>
+      </w:r>
+      <w:proofErr w:type="gramEnd"/>
+      <w:r>
+        <w:rPr>
+          <w:lang w:val="es-ES"/>
+        </w:rPr>
+        <w:t>)</w:t>
+      </w:r>
+    </w:p>
+    <w:p>
+      <w:pPr>
+        <w:pStyle w:val="Prrafodelista"/>
+        <w:numPr>
+          <w:ilvl w:val="2"/>
+          <w:numId w:val="5"/>
+        </w:numPr>
+        <w:rPr>
+          <w:lang w:val="es-ES"/>
+        </w:rPr>
+      </w:pPr>
+      <w:proofErr w:type="spellStart"/>
+      <w:r>
+        <w:rPr>
+          <w:lang w:val="es-ES"/>
+        </w:rPr>
+        <w:t>EnrollmentControl_</w:t>
+      </w:r>
+      <w:proofErr w:type="gramStart"/>
+      <w:r>
+        <w:rPr>
+          <w:lang w:val="es-ES"/>
+        </w:rPr>
+        <w:t>OnReaderConnect</w:t>
+      </w:r>
+      <w:proofErr w:type="spellEnd"/>
+      <w:r>
+        <w:rPr>
+          <w:lang w:val="es-ES"/>
+        </w:rPr>
+        <w:t>(</w:t>
+      </w:r>
+      <w:proofErr w:type="gramEnd"/>
+      <w:r>
+        <w:rPr>
+          <w:lang w:val="es-ES"/>
+        </w:rPr>
+        <w:t>)</w:t>
+      </w:r>
+    </w:p>
+    <w:p>
+      <w:pPr>
+        <w:pStyle w:val="Prrafodelista"/>
+        <w:numPr>
+          <w:ilvl w:val="2"/>
+          <w:numId w:val="5"/>
+        </w:numPr>
+        <w:rPr>
+          <w:lang w:val="es-ES"/>
+        </w:rPr>
+      </w:pPr>
+      <w:proofErr w:type="spellStart"/>
+      <w:r>
+        <w:rPr>
+          <w:lang w:val="es-ES"/>
+        </w:rPr>
+        <w:t>EnrollmentControl_</w:t>
+      </w:r>
+      <w:proofErr w:type="gramStart"/>
+      <w:r>
+        <w:rPr>
+          <w:lang w:val="es-ES"/>
+        </w:rPr>
+        <w:t>OnReader</w:t>
+      </w:r>
+      <w:r>
+        <w:rPr>
+          <w:lang w:val="es-ES"/>
+        </w:rPr>
+        <w:t>Disc</w:t>
+      </w:r>
+      <w:r>
+        <w:rPr>
+          <w:lang w:val="es-ES"/>
+        </w:rPr>
+        <w:t>onnect</w:t>
+      </w:r>
+      <w:proofErr w:type="spellEnd"/>
+      <w:r>
+        <w:rPr>
+          <w:lang w:val="es-ES"/>
+        </w:rPr>
+        <w:t>(</w:t>
+      </w:r>
+      <w:proofErr w:type="gramEnd"/>
+      <w:r>
+        <w:rPr>
+          <w:lang w:val="es-ES"/>
+        </w:rPr>
+        <w:t>)</w:t>
+      </w:r>
+    </w:p>
+    <w:p>
+      <w:pPr>
+        <w:pStyle w:val="Prrafodelista"/>
+        <w:numPr>
+          <w:ilvl w:val="2"/>
+          <w:numId w:val="5"/>
+        </w:numPr>
+        <w:rPr>
+          <w:lang w:val="es-ES"/>
+        </w:rPr>
+      </w:pPr>
+      <w:proofErr w:type="spellStart"/>
+      <w:r>
+        <w:rPr>
+          <w:lang w:val="es-ES"/>
+        </w:rPr>
+        <w:t>EnrollmentControl_</w:t>
+      </w:r>
+      <w:proofErr w:type="gramStart"/>
+      <w:r>
+        <w:rPr>
+          <w:lang w:val="es-ES"/>
+        </w:rPr>
+        <w:t>OnStartEnroll</w:t>
+      </w:r>
+      <w:proofErr w:type="spellEnd"/>
+      <w:r>
+        <w:rPr>
+          <w:lang w:val="es-ES"/>
+        </w:rPr>
+        <w:t>(</w:t>
+      </w:r>
+      <w:proofErr w:type="gramEnd"/>
+      <w:r>
+        <w:rPr>
+          <w:lang w:val="es-ES"/>
+        </w:rPr>
+        <w:t>)</w:t>
+      </w:r>
+    </w:p>
+    <w:p>
+      <w:pPr>
+        <w:pStyle w:val="Prrafodelista"/>
+        <w:numPr>
+          <w:ilvl w:val="2"/>
+          <w:numId w:val="5"/>
+        </w:numPr>
+        <w:rPr>
+          <w:lang w:val="es-ES"/>
+        </w:rPr>
+      </w:pPr>
+      <w:proofErr w:type="spellStart"/>
+      <w:r>
+        <w:rPr>
+          <w:lang w:val="es-ES"/>
+        </w:rPr>
+        <w:t>EnrollmentControl_</w:t>
+      </w:r>
+      <w:r>
+        <w:rPr>
+          <w:lang w:val="es-ES"/>
+        </w:rPr>
+        <w:t>OnFingerRemove</w:t>
+      </w:r>
+      <w:proofErr w:type="spellEnd"/>
+      <w:r>
+        <w:rPr>
+          <w:lang w:val="es-ES"/>
+        </w:rPr>
+        <w:t xml:space="preserve"> </w:t>
+      </w:r>
+      <w:r>
+        <w:rPr>
+          <w:lang w:val="es-ES"/>
+        </w:rPr>
+        <w:t>()</w:t>
+      </w:r>
+    </w:p>
+    <w:p>
+      <w:pPr>
+        <w:pStyle w:val="Prrafodelista"/>
+        <w:numPr>
+          <w:ilvl w:val="2"/>
+          <w:numId w:val="5"/>
+        </w:numPr>
+        <w:rPr>
+          <w:lang w:val="es-ES"/>
+        </w:rPr>
+      </w:pPr>
+      <w:proofErr w:type="spellStart"/>
+      <w:r>
+        <w:rPr>
+          <w:lang w:val="es-ES"/>
+        </w:rPr>
+        <w:t>EnrollmentControl_</w:t>
+      </w:r>
+      <w:proofErr w:type="gramStart"/>
+      <w:r>
+        <w:rPr>
+          <w:lang w:val="es-ES"/>
+        </w:rPr>
+        <w:t>OnFingerTouch</w:t>
+      </w:r>
+      <w:proofErr w:type="spellEnd"/>
+      <w:r>
+        <w:rPr>
+          <w:lang w:val="es-ES"/>
+        </w:rPr>
+        <w:t>(</w:t>
+      </w:r>
+      <w:proofErr w:type="gramEnd"/>
+      <w:r>
+        <w:rPr>
+          <w:lang w:val="es-ES"/>
+        </w:rPr>
+        <w:t>)</w:t>
+      </w:r>
+    </w:p>
+    <w:p>
+      <w:pPr>
+        <w:pStyle w:val="Prrafodelista"/>
+        <w:numPr>
+          <w:ilvl w:val="2"/>
+          <w:numId w:val="5"/>
+        </w:numPr>
+        <w:rPr>
+          <w:lang w:val="es-ES"/>
+        </w:rPr>
+      </w:pPr>
+      <w:proofErr w:type="spellStart"/>
+      <w:r>
+        <w:rPr>
+          <w:lang w:val="es-ES"/>
+        </w:rPr>
+        <w:t>EnrollmentControl_</w:t>
+      </w:r>
+      <w:proofErr w:type="gramStart"/>
+      <w:r>
+        <w:rPr>
+          <w:lang w:val="es-ES"/>
+        </w:rPr>
+        <w:t>OnSampleQuality</w:t>
+      </w:r>
+      <w:proofErr w:type="spellEnd"/>
+      <w:r>
+        <w:rPr>
+          <w:lang w:val="es-ES"/>
+        </w:rPr>
+        <w:t>(</w:t>
+      </w:r>
+      <w:proofErr w:type="gramEnd"/>
+      <w:r>
+        <w:rPr>
+          <w:lang w:val="es-ES"/>
+        </w:rPr>
+        <w:t>)</w:t>
+      </w:r>
+    </w:p>
+    <w:p>
+      <w:pPr>
+        <w:pStyle w:val="Prrafodelista"/>
+        <w:numPr>
+          <w:ilvl w:val="2"/>
+          <w:numId w:val="5"/>
+        </w:numPr>
+        <w:rPr>
+          <w:lang w:val="es-ES"/>
+        </w:rPr>
+      </w:pPr>
+      <w:proofErr w:type="spellStart"/>
+      <w:r>
+        <w:rPr>
+          <w:lang w:val="es-ES"/>
+        </w:rPr>
+        <w:t>EnrollmentControl_OnComplete</w:t>
+      </w:r>
+      <w:proofErr w:type="spellEnd"/>
+      <w:r>
+        <w:rPr>
+          <w:lang w:val="es-ES"/>
+        </w:rPr>
+        <w:t>:</w:t>
+      </w:r>
+    </w:p>
+    <w:p>
+      <w:pPr>
+        <w:pStyle w:val="Prrafodelista"/>
+        <w:numPr>
+          <w:ilvl w:val="2"/>
+          <w:numId w:val="5"/>
+        </w:numPr>
+        <w:rPr>
+          <w:lang w:val="es-ES"/>
+        </w:rPr>
+      </w:pPr>
+      <w:proofErr w:type="spellStart"/>
+      <w:r>
+        <w:rPr>
+          <w:lang w:val="es-ES"/>
+        </w:rPr>
+        <w:t>EnrollmentForm_</w:t>
+      </w:r>
+      <w:proofErr w:type="gramStart"/>
+      <w:r>
+        <w:rPr>
+          <w:lang w:val="es-ES"/>
+        </w:rPr>
+        <w:t>Load</w:t>
+      </w:r>
+      <w:proofErr w:type="spellEnd"/>
+      <w:r>
+        <w:rPr>
+          <w:lang w:val="es-ES"/>
+        </w:rPr>
+        <w:t>(</w:t>
+      </w:r>
+      <w:proofErr w:type="gramEnd"/>
+      <w:r>
+        <w:rPr>
+          <w:lang w:val="es-ES"/>
+        </w:rPr>
+        <w:t>):</w:t>
+      </w:r>
+    </w:p>
+    <w:p>
+      <w:pPr>
+        <w:pStyle w:val="Prrafodelista"/>
+        <w:numPr>
+          <w:ilvl w:val="1"/>
+          <w:numId w:val="5"/>
+        </w:numPr>
+        <w:rPr>
+          <w:lang w:val="es-ES"/>
+        </w:rPr>
+      </w:pPr>
+      <w:proofErr w:type="spellStart"/>
+      <w:r>
+        <w:rPr>
+          <w:lang w:val="es-ES"/>
+        </w:rPr>
+        <w:t>VerificationForm</w:t>
+      </w:r>
+      <w:proofErr w:type="spellEnd"/>
+      <w:r>
+        <w:rPr>
+          <w:lang w:val="es-ES"/>
+        </w:rPr>
+        <w:t xml:space="preserve"> </w:t>
+      </w:r>
+    </w:p>
+    <w:p>
+      <w:pPr>
+        <w:pStyle w:val="Prrafodelista"/>
+        <w:numPr>
+          <w:ilvl w:val="2"/>
+          <w:numId w:val="5"/>
+        </w:numPr>
+        <w:rPr>
+          <w:lang w:val="es-ES"/>
+        </w:rPr>
+      </w:pPr>
+      <w:proofErr w:type="spellStart"/>
+      <w:r>
+        <w:rPr>
+          <w:lang w:val="es-ES"/>
+        </w:rPr>
+        <w:t>Construtor</w:t>
+      </w:r>
+      <w:proofErr w:type="spellEnd"/>
+      <w:r>
+        <w:rPr>
+          <w:lang w:val="es-ES"/>
+        </w:rPr>
+        <w:t xml:space="preserve">: </w:t>
+      </w:r>
+    </w:p>
+    <w:p>
+      <w:pPr>
+        <w:pStyle w:val="Prrafodelista"/>
+        <w:numPr>
+          <w:ilvl w:val="3"/>
+          <w:numId w:val="5"/>
+        </w:numPr>
+        <w:rPr>
+          <w:lang w:val="es-ES"/>
+        </w:rPr>
+      </w:pPr>
+      <w:r>
+        <w:rPr>
+          <w:lang w:val="es-ES"/>
+        </w:rPr>
+        <w:t xml:space="preserve">Data </w:t>
+      </w:r>
+    </w:p>
+    <w:p>
+      <w:pPr>
+        <w:pStyle w:val="Prrafodelista"/>
+        <w:numPr>
+          <w:ilvl w:val="2"/>
+          <w:numId w:val="5"/>
+        </w:numPr>
+        <w:rPr>
+          <w:lang w:val="es-ES"/>
+        </w:rPr>
+      </w:pPr>
+      <w:proofErr w:type="spellStart"/>
+      <w:proofErr w:type="gramStart"/>
+      <w:r>
+        <w:rPr>
+          <w:lang w:val="es-ES"/>
+        </w:rPr>
+        <w:t>OnComplete</w:t>
+      </w:r>
+      <w:proofErr w:type="spellEnd"/>
+      <w:r>
+        <w:rPr>
+          <w:lang w:val="es-ES"/>
+        </w:rPr>
+        <w:t>(</w:t>
+      </w:r>
+      <w:proofErr w:type="gramEnd"/>
+      <w:r>
+        <w:rPr>
+          <w:lang w:val="es-ES"/>
+        </w:rPr>
+        <w:t>):</w:t>
+      </w:r>
+      <w:r>
+        <w:rPr>
+          <w:lang w:val="es-ES"/>
+        </w:rPr>
+        <w:t xml:space="preserve"> Revisa las huellas almacenadas y para las que son </w:t>
+      </w:r>
+      <w:proofErr w:type="spellStart"/>
+      <w:r>
+        <w:rPr>
+          <w:lang w:val="es-ES"/>
+        </w:rPr>
+        <w:t>validas</w:t>
+      </w:r>
+      <w:proofErr w:type="spellEnd"/>
+      <w:r>
+        <w:rPr>
+          <w:lang w:val="es-ES"/>
+        </w:rPr>
+        <w:t xml:space="preserve"> hace…</w:t>
+      </w:r>
+      <w:r>
+        <w:rPr>
+          <w:lang w:val="es-ES"/>
+        </w:rPr>
+        <w:t xml:space="preserve"> </w:t>
+      </w:r>
+    </w:p>
+    <w:p>
+      <w:pPr>
+        <w:pStyle w:val="Prrafodelista"/>
+        <w:numPr>
+          <w:ilvl w:val="0"/>
+          <w:numId w:val="5"/>
+        </w:numPr>
+        <w:rPr>
+          <w:lang w:val="es-ES"/>
+        </w:rPr>
+      </w:pPr>
+      <w:r>
+        <w:rPr>
+          <w:lang w:val="es-ES"/>
+        </w:rPr>
+        <w:t xml:space="preserve">Funciones: </w:t>
+      </w:r>
+    </w:p>
+    <w:p>
+      <w:pPr>
+        <w:pStyle w:val="Prrafodelista"/>
+        <w:numPr>
+          <w:ilvl w:val="1"/>
+          <w:numId w:val="5"/>
+        </w:numPr>
+        <w:rPr>
+          <w:lang w:val="es-ES"/>
+        </w:rPr>
+      </w:pPr>
+      <w:proofErr w:type="spellStart"/>
+      <w:r>
+        <w:rPr>
+          <w:lang w:val="es-ES"/>
+        </w:rPr>
+        <w:t>ExchangeData</w:t>
+      </w:r>
+      <w:proofErr w:type="spellEnd"/>
+    </w:p>
+    <w:p>
+      <w:pPr>
+        <w:pStyle w:val="Prrafodelista"/>
+        <w:numPr>
+          <w:ilvl w:val="1"/>
+          <w:numId w:val="5"/>
+        </w:numPr>
+        <w:rPr>
+          <w:lang w:val="es-ES"/>
+        </w:rPr>
+      </w:pPr>
+      <w:proofErr w:type="spellStart"/>
+      <w:r>
+        <w:rPr>
+          <w:lang w:val="es-ES"/>
+        </w:rPr>
+        <w:t>EnrollButton_Click</w:t>
+      </w:r>
+      <w:proofErr w:type="spellEnd"/>
+    </w:p>
+    <w:p>
+      <w:pPr>
+        <w:pStyle w:val="Prrafodelista"/>
+        <w:numPr>
+          <w:ilvl w:val="1"/>
+          <w:numId w:val="5"/>
+        </w:numPr>
+        <w:rPr>
+          <w:lang w:val="es-ES"/>
+        </w:rPr>
+      </w:pPr>
+      <w:proofErr w:type="spellStart"/>
+      <w:r>
+        <w:rPr>
+          <w:lang w:val="es-ES"/>
+        </w:rPr>
+        <w:t>QuitButton_click</w:t>
+      </w:r>
+      <w:proofErr w:type="spellEnd"/>
     </w:p>
     <w:sectPr>
       <w:pgSz w:w="11906" w:h="16838"/>
@@ -554,6 +2279,119 @@
 <file path=word/numbering.xml><?xml version="1.0" encoding="utf-8"?>
 <w:numbering xmlns:wpc="http://schemas.microsoft.com/office/word/2010/wordprocessingCanvas" xmlns:cx="http://schemas.microsoft.com/office/drawing/2014/chartex" xmlns:cx1="http://schemas.microsoft.com/office/drawing/2015/9/8/chartex" xmlns:cx2="http://schemas.microsoft.com/office/drawing/2015/10/21/chartex" xmlns:cx3="http://schemas.microsoft.com/office/drawing/2016/5/9/chartex" xmlns:cx4="http://schemas.microsoft.com/office/drawing/2016/5/10/chartex" xmlns:cx5="http://schemas.microsoft.com/office/drawing/2016/5/11/chartex" xmlns:cx6="http://schemas.microsoft.com/office/drawing/2016/5/12/chartex" xmlns:cx7="http://schemas.microsoft.com/office/drawing/2016/5/13/chartex" xmlns:cx8="http://schemas.microsoft.com/office/drawing/2016/5/14/chartex" xmlns:mc="http://schemas.openxmlformats.org/markup-compatibility/2006" xmlns:aink="http://schemas.microsoft.com/office/drawing/2016/ink" xmlns:am3d="http://schemas.microsoft.com/office/drawing/2017/model3d" xmlns:o="urn:schemas-microsoft-com:office:office" xmlns:oel="http://schemas.microsoft.com/office/2019/extlst" xmlns:r="http://schemas.openxmlformats.org/officeDocument/2006/relationships" xmlns:m="http://schemas.openxmlformats.org/officeDocument/2006/math" xmlns:v="urn:schemas-microsoft-com:vml" xmlns:wp14="http://schemas.microsoft.com/office/word/2010/wordprocessingDrawing" xmlns:wp="http://schemas.openxmlformats.org/drawingml/2006/wordprocessingDrawing" xmlns:w10="urn:schemas-microsoft-com:office:word" xmlns:w="http://schemas.openxmlformats.org/wordprocessingml/2006/main" xmlns:w14="http://schemas.microsoft.com/office/word/2010/wordml" xmlns:w15="http://schemas.microsoft.com/office/word/2012/wordml" xmlns:w16cex="http://schemas.microsoft.com/office/word/2018/wordml/cex" xmlns:w16cid="http://schemas.microsoft.com/office/word/2016/wordml/cid" xmlns:w16="http://schemas.microsoft.com/office/word/2018/wordml" xmlns:w16du="http://schemas.microsoft.com/office/word/2023/wordml/word16du" xmlns:w16sdtdh="http://schemas.microsoft.com/office/word/2020/wordml/sdtdatahash" xmlns:w16se="http://schemas.microsoft.com/office/word/2015/wordml/symex" xmlns:wpg="http://schemas.microsoft.com/office/word/2010/wordprocessingGroup" xmlns:wpi="http://schemas.microsoft.com/office/word/2010/wordprocessingInk" xmlns:wne="http://schemas.microsoft.com/office/word/2006/wordml" xmlns:wps="http://schemas.microsoft.com/office/word/2010/wordprocessingShape" mc:Ignorable="w14 w15 w16se w16cid w16 w16cex w16sdtdh w16du wp14">
   <w:abstractNum w:abstractNumId="0" w15:restartNumberingAfterBreak="0">
+    <w:nsid w:val="361B740E"/>
+    <w:multiLevelType w:val="hybridMultilevel"/>
+    <w:tmpl w:val="3D5ED256"/>
+    <w:lvl w:ilvl="0" w:tplc="2C0A0001">
+      <w:start w:val="1"/>
+      <w:numFmt w:val="bullet"/>
+      <w:lvlText w:val=""/>
+      <w:lvlJc w:val="left"/>
+      <w:pPr>
+        <w:ind w:left="1080" w:hanging="360"/>
+      </w:pPr>
+      <w:rPr>
+        <w:rFonts w:ascii="Symbol" w:hAnsi="Symbol" w:hint="default"/>
+      </w:rPr>
+    </w:lvl>
+    <w:lvl w:ilvl="1" w:tplc="2C0A0003">
+      <w:start w:val="1"/>
+      <w:numFmt w:val="bullet"/>
+      <w:lvlText w:val="o"/>
+      <w:lvlJc w:val="left"/>
+      <w:pPr>
+        <w:ind w:left="1800" w:hanging="360"/>
+      </w:pPr>
+      <w:rPr>
+        <w:rFonts w:ascii="Courier New" w:hAnsi="Courier New" w:cs="Courier New" w:hint="default"/>
+      </w:rPr>
+    </w:lvl>
+    <w:lvl w:ilvl="2" w:tplc="2C0A0005">
+      <w:start w:val="1"/>
+      <w:numFmt w:val="bullet"/>
+      <w:lvlText w:val=""/>
+      <w:lvlJc w:val="left"/>
+      <w:pPr>
+        <w:ind w:left="2520" w:hanging="360"/>
+      </w:pPr>
+      <w:rPr>
+        <w:rFonts w:ascii="Wingdings" w:hAnsi="Wingdings" w:hint="default"/>
+      </w:rPr>
+    </w:lvl>
+    <w:lvl w:ilvl="3" w:tplc="2C0A0001" w:tentative="1">
+      <w:start w:val="1"/>
+      <w:numFmt w:val="bullet"/>
+      <w:lvlText w:val=""/>
+      <w:lvlJc w:val="left"/>
+      <w:pPr>
+        <w:ind w:left="3240" w:hanging="360"/>
+      </w:pPr>
+      <w:rPr>
+        <w:rFonts w:ascii="Symbol" w:hAnsi="Symbol" w:hint="default"/>
+      </w:rPr>
+    </w:lvl>
+    <w:lvl w:ilvl="4" w:tplc="2C0A0003" w:tentative="1">
+      <w:start w:val="1"/>
+      <w:numFmt w:val="bullet"/>
+      <w:lvlText w:val="o"/>
+      <w:lvlJc w:val="left"/>
+      <w:pPr>
+        <w:ind w:left="3960" w:hanging="360"/>
+      </w:pPr>
+      <w:rPr>
+        <w:rFonts w:ascii="Courier New" w:hAnsi="Courier New" w:cs="Courier New" w:hint="default"/>
+      </w:rPr>
+    </w:lvl>
+    <w:lvl w:ilvl="5" w:tplc="2C0A0005" w:tentative="1">
+      <w:start w:val="1"/>
+      <w:numFmt w:val="bullet"/>
+      <w:lvlText w:val=""/>
+      <w:lvlJc w:val="left"/>
+      <w:pPr>
+        <w:ind w:left="4680" w:hanging="360"/>
+      </w:pPr>
+      <w:rPr>
+        <w:rFonts w:ascii="Wingdings" w:hAnsi="Wingdings" w:hint="default"/>
+      </w:rPr>
+    </w:lvl>
+    <w:lvl w:ilvl="6" w:tplc="2C0A0001" w:tentative="1">
+      <w:start w:val="1"/>
+      <w:numFmt w:val="bullet"/>
+      <w:lvlText w:val=""/>
+      <w:lvlJc w:val="left"/>
+      <w:pPr>
+        <w:ind w:left="5400" w:hanging="360"/>
+      </w:pPr>
+      <w:rPr>
+        <w:rFonts w:ascii="Symbol" w:hAnsi="Symbol" w:hint="default"/>
+      </w:rPr>
+    </w:lvl>
+    <w:lvl w:ilvl="7" w:tplc="2C0A0003" w:tentative="1">
+      <w:start w:val="1"/>
+      <w:numFmt w:val="bullet"/>
+      <w:lvlText w:val="o"/>
+      <w:lvlJc w:val="left"/>
+      <w:pPr>
+        <w:ind w:left="6120" w:hanging="360"/>
+      </w:pPr>
+      <w:rPr>
+        <w:rFonts w:ascii="Courier New" w:hAnsi="Courier New" w:cs="Courier New" w:hint="default"/>
+      </w:rPr>
+    </w:lvl>
+    <w:lvl w:ilvl="8" w:tplc="2C0A0005" w:tentative="1">
+      <w:start w:val="1"/>
+      <w:numFmt w:val="bullet"/>
+      <w:lvlText w:val=""/>
+      <w:lvlJc w:val="left"/>
+      <w:pPr>
+        <w:ind w:left="6840" w:hanging="360"/>
+      </w:pPr>
+      <w:rPr>
+        <w:rFonts w:ascii="Wingdings" w:hAnsi="Wingdings" w:hint="default"/>
+      </w:rPr>
+    </w:lvl>
+  </w:abstractNum>
+  <w:abstractNum w:abstractNumId="1" w15:restartNumberingAfterBreak="0">
     <w:nsid w:val="5440691E"/>
     <w:multiLevelType w:val="hybridMultilevel"/>
     <w:tmpl w:val="F14A3D40"/>
@@ -666,7 +2504,7 @@
       </w:rPr>
     </w:lvl>
   </w:abstractNum>
-  <w:abstractNum w:abstractNumId="1" w15:restartNumberingAfterBreak="0">
+  <w:abstractNum w:abstractNumId="2" w15:restartNumberingAfterBreak="0">
     <w:nsid w:val="55456D76"/>
     <w:multiLevelType w:val="hybridMultilevel"/>
     <w:tmpl w:val="D65C1146"/>
@@ -779,7 +2617,120 @@
       </w:rPr>
     </w:lvl>
   </w:abstractNum>
-  <w:abstractNum w:abstractNumId="2" w15:restartNumberingAfterBreak="0">
+  <w:abstractNum w:abstractNumId="3" w15:restartNumberingAfterBreak="0">
+    <w:nsid w:val="55AD0639"/>
+    <w:multiLevelType w:val="hybridMultilevel"/>
+    <w:tmpl w:val="BAE20680"/>
+    <w:lvl w:ilvl="0" w:tplc="2C0A0001">
+      <w:start w:val="1"/>
+      <w:numFmt w:val="bullet"/>
+      <w:lvlText w:val=""/>
+      <w:lvlJc w:val="left"/>
+      <w:pPr>
+        <w:ind w:left="1080" w:hanging="360"/>
+      </w:pPr>
+      <w:rPr>
+        <w:rFonts w:ascii="Symbol" w:hAnsi="Symbol" w:hint="default"/>
+      </w:rPr>
+    </w:lvl>
+    <w:lvl w:ilvl="1" w:tplc="2C0A0003">
+      <w:start w:val="1"/>
+      <w:numFmt w:val="bullet"/>
+      <w:lvlText w:val="o"/>
+      <w:lvlJc w:val="left"/>
+      <w:pPr>
+        <w:ind w:left="1800" w:hanging="360"/>
+      </w:pPr>
+      <w:rPr>
+        <w:rFonts w:ascii="Courier New" w:hAnsi="Courier New" w:cs="Courier New" w:hint="default"/>
+      </w:rPr>
+    </w:lvl>
+    <w:lvl w:ilvl="2" w:tplc="2C0A0005">
+      <w:start w:val="1"/>
+      <w:numFmt w:val="bullet"/>
+      <w:lvlText w:val=""/>
+      <w:lvlJc w:val="left"/>
+      <w:pPr>
+        <w:ind w:left="2520" w:hanging="360"/>
+      </w:pPr>
+      <w:rPr>
+        <w:rFonts w:ascii="Wingdings" w:hAnsi="Wingdings" w:hint="default"/>
+      </w:rPr>
+    </w:lvl>
+    <w:lvl w:ilvl="3" w:tplc="2C0A0001">
+      <w:start w:val="1"/>
+      <w:numFmt w:val="bullet"/>
+      <w:lvlText w:val=""/>
+      <w:lvlJc w:val="left"/>
+      <w:pPr>
+        <w:ind w:left="3240" w:hanging="360"/>
+      </w:pPr>
+      <w:rPr>
+        <w:rFonts w:ascii="Symbol" w:hAnsi="Symbol" w:hint="default"/>
+      </w:rPr>
+    </w:lvl>
+    <w:lvl w:ilvl="4" w:tplc="2C0A0003" w:tentative="1">
+      <w:start w:val="1"/>
+      <w:numFmt w:val="bullet"/>
+      <w:lvlText w:val="o"/>
+      <w:lvlJc w:val="left"/>
+      <w:pPr>
+        <w:ind w:left="3960" w:hanging="360"/>
+      </w:pPr>
+      <w:rPr>
+        <w:rFonts w:ascii="Courier New" w:hAnsi="Courier New" w:cs="Courier New" w:hint="default"/>
+      </w:rPr>
+    </w:lvl>
+    <w:lvl w:ilvl="5" w:tplc="2C0A0005" w:tentative="1">
+      <w:start w:val="1"/>
+      <w:numFmt w:val="bullet"/>
+      <w:lvlText w:val=""/>
+      <w:lvlJc w:val="left"/>
+      <w:pPr>
+        <w:ind w:left="4680" w:hanging="360"/>
+      </w:pPr>
+      <w:rPr>
+        <w:rFonts w:ascii="Wingdings" w:hAnsi="Wingdings" w:hint="default"/>
+      </w:rPr>
+    </w:lvl>
+    <w:lvl w:ilvl="6" w:tplc="2C0A0001" w:tentative="1">
+      <w:start w:val="1"/>
+      <w:numFmt w:val="bullet"/>
+      <w:lvlText w:val=""/>
+      <w:lvlJc w:val="left"/>
+      <w:pPr>
+        <w:ind w:left="5400" w:hanging="360"/>
+      </w:pPr>
+      <w:rPr>
+        <w:rFonts w:ascii="Symbol" w:hAnsi="Symbol" w:hint="default"/>
+      </w:rPr>
+    </w:lvl>
+    <w:lvl w:ilvl="7" w:tplc="2C0A0003" w:tentative="1">
+      <w:start w:val="1"/>
+      <w:numFmt w:val="bullet"/>
+      <w:lvlText w:val="o"/>
+      <w:lvlJc w:val="left"/>
+      <w:pPr>
+        <w:ind w:left="6120" w:hanging="360"/>
+      </w:pPr>
+      <w:rPr>
+        <w:rFonts w:ascii="Courier New" w:hAnsi="Courier New" w:cs="Courier New" w:hint="default"/>
+      </w:rPr>
+    </w:lvl>
+    <w:lvl w:ilvl="8" w:tplc="2C0A0005" w:tentative="1">
+      <w:start w:val="1"/>
+      <w:numFmt w:val="bullet"/>
+      <w:lvlText w:val=""/>
+      <w:lvlJc w:val="left"/>
+      <w:pPr>
+        <w:ind w:left="6840" w:hanging="360"/>
+      </w:pPr>
+      <w:rPr>
+        <w:rFonts w:ascii="Wingdings" w:hAnsi="Wingdings" w:hint="default"/>
+      </w:rPr>
+    </w:lvl>
+  </w:abstractNum>
+  <w:abstractNum w:abstractNumId="4" w15:restartNumberingAfterBreak="0">
     <w:nsid w:val="6DC314A7"/>
     <w:multiLevelType w:val="hybridMultilevel"/>
     <w:tmpl w:val="E070E3D6"/>
@@ -892,13 +2843,108 @@
       </w:rPr>
     </w:lvl>
   </w:abstractNum>
+  <w:abstractNum w:abstractNumId="5" w15:restartNumberingAfterBreak="0">
+    <w:nsid w:val="7C116B1B"/>
+    <w:multiLevelType w:val="hybridMultilevel"/>
+    <w:tmpl w:val="925C3740"/>
+    <w:lvl w:ilvl="0" w:tplc="2C0A000F">
+      <w:start w:val="1"/>
+      <w:numFmt w:val="decimal"/>
+      <w:lvlText w:val="%1."/>
+      <w:lvlJc w:val="left"/>
+      <w:pPr>
+        <w:ind w:left="1080" w:hanging="360"/>
+      </w:pPr>
+    </w:lvl>
+    <w:lvl w:ilvl="1" w:tplc="2C0A0019" w:tentative="1">
+      <w:start w:val="1"/>
+      <w:numFmt w:val="lowerLetter"/>
+      <w:lvlText w:val="%2."/>
+      <w:lvlJc w:val="left"/>
+      <w:pPr>
+        <w:ind w:left="1800" w:hanging="360"/>
+      </w:pPr>
+    </w:lvl>
+    <w:lvl w:ilvl="2" w:tplc="2C0A001B" w:tentative="1">
+      <w:start w:val="1"/>
+      <w:numFmt w:val="lowerRoman"/>
+      <w:lvlText w:val="%3."/>
+      <w:lvlJc w:val="right"/>
+      <w:pPr>
+        <w:ind w:left="2520" w:hanging="180"/>
+      </w:pPr>
+    </w:lvl>
+    <w:lvl w:ilvl="3" w:tplc="2C0A000F" w:tentative="1">
+      <w:start w:val="1"/>
+      <w:numFmt w:val="decimal"/>
+      <w:lvlText w:val="%4."/>
+      <w:lvlJc w:val="left"/>
+      <w:pPr>
+        <w:ind w:left="3240" w:hanging="360"/>
+      </w:pPr>
+    </w:lvl>
+    <w:lvl w:ilvl="4" w:tplc="2C0A0019" w:tentative="1">
+      <w:start w:val="1"/>
+      <w:numFmt w:val="lowerLetter"/>
+      <w:lvlText w:val="%5."/>
+      <w:lvlJc w:val="left"/>
+      <w:pPr>
+        <w:ind w:left="3960" w:hanging="360"/>
+      </w:pPr>
+    </w:lvl>
+    <w:lvl w:ilvl="5" w:tplc="2C0A001B" w:tentative="1">
+      <w:start w:val="1"/>
+      <w:numFmt w:val="lowerRoman"/>
+      <w:lvlText w:val="%6."/>
+      <w:lvlJc w:val="right"/>
+      <w:pPr>
+        <w:ind w:left="4680" w:hanging="180"/>
+      </w:pPr>
+    </w:lvl>
+    <w:lvl w:ilvl="6" w:tplc="2C0A000F" w:tentative="1">
+      <w:start w:val="1"/>
+      <w:numFmt w:val="decimal"/>
+      <w:lvlText w:val="%7."/>
+      <w:lvlJc w:val="left"/>
+      <w:pPr>
+        <w:ind w:left="5400" w:hanging="360"/>
+      </w:pPr>
+    </w:lvl>
+    <w:lvl w:ilvl="7" w:tplc="2C0A0019" w:tentative="1">
+      <w:start w:val="1"/>
+      <w:numFmt w:val="lowerLetter"/>
+      <w:lvlText w:val="%8."/>
+      <w:lvlJc w:val="left"/>
+      <w:pPr>
+        <w:ind w:left="6120" w:hanging="360"/>
+      </w:pPr>
+    </w:lvl>
+    <w:lvl w:ilvl="8" w:tplc="2C0A001B" w:tentative="1">
+      <w:start w:val="1"/>
+      <w:numFmt w:val="lowerRoman"/>
+      <w:lvlText w:val="%9."/>
+      <w:lvlJc w:val="right"/>
+      <w:pPr>
+        <w:ind w:left="6840" w:hanging="180"/>
+      </w:pPr>
+    </w:lvl>
+  </w:abstractNum>
   <w:num w:numId="1" w16cid:durableId="2053726172">
+    <w:abstractNumId w:val="2"/>
+  </w:num>
+  <w:num w:numId="2" w16cid:durableId="977955469">
+    <w:abstractNumId w:val="4"/>
+  </w:num>
+  <w:num w:numId="3" w16cid:durableId="1210339782">
     <w:abstractNumId w:val="1"/>
   </w:num>
-  <w:num w:numId="2" w16cid:durableId="977955469">
-    <w:abstractNumId w:val="2"/>
+  <w:num w:numId="4" w16cid:durableId="375466976">
+    <w:abstractNumId w:val="5"/>
   </w:num>
-  <w:num w:numId="3" w16cid:durableId="1210339782">
+  <w:num w:numId="5" w16cid:durableId="1860970276">
+    <w:abstractNumId w:val="3"/>
+  </w:num>
+  <w:num w:numId="6" w16cid:durableId="1779254817">
     <w:abstractNumId w:val="0"/>
   </w:num>
 </w:numbering>
@@ -1306,6 +3352,7 @@
   <w:style w:type="character" w:default="1" w:styleId="Fuentedeprrafopredeter">
     <w:name w:val="Default Paragraph Font"/>
     <w:uiPriority w:val="1"/>
+    <w:semiHidden/>
     <w:unhideWhenUsed/>
   </w:style>
   <w:style w:type="table" w:default="1" w:styleId="Tablanormal">

--- a/Diccionario de datos.docx
+++ b/Diccionario de datos.docx
@@ -44,178 +44,316 @@
           <w:lang w:val="es-ES"/>
         </w:rPr>
       </w:pPr>
+      <w:r>
+        <w:rPr>
+          <w:lang w:val="es-ES"/>
+        </w:rPr>
+        <w:t>Días</w:t>
+      </w:r>
+      <w:r>
+        <w:rPr>
+          <w:lang w:val="es-ES"/>
+        </w:rPr>
+        <w:t xml:space="preserve"> (</w:t>
+      </w:r>
+      <w:r>
+        <w:rPr>
+          <w:lang w:val="es-ES"/>
+        </w:rPr>
+        <w:t xml:space="preserve">Recopila los horarios de cada </w:t>
+      </w:r>
+      <w:r>
+        <w:rPr>
+          <w:lang w:val="es-ES"/>
+        </w:rPr>
+        <w:t>día</w:t>
+      </w:r>
+      <w:r>
+        <w:rPr>
+          <w:lang w:val="es-ES"/>
+        </w:rPr>
+        <w:t xml:space="preserve"> de la semana)</w:t>
+      </w:r>
+      <w:r>
+        <w:rPr>
+          <w:lang w:val="es-ES"/>
+        </w:rPr>
+        <w:t xml:space="preserve"> </w:t>
+      </w:r>
+    </w:p>
+    <w:p>
+      <w:pPr>
+        <w:rPr>
+          <w:lang w:val="es-ES"/>
+        </w:rPr>
+      </w:pPr>
+    </w:p>
+    <w:p>
+      <w:pPr>
+        <w:rPr>
+          <w:lang w:val="es-ES"/>
+        </w:rPr>
+      </w:pPr>
+      <w:r>
+        <w:rPr>
+          <w:lang w:val="es-ES"/>
+        </w:rPr>
+        <w:t>Funciones:</w:t>
+      </w:r>
+    </w:p>
+    <w:p>
+      <w:pPr>
+        <w:rPr>
+          <w:lang w:val="es-ES"/>
+        </w:rPr>
+      </w:pPr>
       <w:proofErr w:type="spellStart"/>
       <w:r>
         <w:rPr>
           <w:lang w:val="es-ES"/>
         </w:rPr>
-        <w:t>Dias</w:t>
+        <w:t>getHorarioLlegada</w:t>
       </w:r>
       <w:proofErr w:type="spellEnd"/>
       <w:r>
         <w:rPr>
           <w:lang w:val="es-ES"/>
         </w:rPr>
-        <w:t xml:space="preserve"> (</w:t>
-      </w:r>
-      <w:r>
-        <w:rPr>
-          <w:lang w:val="es-ES"/>
-        </w:rPr>
-        <w:t xml:space="preserve">Recopila los horarios de cada </w:t>
-      </w:r>
+        <w:t xml:space="preserve"> (Registra que el alumno coloco su dedo sobre el lector de huellas en el horario de entrada)</w:t>
+      </w:r>
+    </w:p>
+    <w:p>
+      <w:pPr>
+        <w:rPr>
+          <w:lang w:val="es-ES"/>
+        </w:rPr>
+      </w:pPr>
       <w:proofErr w:type="spellStart"/>
       <w:r>
         <w:rPr>
           <w:lang w:val="es-ES"/>
         </w:rPr>
-        <w:t>dia</w:t>
+        <w:t>getHorarioSalida</w:t>
       </w:r>
       <w:proofErr w:type="spellEnd"/>
       <w:r>
         <w:rPr>
           <w:lang w:val="es-ES"/>
         </w:rPr>
-        <w:t xml:space="preserve"> de la semana)</w:t>
-      </w:r>
+        <w:t xml:space="preserve"> (Registra que el alumno coloco su dedo sobre el lector de huellas en el horario de salida)</w:t>
+      </w:r>
+    </w:p>
+    <w:p>
+      <w:pPr>
+        <w:rPr>
+          <w:lang w:val="es-ES"/>
+        </w:rPr>
+      </w:pPr>
+      <w:proofErr w:type="spellStart"/>
+      <w:r>
+        <w:rPr>
+          <w:lang w:val="es-ES"/>
+        </w:rPr>
+        <w:t>medirFalta</w:t>
+      </w:r>
+      <w:proofErr w:type="spellEnd"/>
+      <w:r>
+        <w:rPr>
+          <w:lang w:val="es-ES"/>
+        </w:rPr>
+        <w:t xml:space="preserve"> (Calcula la cantidad de faltas que acumula el alumno durante el </w:t>
+      </w:r>
+      <w:r>
+        <w:rPr>
+          <w:lang w:val="es-ES"/>
+        </w:rPr>
+        <w:t>día</w:t>
+      </w:r>
+      <w:r>
+        <w:rPr>
+          <w:lang w:val="es-ES"/>
+        </w:rPr>
+        <w:t>)</w:t>
+      </w:r>
+    </w:p>
+    <w:p>
+      <w:pPr>
+        <w:rPr>
+          <w:lang w:val="es-ES"/>
+        </w:rPr>
+      </w:pPr>
+      <w:proofErr w:type="spellStart"/>
+      <w:r>
+        <w:rPr>
+          <w:lang w:val="es-ES"/>
+        </w:rPr>
+        <w:t>aplicarFalta</w:t>
+      </w:r>
+      <w:proofErr w:type="spellEnd"/>
+      <w:r>
+        <w:rPr>
+          <w:lang w:val="es-ES"/>
+        </w:rPr>
+        <w:t xml:space="preserve"> (Suma la falta acumulada durante todo el </w:t>
+      </w:r>
+      <w:r>
+        <w:rPr>
+          <w:lang w:val="es-ES"/>
+        </w:rPr>
+        <w:t>día</w:t>
+      </w:r>
+      <w:r>
+        <w:rPr>
+          <w:lang w:val="es-ES"/>
+        </w:rPr>
+        <w:t xml:space="preserve"> a las faltas totales del alumno)</w:t>
+      </w:r>
+    </w:p>
+    <w:p>
+      <w:pPr>
+        <w:rPr>
+          <w:lang w:val="es-ES"/>
+        </w:rPr>
+      </w:pPr>
+    </w:p>
+    <w:p>
+      <w:pPr>
+        <w:rPr>
+          <w:lang w:val="es-ES"/>
+        </w:rPr>
+      </w:pPr>
+      <w:r>
+        <w:rPr>
+          <w:lang w:val="es-ES"/>
+        </w:rPr>
+        <w:t>Clases:</w:t>
+      </w:r>
+    </w:p>
+    <w:p>
+      <w:pPr>
+        <w:rPr>
+          <w:lang w:val="es-ES"/>
+        </w:rPr>
+      </w:pPr>
+      <w:proofErr w:type="spellStart"/>
+      <w:r>
+        <w:rPr>
+          <w:lang w:val="es-ES"/>
+        </w:rPr>
+        <w:t>Class</w:t>
+      </w:r>
+      <w:proofErr w:type="spellEnd"/>
+      <w:r>
+        <w:rPr>
+          <w:lang w:val="es-ES"/>
+        </w:rPr>
+        <w:t xml:space="preserve"> Alumno: Los atributos de la clase alumno incluyen: Faltas, Faltas justificadas, días de clase, jornada, horario de entrada, horario de salida</w:t>
+      </w:r>
+    </w:p>
+    <w:p>
+      <w:pPr>
+        <w:rPr>
+          <w:lang w:val="es-ES"/>
+        </w:rPr>
+      </w:pPr>
+      <w:proofErr w:type="spellStart"/>
+      <w:r>
+        <w:rPr>
+          <w:lang w:val="es-ES"/>
+        </w:rPr>
+        <w:t>Class</w:t>
+      </w:r>
+      <w:proofErr w:type="spellEnd"/>
+      <w:r>
+        <w:rPr>
+          <w:lang w:val="es-ES"/>
+        </w:rPr>
+        <w:t xml:space="preserve"> Materia: -</w:t>
+      </w:r>
+    </w:p>
+    <w:p>
+      <w:pPr>
+        <w:rPr>
+          <w:lang w:val="es-ES"/>
+        </w:rPr>
+      </w:pPr>
+      <w:proofErr w:type="spellStart"/>
+      <w:r>
+        <w:rPr>
+          <w:lang w:val="es-ES"/>
+        </w:rPr>
+        <w:t>Class</w:t>
+      </w:r>
+      <w:proofErr w:type="spellEnd"/>
+      <w:r>
+        <w:rPr>
+          <w:lang w:val="es-ES"/>
+        </w:rPr>
+        <w:t xml:space="preserve"> Profesor: -</w:t>
+      </w:r>
+    </w:p>
+    <w:p>
+      <w:pPr>
+        <w:rPr>
+          <w:lang w:val="es-ES"/>
+        </w:rPr>
+      </w:pPr>
+      <w:proofErr w:type="spellStart"/>
+      <w:r>
+        <w:rPr>
+          <w:lang w:val="es-ES"/>
+        </w:rPr>
+        <w:t>Class</w:t>
+      </w:r>
+      <w:proofErr w:type="spellEnd"/>
       <w:r>
         <w:rPr>
           <w:lang w:val="es-ES"/>
         </w:rPr>
         <w:t xml:space="preserve"> </w:t>
       </w:r>
-    </w:p>
-    <w:p>
-      <w:pPr>
-        <w:rPr>
-          <w:lang w:val="es-ES"/>
-        </w:rPr>
-      </w:pPr>
-    </w:p>
-    <w:p>
-      <w:pPr>
-        <w:rPr>
-          <w:lang w:val="es-ES"/>
-        </w:rPr>
-      </w:pPr>
-      <w:r>
-        <w:rPr>
-          <w:lang w:val="es-ES"/>
-        </w:rPr>
-        <w:t>Funciones:</w:t>
-      </w:r>
-    </w:p>
-    <w:p>
-      <w:pPr>
-        <w:rPr>
-          <w:lang w:val="es-ES"/>
-        </w:rPr>
-      </w:pPr>
       <w:proofErr w:type="spellStart"/>
       <w:r>
         <w:rPr>
           <w:lang w:val="es-ES"/>
         </w:rPr>
-        <w:t>getHorarioLlegada</w:t>
+        <w:t>Salon</w:t>
       </w:r>
       <w:proofErr w:type="spellEnd"/>
       <w:r>
         <w:rPr>
           <w:lang w:val="es-ES"/>
         </w:rPr>
-        <w:t xml:space="preserve"> (Registra que el alumno coloco su dedo sobre el lector de huellas en el horario de entrada)</w:t>
-      </w:r>
-    </w:p>
-    <w:p>
-      <w:pPr>
-        <w:rPr>
-          <w:lang w:val="es-ES"/>
-        </w:rPr>
-      </w:pPr>
-      <w:proofErr w:type="spellStart"/>
-      <w:r>
-        <w:rPr>
-          <w:lang w:val="es-ES"/>
-        </w:rPr>
-        <w:t>getHorarioSalida</w:t>
-      </w:r>
-      <w:proofErr w:type="spellEnd"/>
-      <w:r>
-        <w:rPr>
-          <w:lang w:val="es-ES"/>
-        </w:rPr>
-        <w:t xml:space="preserve"> (Registra que el alumno coloco su dedo sobre el lector de huellas en el horario de salida)</w:t>
-      </w:r>
-    </w:p>
-    <w:p>
-      <w:pPr>
-        <w:rPr>
-          <w:lang w:val="es-ES"/>
-        </w:rPr>
-      </w:pPr>
-      <w:proofErr w:type="spellStart"/>
-      <w:r>
-        <w:rPr>
-          <w:lang w:val="es-ES"/>
-        </w:rPr>
-        <w:t>medirFalta</w:t>
-      </w:r>
-      <w:proofErr w:type="spellEnd"/>
-      <w:r>
-        <w:rPr>
-          <w:lang w:val="es-ES"/>
-        </w:rPr>
-        <w:t xml:space="preserve"> (Calcula la cantidad de faltas que acumula el alumno durante el </w:t>
-      </w:r>
-      <w:proofErr w:type="spellStart"/>
-      <w:r>
-        <w:rPr>
-          <w:lang w:val="es-ES"/>
-        </w:rPr>
-        <w:t>dia</w:t>
-      </w:r>
-      <w:proofErr w:type="spellEnd"/>
-      <w:r>
-        <w:rPr>
-          <w:lang w:val="es-ES"/>
-        </w:rPr>
-        <w:t>)</w:t>
-      </w:r>
-    </w:p>
-    <w:p>
-      <w:pPr>
-        <w:rPr>
-          <w:lang w:val="es-ES"/>
-        </w:rPr>
-      </w:pPr>
-      <w:proofErr w:type="spellStart"/>
-      <w:r>
-        <w:rPr>
-          <w:lang w:val="es-ES"/>
-        </w:rPr>
-        <w:t>aplicarFalta</w:t>
-      </w:r>
-      <w:proofErr w:type="spellEnd"/>
-      <w:r>
-        <w:rPr>
-          <w:lang w:val="es-ES"/>
-        </w:rPr>
-        <w:t xml:space="preserve"> (Suma la falta acumulada durante todo el </w:t>
-      </w:r>
-      <w:proofErr w:type="spellStart"/>
-      <w:r>
-        <w:rPr>
-          <w:lang w:val="es-ES"/>
-        </w:rPr>
-        <w:t>dia</w:t>
-      </w:r>
-      <w:proofErr w:type="spellEnd"/>
-      <w:r>
-        <w:rPr>
-          <w:lang w:val="es-ES"/>
-        </w:rPr>
-        <w:t xml:space="preserve"> a las faltas totales del alumno)</w:t>
-      </w:r>
+        <w:t>: -</w:t>
+      </w:r>
+    </w:p>
+    <w:p>
+      <w:pPr>
+        <w:rPr>
+          <w:lang w:val="es-ES"/>
+        </w:rPr>
+      </w:pPr>
+    </w:p>
+    <w:p>
+      <w:pPr>
+        <w:rPr>
+          <w:lang w:val="es-ES"/>
+        </w:rPr>
+      </w:pPr>
+    </w:p>
+    <w:p>
+      <w:pPr>
+        <w:rPr>
+          <w:lang w:val="es-ES"/>
+        </w:rPr>
+      </w:pPr>
+    </w:p>
+    <w:p>
+      <w:pPr>
+        <w:rPr>
+          <w:lang w:val="es-ES"/>
+        </w:rPr>
+      </w:pPr>
     </w:p>
     <w:sectPr>
       <w:pgSz w:w="11906" w:h="16838"/>

--- a/Diccionario de datos.docx
+++ b/Diccionario de datos.docx
@@ -196,7 +196,6 @@
           <w:lang w:val="es-ES"/>
         </w:rPr>
       </w:pPr>
-      <w:proofErr w:type="spellStart"/>
       <w:r>
         <w:rPr>
           <w:b/>
@@ -205,7 +204,6 @@
         </w:rPr>
         <w:t>getHora_Minuto</w:t>
       </w:r>
-      <w:proofErr w:type="spellEnd"/>
       <w:r>
         <w:rPr>
           <w:lang w:val="es-ES"/>
@@ -224,7 +222,6 @@
           <w:lang w:val="es-ES"/>
         </w:rPr>
       </w:pPr>
-      <w:proofErr w:type="spellStart"/>
       <w:r>
         <w:rPr>
           <w:b/>
@@ -233,7 +230,6 @@
         </w:rPr>
         <w:t>SumarMinutos</w:t>
       </w:r>
-      <w:proofErr w:type="spellEnd"/>
       <w:r>
         <w:rPr>
           <w:lang w:val="es-ES"/>
@@ -316,7 +312,7 @@
       <w:pPr>
         <w:pStyle w:val="Prrafodelista"/>
         <w:numPr>
-          <w:ilvl w:val="0"/>
+          <w:ilvl w:val="1"/>
           <w:numId w:val="1"/>
         </w:numPr>
         <w:rPr>
@@ -338,159 +334,410 @@
         <w:t>: Objeto que recopila los datos de un alumno en la tabla para crear un objeto del mismo y permite tomar los horarios en los que entra, sale y modificar sus datos en la tabla</w:t>
       </w:r>
     </w:p>
-    <w:p>
-      <w:pPr>
-        <w:pStyle w:val="Prrafodelista"/>
-        <w:rPr>
-          <w:lang w:val="es-ES"/>
-        </w:rPr>
-      </w:pPr>
-    </w:p>
-    <w:p>
-      <w:pPr>
-        <w:pStyle w:val="Prrafodelista"/>
-        <w:numPr>
-          <w:ilvl w:val="1"/>
-          <w:numId w:val="1"/>
-        </w:numPr>
-        <w:rPr>
-          <w:lang w:val="es-ES"/>
-        </w:rPr>
-      </w:pPr>
-      <w:proofErr w:type="spellStart"/>
-      <w:r>
-        <w:rPr>
-          <w:b/>
-          <w:bCs/>
-          <w:lang w:val="es-ES"/>
-        </w:rPr>
-        <w:t>getHorarioLlegada</w:t>
-      </w:r>
-      <w:proofErr w:type="spellEnd"/>
-      <w:r>
-        <w:rPr>
-          <w:lang w:val="es-ES"/>
-        </w:rPr>
-        <w:t xml:space="preserve"> (Registra que el alumno coloco su dedo sobre el lector de huellas en el horario de entrada)</w:t>
-      </w:r>
-    </w:p>
-    <w:p>
-      <w:pPr>
-        <w:pStyle w:val="Prrafodelista"/>
-        <w:numPr>
-          <w:ilvl w:val="1"/>
-          <w:numId w:val="1"/>
-        </w:numPr>
-        <w:rPr>
-          <w:lang w:val="es-ES"/>
-        </w:rPr>
-      </w:pPr>
-      <w:proofErr w:type="spellStart"/>
-      <w:r>
-        <w:rPr>
-          <w:b/>
-          <w:bCs/>
-          <w:lang w:val="es-ES"/>
-        </w:rPr>
-        <w:t>getHorarioSalida</w:t>
-      </w:r>
-      <w:proofErr w:type="spellEnd"/>
-      <w:r>
-        <w:rPr>
-          <w:lang w:val="es-ES"/>
-        </w:rPr>
-        <w:t xml:space="preserve"> (Registra que el alumno coloco su dedo sobre el lector de huellas en el horario de salida)</w:t>
-      </w:r>
-    </w:p>
-    <w:p>
-      <w:pPr>
-        <w:pStyle w:val="Prrafodelista"/>
-        <w:numPr>
-          <w:ilvl w:val="1"/>
-          <w:numId w:val="1"/>
-        </w:numPr>
-        <w:rPr>
-          <w:lang w:val="es-ES"/>
-        </w:rPr>
-      </w:pPr>
-      <w:proofErr w:type="spellStart"/>
-      <w:r>
-        <w:rPr>
-          <w:b/>
-          <w:bCs/>
-          <w:lang w:val="es-ES"/>
-        </w:rPr>
-        <w:t>medirFalta</w:t>
-      </w:r>
-      <w:proofErr w:type="spellEnd"/>
-      <w:r>
-        <w:rPr>
-          <w:lang w:val="es-ES"/>
-        </w:rPr>
-        <w:t xml:space="preserve"> (Calcula la cantidad de faltas que acumula el alumno durante el </w:t>
-      </w:r>
-      <w:r>
-        <w:rPr>
-          <w:lang w:val="es-ES"/>
-        </w:rPr>
-        <w:t>día</w:t>
-      </w:r>
-      <w:r>
-        <w:rPr>
-          <w:lang w:val="es-ES"/>
-        </w:rPr>
-        <w:t>)</w:t>
-      </w:r>
-    </w:p>
-    <w:p>
-      <w:pPr>
-        <w:pStyle w:val="Prrafodelista"/>
-        <w:numPr>
-          <w:ilvl w:val="1"/>
-          <w:numId w:val="1"/>
-        </w:numPr>
-        <w:rPr>
-          <w:lang w:val="es-ES"/>
-        </w:rPr>
-      </w:pPr>
-      <w:proofErr w:type="spellStart"/>
-      <w:r>
-        <w:rPr>
-          <w:lang w:val="es-ES"/>
-        </w:rPr>
-        <w:t>aplicarFalta</w:t>
-      </w:r>
-      <w:proofErr w:type="spellEnd"/>
-      <w:r>
-        <w:rPr>
-          <w:lang w:val="es-ES"/>
-        </w:rPr>
-        <w:t xml:space="preserve"> (Suma la falta acumulada durante todo el </w:t>
-      </w:r>
-      <w:r>
-        <w:rPr>
-          <w:lang w:val="es-ES"/>
-        </w:rPr>
-        <w:t>día</w:t>
-      </w:r>
-      <w:r>
-        <w:rPr>
-          <w:lang w:val="es-ES"/>
-        </w:rPr>
-        <w:t xml:space="preserve"> a las faltas totales del alumno</w:t>
-      </w:r>
-      <w:r>
-        <w:rPr>
-          <w:lang w:val="es-ES"/>
-        </w:rPr>
-        <w:t xml:space="preserve"> dentro de la tabla</w:t>
-      </w:r>
-      <w:r>
-        <w:rPr>
-          <w:lang w:val="es-ES"/>
-        </w:rPr>
-        <w:t>)</w:t>
-      </w:r>
+    <w:tbl>
+      <w:tblPr>
+        <w:tblStyle w:val="Tablaconcuadrcula"/>
+        <w:tblW w:w="0" w:type="auto"/>
+        <w:tblInd w:w="1440" w:type="dxa"/>
+        <w:tblLook w:val="04A0" w:firstRow="1" w:lastRow="0" w:firstColumn="1" w:lastColumn="0" w:noHBand="0" w:noVBand="1"/>
+      </w:tblPr>
+      <w:tblGrid>
+        <w:gridCol w:w="2053"/>
+        <w:gridCol w:w="1787"/>
+        <w:gridCol w:w="1750"/>
+        <w:gridCol w:w="1690"/>
+      </w:tblGrid>
+      <w:tr>
+        <w:tc>
+          <w:tcPr>
+            <w:tcW w:w="2161" w:type="dxa"/>
+          </w:tcPr>
+          <w:p>
+            <w:pPr>
+              <w:pStyle w:val="Prrafodelista"/>
+              <w:ind w:left="0"/>
+              <w:rPr>
+                <w:lang w:val="es-ES"/>
+              </w:rPr>
+            </w:pPr>
+            <w:r>
+              <w:rPr>
+                <w:lang w:val="es-ES"/>
+              </w:rPr>
+              <w:t>Nombre</w:t>
+            </w:r>
+          </w:p>
+        </w:tc>
+        <w:tc>
+          <w:tcPr>
+            <w:tcW w:w="2161" w:type="dxa"/>
+          </w:tcPr>
+          <w:p>
+            <w:pPr>
+              <w:pStyle w:val="Prrafodelista"/>
+              <w:ind w:left="0"/>
+              <w:rPr>
+                <w:lang w:val="es-ES"/>
+              </w:rPr>
+            </w:pPr>
+            <w:r>
+              <w:rPr>
+                <w:lang w:val="es-ES"/>
+              </w:rPr>
+              <w:t>Descripcion</w:t>
+            </w:r>
+          </w:p>
+        </w:tc>
+        <w:tc>
+          <w:tcPr>
+            <w:tcW w:w="2161" w:type="dxa"/>
+          </w:tcPr>
+          <w:p>
+            <w:pPr>
+              <w:pStyle w:val="Prrafodelista"/>
+              <w:ind w:left="0"/>
+              <w:rPr>
+                <w:lang w:val="es-ES"/>
+              </w:rPr>
+            </w:pPr>
+            <w:r>
+              <w:rPr>
+                <w:lang w:val="es-ES"/>
+              </w:rPr>
+              <w:t>Parametro de ingreso</w:t>
+            </w:r>
+          </w:p>
+        </w:tc>
+        <w:tc>
+          <w:tcPr>
+            <w:tcW w:w="2161" w:type="dxa"/>
+          </w:tcPr>
+          <w:p>
+            <w:pPr>
+              <w:pStyle w:val="Prrafodelista"/>
+              <w:ind w:left="0"/>
+              <w:rPr>
+                <w:lang w:val="es-ES"/>
+              </w:rPr>
+            </w:pPr>
+            <w:r>
+              <w:rPr>
+                <w:lang w:val="es-ES"/>
+              </w:rPr>
+              <w:t>Valores que devuelve</w:t>
+            </w:r>
+          </w:p>
+        </w:tc>
+      </w:tr>
+      <w:tr>
+        <w:tc>
+          <w:tcPr>
+            <w:tcW w:w="2161" w:type="dxa"/>
+          </w:tcPr>
+          <w:p>
+            <w:pPr>
+              <w:pStyle w:val="Prrafodelista"/>
+              <w:ind w:left="0"/>
+              <w:rPr>
+                <w:lang w:val="es-ES"/>
+              </w:rPr>
+            </w:pPr>
+            <w:r>
+              <w:rPr>
+                <w:b/>
+                <w:bCs/>
+                <w:lang w:val="es-ES"/>
+              </w:rPr>
+              <w:t>getHorarioLlegada</w:t>
+            </w:r>
+          </w:p>
+        </w:tc>
+        <w:tc>
+          <w:tcPr>
+            <w:tcW w:w="2161" w:type="dxa"/>
+          </w:tcPr>
+          <w:p>
+            <w:pPr>
+              <w:pStyle w:val="Prrafodelista"/>
+              <w:ind w:left="0"/>
+              <w:rPr>
+                <w:lang w:val="es-ES"/>
+              </w:rPr>
+            </w:pPr>
+            <w:r>
+              <w:rPr>
+                <w:lang w:val="es-ES"/>
+              </w:rPr>
+              <w:t>Registra que el alumno coloco su dedo sobre el lector de huellas en el horario de entrada</w:t>
+            </w:r>
+          </w:p>
+        </w:tc>
+        <w:tc>
+          <w:tcPr>
+            <w:tcW w:w="2161" w:type="dxa"/>
+          </w:tcPr>
+          <w:p>
+            <w:pPr>
+              <w:pStyle w:val="Prrafodelista"/>
+              <w:ind w:left="0"/>
+              <w:rPr>
+                <w:lang w:val="es-ES"/>
+              </w:rPr>
+            </w:pPr>
+          </w:p>
+        </w:tc>
+        <w:tc>
+          <w:tcPr>
+            <w:tcW w:w="2161" w:type="dxa"/>
+          </w:tcPr>
+          <w:p>
+            <w:pPr>
+              <w:pStyle w:val="Prrafodelista"/>
+              <w:ind w:left="0"/>
+              <w:rPr>
+                <w:lang w:val="es-ES"/>
+              </w:rPr>
+            </w:pPr>
+          </w:p>
+        </w:tc>
+      </w:tr>
+      <w:tr>
+        <w:tc>
+          <w:tcPr>
+            <w:tcW w:w="2161" w:type="dxa"/>
+          </w:tcPr>
+          <w:p>
+            <w:pPr>
+              <w:pStyle w:val="Prrafodelista"/>
+              <w:ind w:left="0"/>
+              <w:rPr>
+                <w:lang w:val="es-ES"/>
+              </w:rPr>
+            </w:pPr>
+            <w:r>
+              <w:rPr>
+                <w:b/>
+                <w:bCs/>
+                <w:lang w:val="es-ES"/>
+              </w:rPr>
+              <w:t>getHorarioSalida</w:t>
+            </w:r>
+          </w:p>
+        </w:tc>
+        <w:tc>
+          <w:tcPr>
+            <w:tcW w:w="2161" w:type="dxa"/>
+          </w:tcPr>
+          <w:p>
+            <w:pPr>
+              <w:pStyle w:val="Prrafodelista"/>
+              <w:ind w:left="0"/>
+              <w:rPr>
+                <w:lang w:val="es-ES"/>
+              </w:rPr>
+            </w:pPr>
+            <w:r>
+              <w:rPr>
+                <w:lang w:val="es-ES"/>
+              </w:rPr>
+              <w:t>Registra que el alumno coloco su dedo sobre el lector de huellas en el horario de salida</w:t>
+            </w:r>
+          </w:p>
+        </w:tc>
+        <w:tc>
+          <w:tcPr>
+            <w:tcW w:w="2161" w:type="dxa"/>
+          </w:tcPr>
+          <w:p>
+            <w:pPr>
+              <w:pStyle w:val="Prrafodelista"/>
+              <w:ind w:left="0"/>
+              <w:rPr>
+                <w:lang w:val="es-ES"/>
+              </w:rPr>
+            </w:pPr>
+          </w:p>
+        </w:tc>
+        <w:tc>
+          <w:tcPr>
+            <w:tcW w:w="2161" w:type="dxa"/>
+          </w:tcPr>
+          <w:p>
+            <w:pPr>
+              <w:pStyle w:val="Prrafodelista"/>
+              <w:ind w:left="0"/>
+              <w:rPr>
+                <w:lang w:val="es-ES"/>
+              </w:rPr>
+            </w:pPr>
+          </w:p>
+        </w:tc>
+      </w:tr>
+      <w:tr>
+        <w:tc>
+          <w:tcPr>
+            <w:tcW w:w="2161" w:type="dxa"/>
+          </w:tcPr>
+          <w:p>
+            <w:pPr>
+              <w:pStyle w:val="Prrafodelista"/>
+              <w:ind w:left="0"/>
+              <w:jc w:val="center"/>
+              <w:rPr>
+                <w:lang w:val="es-ES"/>
+              </w:rPr>
+            </w:pPr>
+            <w:r>
+              <w:rPr>
+                <w:b/>
+                <w:bCs/>
+                <w:lang w:val="es-ES"/>
+              </w:rPr>
+              <w:t>medirFalta</w:t>
+            </w:r>
+          </w:p>
+        </w:tc>
+        <w:tc>
+          <w:tcPr>
+            <w:tcW w:w="2161" w:type="dxa"/>
+          </w:tcPr>
+          <w:p>
+            <w:pPr>
+              <w:pStyle w:val="Prrafodelista"/>
+              <w:ind w:left="0"/>
+              <w:rPr>
+                <w:lang w:val="es-ES"/>
+              </w:rPr>
+            </w:pPr>
+            <w:r>
+              <w:rPr>
+                <w:lang w:val="es-ES"/>
+              </w:rPr>
+              <w:t>Calcula la cantidad de faltas que acumula el alumno durante el día</w:t>
+            </w:r>
+          </w:p>
+        </w:tc>
+        <w:tc>
+          <w:tcPr>
+            <w:tcW w:w="2161" w:type="dxa"/>
+          </w:tcPr>
+          <w:p>
+            <w:pPr>
+              <w:pStyle w:val="Prrafodelista"/>
+              <w:ind w:left="0"/>
+              <w:rPr>
+                <w:lang w:val="es-ES"/>
+              </w:rPr>
+            </w:pPr>
+          </w:p>
+        </w:tc>
+        <w:tc>
+          <w:tcPr>
+            <w:tcW w:w="2161" w:type="dxa"/>
+          </w:tcPr>
+          <w:p>
+            <w:pPr>
+              <w:pStyle w:val="Prrafodelista"/>
+              <w:ind w:left="0"/>
+              <w:rPr>
+                <w:lang w:val="es-ES"/>
+              </w:rPr>
+            </w:pPr>
+          </w:p>
+        </w:tc>
+      </w:tr>
+      <w:tr>
+        <w:tc>
+          <w:tcPr>
+            <w:tcW w:w="2161" w:type="dxa"/>
+          </w:tcPr>
+          <w:p>
+            <w:pPr>
+              <w:pStyle w:val="Prrafodelista"/>
+              <w:ind w:left="0"/>
+              <w:rPr>
+                <w:lang w:val="es-ES"/>
+              </w:rPr>
+            </w:pPr>
+            <w:r>
+              <w:rPr>
+                <w:lang w:val="es-ES"/>
+              </w:rPr>
+              <w:t>aplicarFalta</w:t>
+            </w:r>
+          </w:p>
+        </w:tc>
+        <w:tc>
+          <w:tcPr>
+            <w:tcW w:w="2161" w:type="dxa"/>
+          </w:tcPr>
+          <w:p>
+            <w:pPr>
+              <w:pStyle w:val="Prrafodelista"/>
+              <w:ind w:left="0"/>
+              <w:rPr>
+                <w:lang w:val="es-ES"/>
+              </w:rPr>
+            </w:pPr>
+            <w:r>
+              <w:rPr>
+                <w:lang w:val="es-ES"/>
+              </w:rPr>
+              <w:t xml:space="preserve">Suma la falta acumulada durante todo el </w:t>
+            </w:r>
+            <w:r>
+              <w:rPr>
+                <w:lang w:val="es-ES"/>
+              </w:rPr>
+              <w:lastRenderedPageBreak/>
+              <w:t>día a las faltas totales del alumno</w:t>
+            </w:r>
+            <w:r>
+              <w:rPr>
+                <w:lang w:val="es-ES"/>
+              </w:rPr>
+              <w:t xml:space="preserve"> dentro de la tabla</w:t>
+            </w:r>
+          </w:p>
+        </w:tc>
+        <w:tc>
+          <w:tcPr>
+            <w:tcW w:w="2161" w:type="dxa"/>
+          </w:tcPr>
+          <w:p>
+            <w:pPr>
+              <w:pStyle w:val="Prrafodelista"/>
+              <w:ind w:left="0"/>
+              <w:rPr>
+                <w:lang w:val="es-ES"/>
+              </w:rPr>
+            </w:pPr>
+          </w:p>
+        </w:tc>
+        <w:tc>
+          <w:tcPr>
+            <w:tcW w:w="2161" w:type="dxa"/>
+          </w:tcPr>
+          <w:p>
+            <w:pPr>
+              <w:pStyle w:val="Prrafodelista"/>
+              <w:ind w:left="0"/>
+              <w:rPr>
+                <w:lang w:val="es-ES"/>
+              </w:rPr>
+            </w:pPr>
+          </w:p>
+        </w:tc>
+      </w:tr>
+    </w:tbl>
+    <w:p>
+      <w:pPr>
+        <w:pStyle w:val="Prrafodelista"/>
+        <w:ind w:left="1440"/>
+        <w:rPr>
+          <w:lang w:val="es-ES"/>
+        </w:rPr>
+      </w:pPr>
     </w:p>
     <w:p>
       <w:pPr>
@@ -621,21 +868,8 @@
           <w:szCs w:val="56"/>
           <w:lang w:val="es-ES"/>
         </w:rPr>
-        <w:lastRenderedPageBreak/>
-        <w:t xml:space="preserve">Diccionario C# UI </w:t>
-      </w:r>
-      <w:proofErr w:type="spellStart"/>
-      <w:r>
-        <w:rPr>
-          <w:b/>
-          <w:bCs/>
-          <w:sz w:val="56"/>
-          <w:szCs w:val="56"/>
-          <w:lang w:val="es-ES"/>
-        </w:rPr>
-        <w:t>Support</w:t>
-      </w:r>
-      <w:proofErr w:type="spellEnd"/>
+        <w:t>Diccionario C# UI Support</w:t>
+      </w:r>
     </w:p>
     <w:p>
       <w:pPr>
@@ -674,7 +908,6 @@
           <w:lang w:val="es-ES"/>
         </w:rPr>
       </w:pPr>
-      <w:proofErr w:type="spellStart"/>
       <w:r>
         <w:rPr>
           <w:b/>
@@ -695,7 +928,6 @@
         </w:rPr>
         <w:t>s</w:t>
       </w:r>
-      <w:proofErr w:type="spellEnd"/>
       <w:r>
         <w:rPr>
           <w:b/>
@@ -792,10 +1024,16 @@
           <w:szCs w:val="36"/>
           <w:lang w:val="es-ES"/>
         </w:rPr>
-        <w:t xml:space="preserve">Funciones de la clase: </w:t>
-      </w:r>
-      <w:proofErr w:type="spellStart"/>
-      <w:r>
+        <w:t>Funciones de la clase: Descripcion</w:t>
+      </w:r>
+    </w:p>
+    <w:p>
+      <w:pPr>
+        <w:pStyle w:val="Prrafodelista"/>
+        <w:numPr>
+          <w:ilvl w:val="0"/>
+          <w:numId w:val="6"/>
+        </w:numPr>
         <w:rPr>
           <w:b/>
           <w:bCs/>
@@ -803,17 +1041,8 @@
           <w:szCs w:val="36"/>
           <w:lang w:val="es-ES"/>
         </w:rPr>
-        <w:t>Descripcion</w:t>
-      </w:r>
-      <w:proofErr w:type="spellEnd"/>
-    </w:p>
-    <w:p>
-      <w:pPr>
-        <w:pStyle w:val="Prrafodelista"/>
-        <w:numPr>
-          <w:ilvl w:val="0"/>
-          <w:numId w:val="6"/>
-        </w:numPr>
+      </w:pPr>
+      <w:r>
         <w:rPr>
           <w:b/>
           <w:bCs/>
@@ -821,8 +1050,16 @@
           <w:szCs w:val="36"/>
           <w:lang w:val="es-ES"/>
         </w:rPr>
-      </w:pPr>
-      <w:r>
+        <w:t xml:space="preserve">Funciones </w:t>
+      </w:r>
+    </w:p>
+    <w:p>
+      <w:pPr>
+        <w:pStyle w:val="Prrafodelista"/>
+        <w:numPr>
+          <w:ilvl w:val="1"/>
+          <w:numId w:val="6"/>
+        </w:numPr>
         <w:rPr>
           <w:b/>
           <w:bCs/>
@@ -830,16 +1067,8 @@
           <w:szCs w:val="36"/>
           <w:lang w:val="es-ES"/>
         </w:rPr>
-        <w:t xml:space="preserve">Funciones </w:t>
-      </w:r>
-    </w:p>
-    <w:p>
-      <w:pPr>
-        <w:pStyle w:val="Prrafodelista"/>
-        <w:numPr>
-          <w:ilvl w:val="1"/>
-          <w:numId w:val="6"/>
-        </w:numPr>
+      </w:pPr>
+      <w:r>
         <w:rPr>
           <w:b/>
           <w:bCs/>
@@ -847,8 +1076,16 @@
           <w:szCs w:val="36"/>
           <w:lang w:val="es-ES"/>
         </w:rPr>
-      </w:pPr>
-      <w:r>
+        <w:t xml:space="preserve">Nombre de la función </w:t>
+      </w:r>
+    </w:p>
+    <w:p>
+      <w:pPr>
+        <w:pStyle w:val="Prrafodelista"/>
+        <w:numPr>
+          <w:ilvl w:val="2"/>
+          <w:numId w:val="6"/>
+        </w:numPr>
         <w:rPr>
           <w:b/>
           <w:bCs/>
@@ -856,16 +1093,8 @@
           <w:szCs w:val="36"/>
           <w:lang w:val="es-ES"/>
         </w:rPr>
-        <w:t xml:space="preserve">Nombre de la función </w:t>
-      </w:r>
-    </w:p>
-    <w:p>
-      <w:pPr>
-        <w:pStyle w:val="Prrafodelista"/>
-        <w:numPr>
-          <w:ilvl w:val="2"/>
-          <w:numId w:val="6"/>
-        </w:numPr>
+      </w:pPr>
+      <w:r>
         <w:rPr>
           <w:b/>
           <w:bCs/>
@@ -873,8 +1102,12 @@
           <w:szCs w:val="36"/>
           <w:lang w:val="es-ES"/>
         </w:rPr>
-      </w:pPr>
-      <w:r>
+        <w:t>Variables que se declaran dentro de la funcion</w:t>
+      </w:r>
+    </w:p>
+    <w:p>
+      <w:pPr>
+        <w:ind w:left="360"/>
         <w:rPr>
           <w:b/>
           <w:bCs/>
@@ -882,9 +1115,7 @@
           <w:szCs w:val="36"/>
           <w:lang w:val="es-ES"/>
         </w:rPr>
-        <w:t xml:space="preserve">Variables que se declaran dentro de la </w:t>
-      </w:r>
-      <w:proofErr w:type="spellStart"/>
+      </w:pPr>
       <w:r>
         <w:rPr>
           <w:b/>
@@ -893,29 +1124,6 @@
           <w:szCs w:val="36"/>
           <w:lang w:val="es-ES"/>
         </w:rPr>
-        <w:t>funcion</w:t>
-      </w:r>
-      <w:proofErr w:type="spellEnd"/>
-    </w:p>
-    <w:p>
-      <w:pPr>
-        <w:ind w:left="360"/>
-        <w:rPr>
-          <w:b/>
-          <w:bCs/>
-          <w:sz w:val="36"/>
-          <w:szCs w:val="36"/>
-          <w:lang w:val="es-ES"/>
-        </w:rPr>
-      </w:pPr>
-      <w:r>
-        <w:rPr>
-          <w:b/>
-          <w:bCs/>
-          <w:sz w:val="36"/>
-          <w:szCs w:val="36"/>
-          <w:lang w:val="es-ES"/>
-        </w:rPr>
         <w:tab/>
       </w:r>
     </w:p>
@@ -930,14 +1138,48 @@
           <w:lang w:val="es-ES"/>
         </w:rPr>
       </w:pPr>
-      <w:proofErr w:type="spellStart"/>
-      <w:r>
-        <w:rPr>
-          <w:lang w:val="es-ES"/>
-        </w:rPr>
-        <w:t>Class</w:t>
-      </w:r>
-      <w:proofErr w:type="spellEnd"/>
+      <w:r>
+        <w:rPr>
+          <w:lang w:val="es-ES"/>
+        </w:rPr>
+        <w:t>Class:</w:t>
+      </w:r>
+    </w:p>
+    <w:p>
+      <w:pPr>
+        <w:pStyle w:val="Prrafodelista"/>
+        <w:numPr>
+          <w:ilvl w:val="1"/>
+          <w:numId w:val="5"/>
+        </w:numPr>
+        <w:rPr>
+          <w:lang w:val="es-ES"/>
+        </w:rPr>
+      </w:pPr>
+      <w:r>
+        <w:rPr>
+          <w:lang w:val="es-ES"/>
+        </w:rPr>
+        <w:t>DPFP: (Clases SDK de la librería en que usan los archivos para conectar con el dispositivo digital persona)</w:t>
+      </w:r>
+    </w:p>
+    <w:p>
+      <w:pPr>
+        <w:pStyle w:val="Prrafodelista"/>
+        <w:numPr>
+          <w:ilvl w:val="1"/>
+          <w:numId w:val="5"/>
+        </w:numPr>
+        <w:rPr>
+          <w:lang w:val="es-ES"/>
+        </w:rPr>
+      </w:pPr>
+      <w:r>
+        <w:rPr>
+          <w:lang w:val="es-ES"/>
+        </w:rPr>
+        <w:t>Appdata</w:t>
+      </w:r>
       <w:r>
         <w:rPr>
           <w:lang w:val="es-ES"/>
@@ -949,6 +1191,151 @@
       <w:pPr>
         <w:pStyle w:val="Prrafodelista"/>
         <w:numPr>
+          <w:ilvl w:val="2"/>
+          <w:numId w:val="5"/>
+        </w:numPr>
+        <w:rPr>
+          <w:lang w:val="es-ES"/>
+        </w:rPr>
+      </w:pPr>
+      <w:r>
+        <w:rPr>
+          <w:lang w:val="es-ES"/>
+        </w:rPr>
+        <w:t xml:space="preserve">Constructor: </w:t>
+      </w:r>
+    </w:p>
+    <w:p>
+      <w:pPr>
+        <w:pStyle w:val="Prrafodelista"/>
+        <w:numPr>
+          <w:ilvl w:val="3"/>
+          <w:numId w:val="5"/>
+        </w:numPr>
+        <w:rPr>
+          <w:lang w:val="es-ES"/>
+        </w:rPr>
+      </w:pPr>
+      <w:r>
+        <w:rPr>
+          <w:lang w:val="es-ES"/>
+        </w:rPr>
+        <w:t xml:space="preserve">EnrolledFingersMask </w:t>
+      </w:r>
+    </w:p>
+    <w:p>
+      <w:pPr>
+        <w:pStyle w:val="Prrafodelista"/>
+        <w:numPr>
+          <w:ilvl w:val="3"/>
+          <w:numId w:val="5"/>
+        </w:numPr>
+        <w:rPr>
+          <w:lang w:val="es-ES"/>
+        </w:rPr>
+      </w:pPr>
+      <w:r>
+        <w:rPr>
+          <w:lang w:val="es-ES"/>
+        </w:rPr>
+        <w:t xml:space="preserve">MaxEnrollFingerCount </w:t>
+      </w:r>
+    </w:p>
+    <w:p>
+      <w:pPr>
+        <w:pStyle w:val="Prrafodelista"/>
+        <w:numPr>
+          <w:ilvl w:val="3"/>
+          <w:numId w:val="5"/>
+        </w:numPr>
+        <w:rPr>
+          <w:lang w:val="es-ES"/>
+        </w:rPr>
+      </w:pPr>
+      <w:r>
+        <w:rPr>
+          <w:lang w:val="es-ES"/>
+        </w:rPr>
+        <w:t xml:space="preserve">IsEventHandlerSucceds </w:t>
+      </w:r>
+    </w:p>
+    <w:p>
+      <w:pPr>
+        <w:pStyle w:val="Prrafodelista"/>
+        <w:numPr>
+          <w:ilvl w:val="3"/>
+          <w:numId w:val="5"/>
+        </w:numPr>
+        <w:rPr>
+          <w:lang w:val="es-ES"/>
+        </w:rPr>
+      </w:pPr>
+      <w:r>
+        <w:rPr>
+          <w:lang w:val="es-ES"/>
+        </w:rPr>
+        <w:t xml:space="preserve">IsFeatureSetMatched </w:t>
+      </w:r>
+    </w:p>
+    <w:p>
+      <w:pPr>
+        <w:pStyle w:val="Prrafodelista"/>
+        <w:numPr>
+          <w:ilvl w:val="3"/>
+          <w:numId w:val="5"/>
+        </w:numPr>
+        <w:rPr>
+          <w:lang w:val="es-ES"/>
+        </w:rPr>
+      </w:pPr>
+      <w:r>
+        <w:rPr>
+          <w:lang w:val="es-ES"/>
+        </w:rPr>
+        <w:lastRenderedPageBreak/>
+        <w:t xml:space="preserve">FalseAcceptRate </w:t>
+      </w:r>
+    </w:p>
+    <w:p>
+      <w:pPr>
+        <w:pStyle w:val="Prrafodelista"/>
+        <w:numPr>
+          <w:ilvl w:val="3"/>
+          <w:numId w:val="5"/>
+        </w:numPr>
+        <w:rPr>
+          <w:lang w:val="es-ES"/>
+        </w:rPr>
+      </w:pPr>
+      <w:r>
+        <w:rPr>
+          <w:lang w:val="es-ES"/>
+        </w:rPr>
+        <w:t xml:space="preserve">Templates </w:t>
+      </w:r>
+    </w:p>
+    <w:p>
+      <w:pPr>
+        <w:pStyle w:val="Prrafodelista"/>
+        <w:numPr>
+          <w:ilvl w:val="2"/>
+          <w:numId w:val="5"/>
+        </w:numPr>
+        <w:rPr>
+          <w:lang w:val="es-ES"/>
+        </w:rPr>
+      </w:pPr>
+      <w:r>
+        <w:rPr>
+          <w:lang w:val="es-ES"/>
+        </w:rPr>
+        <w:t>Update()</w:t>
+      </w:r>
+    </w:p>
+    <w:p>
+      <w:pPr>
+        <w:pStyle w:val="Prrafodelista"/>
+        <w:numPr>
           <w:ilvl w:val="1"/>
           <w:numId w:val="5"/>
         </w:numPr>
@@ -960,7 +1347,25 @@
         <w:rPr>
           <w:lang w:val="es-ES"/>
         </w:rPr>
-        <w:t>DPFP: (Clases SDK de la librería en que usan los archivos para conectar con el dispositivo digital persona)</w:t>
+        <w:t>Program:</w:t>
+      </w:r>
+    </w:p>
+    <w:p>
+      <w:pPr>
+        <w:pStyle w:val="Prrafodelista"/>
+        <w:numPr>
+          <w:ilvl w:val="2"/>
+          <w:numId w:val="5"/>
+        </w:numPr>
+        <w:rPr>
+          <w:lang w:val="es-ES"/>
+        </w:rPr>
+      </w:pPr>
+      <w:r>
+        <w:rPr>
+          <w:lang w:val="es-ES"/>
+        </w:rPr>
+        <w:t>Main()</w:t>
       </w:r>
     </w:p>
     <w:p>
@@ -974,14 +1379,186 @@
           <w:lang w:val="es-ES"/>
         </w:rPr>
       </w:pPr>
-      <w:proofErr w:type="spellStart"/>
-      <w:r>
-        <w:rPr>
-          <w:lang w:val="es-ES"/>
-        </w:rPr>
-        <w:t>Appdata</w:t>
-      </w:r>
-      <w:proofErr w:type="spellEnd"/>
+      <w:r>
+        <w:rPr>
+          <w:lang w:val="es-ES"/>
+        </w:rPr>
+        <w:t xml:space="preserve">MainForm: </w:t>
+      </w:r>
+    </w:p>
+    <w:p>
+      <w:pPr>
+        <w:pStyle w:val="Prrafodelista"/>
+        <w:numPr>
+          <w:ilvl w:val="2"/>
+          <w:numId w:val="5"/>
+        </w:numPr>
+        <w:rPr>
+          <w:lang w:val="es-ES"/>
+        </w:rPr>
+      </w:pPr>
+      <w:r>
+        <w:rPr>
+          <w:lang w:val="es-ES"/>
+        </w:rPr>
+        <w:t xml:space="preserve">Constructor: </w:t>
+      </w:r>
+    </w:p>
+    <w:p>
+      <w:pPr>
+        <w:pStyle w:val="Prrafodelista"/>
+        <w:numPr>
+          <w:ilvl w:val="3"/>
+          <w:numId w:val="5"/>
+        </w:numPr>
+        <w:rPr>
+          <w:lang w:val="es-ES"/>
+        </w:rPr>
+      </w:pPr>
+      <w:r>
+        <w:rPr>
+          <w:lang w:val="es-ES"/>
+        </w:rPr>
+        <w:t xml:space="preserve">Data </w:t>
+      </w:r>
+    </w:p>
+    <w:p>
+      <w:pPr>
+        <w:pStyle w:val="Prrafodelista"/>
+        <w:numPr>
+          <w:ilvl w:val="3"/>
+          <w:numId w:val="5"/>
+        </w:numPr>
+        <w:rPr>
+          <w:lang w:val="es-ES"/>
+        </w:rPr>
+      </w:pPr>
+      <w:r>
+        <w:rPr>
+          <w:lang w:val="es-ES"/>
+        </w:rPr>
+        <w:t xml:space="preserve">Enroller </w:t>
+      </w:r>
+    </w:p>
+    <w:p>
+      <w:pPr>
+        <w:pStyle w:val="Prrafodelista"/>
+        <w:numPr>
+          <w:ilvl w:val="2"/>
+          <w:numId w:val="5"/>
+        </w:numPr>
+        <w:rPr>
+          <w:lang w:val="es-ES"/>
+        </w:rPr>
+      </w:pPr>
+      <w:r>
+        <w:rPr>
+          <w:lang w:val="es-ES"/>
+        </w:rPr>
+        <w:t>Verifier</w:t>
+      </w:r>
+    </w:p>
+    <w:p>
+      <w:pPr>
+        <w:pStyle w:val="Prrafodelista"/>
+        <w:numPr>
+          <w:ilvl w:val="1"/>
+          <w:numId w:val="5"/>
+        </w:numPr>
+        <w:rPr>
+          <w:lang w:val="es-ES"/>
+        </w:rPr>
+      </w:pPr>
+      <w:r>
+        <w:rPr>
+          <w:lang w:val="es-ES"/>
+        </w:rPr>
+        <w:t>ExchangeData():</w:t>
+      </w:r>
+    </w:p>
+    <w:p>
+      <w:pPr>
+        <w:pStyle w:val="Prrafodelista"/>
+        <w:numPr>
+          <w:ilvl w:val="1"/>
+          <w:numId w:val="5"/>
+        </w:numPr>
+        <w:rPr>
+          <w:lang w:val="es-ES"/>
+        </w:rPr>
+      </w:pPr>
+      <w:r>
+        <w:rPr>
+          <w:lang w:val="es-ES"/>
+        </w:rPr>
+        <w:t>Enr</w:t>
+      </w:r>
+      <w:r>
+        <w:rPr>
+          <w:lang w:val="es-ES"/>
+        </w:rPr>
+        <w:t>ollButton_Click</w:t>
+      </w:r>
+      <w:r>
+        <w:rPr>
+          <w:lang w:val="es-ES"/>
+        </w:rPr>
+        <w:t>():</w:t>
+      </w:r>
+    </w:p>
+    <w:p>
+      <w:pPr>
+        <w:pStyle w:val="Prrafodelista"/>
+        <w:numPr>
+          <w:ilvl w:val="1"/>
+          <w:numId w:val="5"/>
+        </w:numPr>
+        <w:rPr>
+          <w:lang w:val="es-ES"/>
+        </w:rPr>
+      </w:pPr>
+      <w:r>
+        <w:rPr>
+          <w:lang w:val="es-ES"/>
+        </w:rPr>
+        <w:t>VerifyButton_Click()</w:t>
+      </w:r>
+    </w:p>
+    <w:p>
+      <w:pPr>
+        <w:pStyle w:val="Prrafodelista"/>
+        <w:numPr>
+          <w:ilvl w:val="1"/>
+          <w:numId w:val="5"/>
+        </w:numPr>
+        <w:rPr>
+          <w:lang w:val="es-ES"/>
+        </w:rPr>
+      </w:pPr>
+      <w:r>
+        <w:rPr>
+          <w:lang w:val="es-ES"/>
+        </w:rPr>
+        <w:t>QuitButton_Click():</w:t>
+      </w:r>
+    </w:p>
+    <w:p>
+      <w:pPr>
+        <w:pStyle w:val="Prrafodelista"/>
+        <w:numPr>
+          <w:ilvl w:val="1"/>
+          <w:numId w:val="5"/>
+        </w:numPr>
+        <w:rPr>
+          <w:lang w:val="es-ES"/>
+        </w:rPr>
+      </w:pPr>
+      <w:r>
+        <w:rPr>
+          <w:lang w:val="es-ES"/>
+        </w:rPr>
+        <w:t>EnrollmentForm</w:t>
+      </w:r>
       <w:r>
         <w:rPr>
           <w:lang w:val="es-ES"/>
@@ -1004,7 +1581,7 @@
         <w:rPr>
           <w:lang w:val="es-ES"/>
         </w:rPr>
-        <w:t xml:space="preserve">Constructor: </w:t>
+        <w:t>Constructor:</w:t>
       </w:r>
     </w:p>
     <w:p>
@@ -1018,14 +1595,246 @@
           <w:lang w:val="es-ES"/>
         </w:rPr>
       </w:pPr>
-      <w:proofErr w:type="spellStart"/>
-      <w:r>
-        <w:rPr>
-          <w:lang w:val="es-ES"/>
-        </w:rPr>
-        <w:t>EnrolledFingersMask</w:t>
-      </w:r>
-      <w:proofErr w:type="spellEnd"/>
+      <w:r>
+        <w:rPr>
+          <w:lang w:val="es-ES"/>
+        </w:rPr>
+        <w:t>Data</w:t>
+      </w:r>
+    </w:p>
+    <w:p>
+      <w:pPr>
+        <w:pStyle w:val="Prrafodelista"/>
+        <w:numPr>
+          <w:ilvl w:val="2"/>
+          <w:numId w:val="5"/>
+        </w:numPr>
+        <w:rPr>
+          <w:lang w:val="es-ES"/>
+        </w:rPr>
+      </w:pPr>
+      <w:r>
+        <w:rPr>
+          <w:lang w:val="es-ES"/>
+        </w:rPr>
+        <w:t>ExchangeData():</w:t>
+      </w:r>
+    </w:p>
+    <w:p>
+      <w:pPr>
+        <w:pStyle w:val="Prrafodelista"/>
+        <w:numPr>
+          <w:ilvl w:val="2"/>
+          <w:numId w:val="5"/>
+        </w:numPr>
+        <w:rPr>
+          <w:lang w:val="es-ES"/>
+        </w:rPr>
+      </w:pPr>
+      <w:r>
+        <w:rPr>
+          <w:lang w:val="es-ES"/>
+        </w:rPr>
+        <w:t>EntollmentControl_OnEnroll()</w:t>
+      </w:r>
+    </w:p>
+    <w:p>
+      <w:pPr>
+        <w:pStyle w:val="Prrafodelista"/>
+        <w:numPr>
+          <w:ilvl w:val="2"/>
+          <w:numId w:val="5"/>
+        </w:numPr>
+        <w:rPr>
+          <w:lang w:val="es-ES"/>
+        </w:rPr>
+      </w:pPr>
+      <w:r>
+        <w:rPr>
+          <w:lang w:val="es-ES"/>
+        </w:rPr>
+        <w:t>EnrollmentControl_OnDelete()</w:t>
+      </w:r>
+    </w:p>
+    <w:p>
+      <w:pPr>
+        <w:pStyle w:val="Prrafodelista"/>
+        <w:numPr>
+          <w:ilvl w:val="2"/>
+          <w:numId w:val="5"/>
+        </w:numPr>
+        <w:rPr>
+          <w:lang w:val="es-ES"/>
+        </w:rPr>
+      </w:pPr>
+      <w:r>
+        <w:rPr>
+          <w:lang w:val="es-ES"/>
+        </w:rPr>
+        <w:t>EnrollmentControl_OnCancelEnroll()</w:t>
+      </w:r>
+    </w:p>
+    <w:p>
+      <w:pPr>
+        <w:pStyle w:val="Prrafodelista"/>
+        <w:numPr>
+          <w:ilvl w:val="2"/>
+          <w:numId w:val="5"/>
+        </w:numPr>
+        <w:rPr>
+          <w:lang w:val="es-ES"/>
+        </w:rPr>
+      </w:pPr>
+      <w:r>
+        <w:rPr>
+          <w:lang w:val="es-ES"/>
+        </w:rPr>
+        <w:t>EnrollmentControl_OnReaderConnect()</w:t>
+      </w:r>
+    </w:p>
+    <w:p>
+      <w:pPr>
+        <w:pStyle w:val="Prrafodelista"/>
+        <w:numPr>
+          <w:ilvl w:val="2"/>
+          <w:numId w:val="5"/>
+        </w:numPr>
+        <w:rPr>
+          <w:lang w:val="es-ES"/>
+        </w:rPr>
+      </w:pPr>
+      <w:r>
+        <w:rPr>
+          <w:lang w:val="es-ES"/>
+        </w:rPr>
+        <w:t>EnrollmentControl_OnReaderDisconnect()</w:t>
+      </w:r>
+    </w:p>
+    <w:p>
+      <w:pPr>
+        <w:pStyle w:val="Prrafodelista"/>
+        <w:numPr>
+          <w:ilvl w:val="2"/>
+          <w:numId w:val="5"/>
+        </w:numPr>
+        <w:rPr>
+          <w:lang w:val="es-ES"/>
+        </w:rPr>
+      </w:pPr>
+      <w:r>
+        <w:rPr>
+          <w:lang w:val="es-ES"/>
+        </w:rPr>
+        <w:t>EnrollmentControl_OnStartEnroll()</w:t>
+      </w:r>
+    </w:p>
+    <w:p>
+      <w:pPr>
+        <w:pStyle w:val="Prrafodelista"/>
+        <w:numPr>
+          <w:ilvl w:val="2"/>
+          <w:numId w:val="5"/>
+        </w:numPr>
+        <w:rPr>
+          <w:lang w:val="es-ES"/>
+        </w:rPr>
+      </w:pPr>
+      <w:r>
+        <w:rPr>
+          <w:lang w:val="es-ES"/>
+        </w:rPr>
+        <w:t>EnrollmentControl_OnFingerRemove ()</w:t>
+      </w:r>
+    </w:p>
+    <w:p>
+      <w:pPr>
+        <w:pStyle w:val="Prrafodelista"/>
+        <w:numPr>
+          <w:ilvl w:val="2"/>
+          <w:numId w:val="5"/>
+        </w:numPr>
+        <w:rPr>
+          <w:lang w:val="es-ES"/>
+        </w:rPr>
+      </w:pPr>
+      <w:r>
+        <w:rPr>
+          <w:lang w:val="es-ES"/>
+        </w:rPr>
+        <w:t>EnrollmentControl_OnFingerTouch()</w:t>
+      </w:r>
+    </w:p>
+    <w:p>
+      <w:pPr>
+        <w:pStyle w:val="Prrafodelista"/>
+        <w:numPr>
+          <w:ilvl w:val="2"/>
+          <w:numId w:val="5"/>
+        </w:numPr>
+        <w:rPr>
+          <w:lang w:val="es-ES"/>
+        </w:rPr>
+      </w:pPr>
+      <w:r>
+        <w:rPr>
+          <w:lang w:val="es-ES"/>
+        </w:rPr>
+        <w:t>EnrollmentControl_OnSampleQuality()</w:t>
+      </w:r>
+    </w:p>
+    <w:p>
+      <w:pPr>
+        <w:pStyle w:val="Prrafodelista"/>
+        <w:numPr>
+          <w:ilvl w:val="2"/>
+          <w:numId w:val="5"/>
+        </w:numPr>
+        <w:rPr>
+          <w:lang w:val="es-ES"/>
+        </w:rPr>
+      </w:pPr>
+      <w:r>
+        <w:rPr>
+          <w:lang w:val="es-ES"/>
+        </w:rPr>
+        <w:t>EnrollmentControl_OnComplete:</w:t>
+      </w:r>
+    </w:p>
+    <w:p>
+      <w:pPr>
+        <w:pStyle w:val="Prrafodelista"/>
+        <w:numPr>
+          <w:ilvl w:val="2"/>
+          <w:numId w:val="5"/>
+        </w:numPr>
+        <w:rPr>
+          <w:lang w:val="es-ES"/>
+        </w:rPr>
+      </w:pPr>
+      <w:r>
+        <w:rPr>
+          <w:lang w:val="es-ES"/>
+        </w:rPr>
+        <w:t>EnrollmentForm_Load():</w:t>
+      </w:r>
+    </w:p>
+    <w:p>
+      <w:pPr>
+        <w:pStyle w:val="Prrafodelista"/>
+        <w:numPr>
+          <w:ilvl w:val="1"/>
+          <w:numId w:val="5"/>
+        </w:numPr>
+        <w:rPr>
+          <w:lang w:val="es-ES"/>
+        </w:rPr>
+      </w:pPr>
+      <w:r>
+        <w:rPr>
+          <w:lang w:val="es-ES"/>
+        </w:rPr>
+        <w:t>VerificationForm</w:t>
+      </w:r>
       <w:r>
         <w:rPr>
           <w:lang w:val="es-ES"/>
@@ -1037,6 +1846,24 @@
       <w:pPr>
         <w:pStyle w:val="Prrafodelista"/>
         <w:numPr>
+          <w:ilvl w:val="2"/>
+          <w:numId w:val="5"/>
+        </w:numPr>
+        <w:rPr>
+          <w:lang w:val="es-ES"/>
+        </w:rPr>
+      </w:pPr>
+      <w:r>
+        <w:rPr>
+          <w:lang w:val="es-ES"/>
+        </w:rPr>
+        <w:t xml:space="preserve">Construtor: </w:t>
+      </w:r>
+    </w:p>
+    <w:p>
+      <w:pPr>
+        <w:pStyle w:val="Prrafodelista"/>
+        <w:numPr>
           <w:ilvl w:val="3"/>
           <w:numId w:val="5"/>
         </w:numPr>
@@ -1044,14 +1871,36 @@
           <w:lang w:val="es-ES"/>
         </w:rPr>
       </w:pPr>
-      <w:proofErr w:type="spellStart"/>
-      <w:r>
-        <w:rPr>
-          <w:lang w:val="es-ES"/>
-        </w:rPr>
-        <w:t>MaxEnrollFingerCount</w:t>
-      </w:r>
-      <w:proofErr w:type="spellEnd"/>
+      <w:r>
+        <w:rPr>
+          <w:lang w:val="es-ES"/>
+        </w:rPr>
+        <w:t xml:space="preserve">Data </w:t>
+      </w:r>
+    </w:p>
+    <w:p>
+      <w:pPr>
+        <w:pStyle w:val="Prrafodelista"/>
+        <w:numPr>
+          <w:ilvl w:val="2"/>
+          <w:numId w:val="5"/>
+        </w:numPr>
+        <w:rPr>
+          <w:lang w:val="es-ES"/>
+        </w:rPr>
+      </w:pPr>
+      <w:r>
+        <w:rPr>
+          <w:lang w:val="es-ES"/>
+        </w:rPr>
+        <w:t>OnComplete():</w:t>
+      </w:r>
+      <w:r>
+        <w:rPr>
+          <w:lang w:val="es-ES"/>
+        </w:rPr>
+        <w:t xml:space="preserve"> Revisa las huellas almacenadas y para las que son validas hace…</w:t>
+      </w:r>
       <w:r>
         <w:rPr>
           <w:lang w:val="es-ES"/>
@@ -1063,138 +1912,18 @@
       <w:pPr>
         <w:pStyle w:val="Prrafodelista"/>
         <w:numPr>
-          <w:ilvl w:val="3"/>
-          <w:numId w:val="5"/>
-        </w:numPr>
-        <w:rPr>
-          <w:lang w:val="es-ES"/>
-        </w:rPr>
-      </w:pPr>
-      <w:proofErr w:type="spellStart"/>
-      <w:r>
-        <w:rPr>
-          <w:lang w:val="es-ES"/>
-        </w:rPr>
-        <w:t>IsEventHandlerSucceds</w:t>
-      </w:r>
-      <w:proofErr w:type="spellEnd"/>
-      <w:r>
-        <w:rPr>
-          <w:lang w:val="es-ES"/>
-        </w:rPr>
-        <w:t xml:space="preserve"> </w:t>
-      </w:r>
-    </w:p>
-    <w:p>
-      <w:pPr>
-        <w:pStyle w:val="Prrafodelista"/>
-        <w:numPr>
-          <w:ilvl w:val="3"/>
-          <w:numId w:val="5"/>
-        </w:numPr>
-        <w:rPr>
-          <w:lang w:val="es-ES"/>
-        </w:rPr>
-      </w:pPr>
-      <w:proofErr w:type="spellStart"/>
-      <w:r>
-        <w:rPr>
-          <w:lang w:val="es-ES"/>
-        </w:rPr>
-        <w:t>IsFeatureSetMatched</w:t>
-      </w:r>
-      <w:proofErr w:type="spellEnd"/>
-      <w:r>
-        <w:rPr>
-          <w:lang w:val="es-ES"/>
-        </w:rPr>
-        <w:t xml:space="preserve"> </w:t>
-      </w:r>
-    </w:p>
-    <w:p>
-      <w:pPr>
-        <w:pStyle w:val="Prrafodelista"/>
-        <w:numPr>
-          <w:ilvl w:val="3"/>
-          <w:numId w:val="5"/>
-        </w:numPr>
-        <w:rPr>
-          <w:lang w:val="es-ES"/>
-        </w:rPr>
-      </w:pPr>
-      <w:proofErr w:type="spellStart"/>
-      <w:r>
-        <w:rPr>
-          <w:lang w:val="es-ES"/>
-        </w:rPr>
-        <w:t>FalseAcceptRate</w:t>
-      </w:r>
-      <w:proofErr w:type="spellEnd"/>
-      <w:r>
-        <w:rPr>
-          <w:lang w:val="es-ES"/>
-        </w:rPr>
-        <w:t xml:space="preserve"> </w:t>
-      </w:r>
-    </w:p>
-    <w:p>
-      <w:pPr>
-        <w:pStyle w:val="Prrafodelista"/>
-        <w:numPr>
-          <w:ilvl w:val="3"/>
-          <w:numId w:val="5"/>
-        </w:numPr>
-        <w:rPr>
-          <w:lang w:val="es-ES"/>
-        </w:rPr>
-      </w:pPr>
-      <w:proofErr w:type="spellStart"/>
-      <w:r>
-        <w:rPr>
-          <w:lang w:val="es-ES"/>
-        </w:rPr>
-        <w:t>Templates</w:t>
-      </w:r>
-      <w:proofErr w:type="spellEnd"/>
-      <w:r>
-        <w:rPr>
-          <w:lang w:val="es-ES"/>
-        </w:rPr>
-        <w:t xml:space="preserve"> </w:t>
-      </w:r>
-    </w:p>
-    <w:p>
-      <w:pPr>
-        <w:pStyle w:val="Prrafodelista"/>
-        <w:numPr>
-          <w:ilvl w:val="2"/>
-          <w:numId w:val="5"/>
-        </w:numPr>
-        <w:rPr>
-          <w:lang w:val="es-ES"/>
-        </w:rPr>
-      </w:pPr>
-      <w:proofErr w:type="spellStart"/>
-      <w:proofErr w:type="gramStart"/>
-      <w:r>
-        <w:rPr>
-          <w:lang w:val="es-ES"/>
-        </w:rPr>
-        <w:t>Update</w:t>
-      </w:r>
-      <w:proofErr w:type="spellEnd"/>
-      <w:r>
-        <w:rPr>
-          <w:lang w:val="es-ES"/>
-        </w:rPr>
-        <w:t>(</w:t>
-      </w:r>
-      <w:proofErr w:type="gramEnd"/>
-      <w:r>
-        <w:rPr>
-          <w:lang w:val="es-ES"/>
-        </w:rPr>
-        <w:t>)</w:t>
+          <w:ilvl w:val="0"/>
+          <w:numId w:val="5"/>
+        </w:numPr>
+        <w:rPr>
+          <w:lang w:val="es-ES"/>
+        </w:rPr>
+      </w:pPr>
+      <w:r>
+        <w:rPr>
+          <w:lang w:val="es-ES"/>
+        </w:rPr>
+        <w:t xml:space="preserve">Funciones: </w:t>
       </w:r>
     </w:p>
     <w:p>
@@ -1208,53 +1937,11 @@
           <w:lang w:val="es-ES"/>
         </w:rPr>
       </w:pPr>
-      <w:proofErr w:type="spellStart"/>
-      <w:r>
-        <w:rPr>
-          <w:lang w:val="es-ES"/>
-        </w:rPr>
-        <w:t>Program</w:t>
-      </w:r>
-      <w:proofErr w:type="spellEnd"/>
-      <w:r>
-        <w:rPr>
-          <w:lang w:val="es-ES"/>
-        </w:rPr>
-        <w:t>:</w:t>
-      </w:r>
-    </w:p>
-    <w:p>
-      <w:pPr>
-        <w:pStyle w:val="Prrafodelista"/>
-        <w:numPr>
-          <w:ilvl w:val="2"/>
-          <w:numId w:val="5"/>
-        </w:numPr>
-        <w:rPr>
-          <w:lang w:val="es-ES"/>
-        </w:rPr>
-      </w:pPr>
-      <w:proofErr w:type="spellStart"/>
-      <w:proofErr w:type="gramStart"/>
-      <w:r>
-        <w:rPr>
-          <w:lang w:val="es-ES"/>
-        </w:rPr>
-        <w:t>Main</w:t>
-      </w:r>
-      <w:proofErr w:type="spellEnd"/>
-      <w:r>
-        <w:rPr>
-          <w:lang w:val="es-ES"/>
-        </w:rPr>
-        <w:t>(</w:t>
-      </w:r>
-      <w:proofErr w:type="gramEnd"/>
-      <w:r>
-        <w:rPr>
-          <w:lang w:val="es-ES"/>
-        </w:rPr>
-        <w:t>)</w:t>
+      <w:r>
+        <w:rPr>
+          <w:lang w:val="es-ES"/>
+        </w:rPr>
+        <w:t>ExchangeData</w:t>
       </w:r>
     </w:p>
     <w:p>
@@ -1268,102 +1955,12 @@
           <w:lang w:val="es-ES"/>
         </w:rPr>
       </w:pPr>
-      <w:proofErr w:type="spellStart"/>
-      <w:r>
-        <w:rPr>
-          <w:lang w:val="es-ES"/>
-        </w:rPr>
-        <w:t>MainForm</w:t>
-      </w:r>
-      <w:proofErr w:type="spellEnd"/>
-      <w:r>
-        <w:rPr>
-          <w:lang w:val="es-ES"/>
-        </w:rPr>
-        <w:t xml:space="preserve">: </w:t>
-      </w:r>
-    </w:p>
-    <w:p>
-      <w:pPr>
-        <w:pStyle w:val="Prrafodelista"/>
-        <w:numPr>
-          <w:ilvl w:val="2"/>
-          <w:numId w:val="5"/>
-        </w:numPr>
-        <w:rPr>
-          <w:lang w:val="es-ES"/>
-        </w:rPr>
-      </w:pPr>
-      <w:r>
-        <w:rPr>
-          <w:lang w:val="es-ES"/>
-        </w:rPr>
-        <w:t xml:space="preserve">Constructor: </w:t>
-      </w:r>
-    </w:p>
-    <w:p>
-      <w:pPr>
-        <w:pStyle w:val="Prrafodelista"/>
-        <w:numPr>
-          <w:ilvl w:val="3"/>
-          <w:numId w:val="5"/>
-        </w:numPr>
-        <w:rPr>
-          <w:lang w:val="es-ES"/>
-        </w:rPr>
-      </w:pPr>
-      <w:r>
-        <w:rPr>
-          <w:lang w:val="es-ES"/>
-        </w:rPr>
-        <w:t xml:space="preserve">Data </w:t>
-      </w:r>
-    </w:p>
-    <w:p>
-      <w:pPr>
-        <w:pStyle w:val="Prrafodelista"/>
-        <w:numPr>
-          <w:ilvl w:val="3"/>
-          <w:numId w:val="5"/>
-        </w:numPr>
-        <w:rPr>
-          <w:lang w:val="es-ES"/>
-        </w:rPr>
-      </w:pPr>
-      <w:proofErr w:type="spellStart"/>
-      <w:r>
-        <w:rPr>
-          <w:lang w:val="es-ES"/>
-        </w:rPr>
-        <w:t>Enroller</w:t>
-      </w:r>
-      <w:proofErr w:type="spellEnd"/>
-      <w:r>
-        <w:rPr>
-          <w:lang w:val="es-ES"/>
-        </w:rPr>
-        <w:t xml:space="preserve"> </w:t>
-      </w:r>
-    </w:p>
-    <w:p>
-      <w:pPr>
-        <w:pStyle w:val="Prrafodelista"/>
-        <w:numPr>
-          <w:ilvl w:val="2"/>
-          <w:numId w:val="5"/>
-        </w:numPr>
-        <w:rPr>
-          <w:lang w:val="es-ES"/>
-        </w:rPr>
-      </w:pPr>
-      <w:proofErr w:type="spellStart"/>
-      <w:r>
-        <w:rPr>
-          <w:lang w:val="es-ES"/>
-        </w:rPr>
-        <w:t>Verifier</w:t>
-      </w:r>
-      <w:proofErr w:type="spellEnd"/>
+      <w:r>
+        <w:rPr>
+          <w:lang w:val="es-ES"/>
+        </w:rPr>
+        <w:t>EnrollButton_Click</w:t>
+      </w:r>
     </w:p>
     <w:p>
       <w:pPr>
@@ -1376,895 +1973,12 @@
           <w:lang w:val="es-ES"/>
         </w:rPr>
       </w:pPr>
-      <w:proofErr w:type="spellStart"/>
-      <w:proofErr w:type="gramStart"/>
-      <w:r>
-        <w:rPr>
-          <w:lang w:val="es-ES"/>
-        </w:rPr>
-        <w:t>ExchangeData</w:t>
-      </w:r>
-      <w:proofErr w:type="spellEnd"/>
-      <w:r>
-        <w:rPr>
-          <w:lang w:val="es-ES"/>
-        </w:rPr>
-        <w:t>(</w:t>
-      </w:r>
-      <w:proofErr w:type="gramEnd"/>
-      <w:r>
-        <w:rPr>
-          <w:lang w:val="es-ES"/>
-        </w:rPr>
-        <w:t>):</w:t>
-      </w:r>
-    </w:p>
-    <w:p>
-      <w:pPr>
-        <w:pStyle w:val="Prrafodelista"/>
-        <w:numPr>
-          <w:ilvl w:val="1"/>
-          <w:numId w:val="5"/>
-        </w:numPr>
-        <w:rPr>
-          <w:lang w:val="es-ES"/>
-        </w:rPr>
-      </w:pPr>
-      <w:proofErr w:type="spellStart"/>
-      <w:r>
-        <w:rPr>
-          <w:lang w:val="es-ES"/>
-        </w:rPr>
-        <w:t>Enr</w:t>
-      </w:r>
-      <w:r>
-        <w:rPr>
-          <w:lang w:val="es-ES"/>
-        </w:rPr>
-        <w:t>ollButton_</w:t>
-      </w:r>
-      <w:proofErr w:type="gramStart"/>
-      <w:r>
-        <w:rPr>
-          <w:lang w:val="es-ES"/>
-        </w:rPr>
-        <w:t>Click</w:t>
-      </w:r>
-      <w:proofErr w:type="spellEnd"/>
-      <w:r>
-        <w:rPr>
-          <w:lang w:val="es-ES"/>
-        </w:rPr>
-        <w:t>(</w:t>
-      </w:r>
-      <w:proofErr w:type="gramEnd"/>
-      <w:r>
-        <w:rPr>
-          <w:lang w:val="es-ES"/>
-        </w:rPr>
-        <w:t>):</w:t>
-      </w:r>
-    </w:p>
-    <w:p>
-      <w:pPr>
-        <w:pStyle w:val="Prrafodelista"/>
-        <w:numPr>
-          <w:ilvl w:val="1"/>
-          <w:numId w:val="5"/>
-        </w:numPr>
-        <w:rPr>
-          <w:lang w:val="es-ES"/>
-        </w:rPr>
-      </w:pPr>
-      <w:proofErr w:type="spellStart"/>
-      <w:r>
-        <w:rPr>
-          <w:lang w:val="es-ES"/>
-        </w:rPr>
-        <w:t>VerifyButton_</w:t>
-      </w:r>
-      <w:proofErr w:type="gramStart"/>
-      <w:r>
-        <w:rPr>
-          <w:lang w:val="es-ES"/>
-        </w:rPr>
-        <w:t>Click</w:t>
-      </w:r>
-      <w:proofErr w:type="spellEnd"/>
-      <w:r>
-        <w:rPr>
-          <w:lang w:val="es-ES"/>
-        </w:rPr>
-        <w:t>(</w:t>
-      </w:r>
-      <w:proofErr w:type="gramEnd"/>
-      <w:r>
-        <w:rPr>
-          <w:lang w:val="es-ES"/>
-        </w:rPr>
-        <w:t>)</w:t>
-      </w:r>
-    </w:p>
-    <w:p>
-      <w:pPr>
-        <w:pStyle w:val="Prrafodelista"/>
-        <w:numPr>
-          <w:ilvl w:val="1"/>
-          <w:numId w:val="5"/>
-        </w:numPr>
-        <w:rPr>
-          <w:lang w:val="es-ES"/>
-        </w:rPr>
-      </w:pPr>
-      <w:proofErr w:type="spellStart"/>
-      <w:r>
-        <w:rPr>
-          <w:lang w:val="es-ES"/>
-        </w:rPr>
-        <w:t>QuitButton_</w:t>
-      </w:r>
-      <w:proofErr w:type="gramStart"/>
-      <w:r>
-        <w:rPr>
-          <w:lang w:val="es-ES"/>
-        </w:rPr>
-        <w:t>Click</w:t>
-      </w:r>
-      <w:proofErr w:type="spellEnd"/>
-      <w:r>
-        <w:rPr>
-          <w:lang w:val="es-ES"/>
-        </w:rPr>
-        <w:t>(</w:t>
-      </w:r>
-      <w:proofErr w:type="gramEnd"/>
-      <w:r>
-        <w:rPr>
-          <w:lang w:val="es-ES"/>
-        </w:rPr>
-        <w:t>):</w:t>
-      </w:r>
-    </w:p>
-    <w:p>
-      <w:pPr>
-        <w:pStyle w:val="Prrafodelista"/>
-        <w:numPr>
-          <w:ilvl w:val="1"/>
-          <w:numId w:val="5"/>
-        </w:numPr>
-        <w:rPr>
-          <w:lang w:val="es-ES"/>
-        </w:rPr>
-      </w:pPr>
-      <w:proofErr w:type="spellStart"/>
-      <w:r>
-        <w:rPr>
-          <w:lang w:val="es-ES"/>
-        </w:rPr>
-        <w:t>EnrollmentForm</w:t>
-      </w:r>
-      <w:proofErr w:type="spellEnd"/>
-      <w:r>
-        <w:rPr>
-          <w:lang w:val="es-ES"/>
-        </w:rPr>
-        <w:t>:</w:t>
-      </w:r>
-    </w:p>
-    <w:p>
-      <w:pPr>
-        <w:pStyle w:val="Prrafodelista"/>
-        <w:numPr>
-          <w:ilvl w:val="2"/>
-          <w:numId w:val="5"/>
-        </w:numPr>
-        <w:rPr>
-          <w:lang w:val="es-ES"/>
-        </w:rPr>
-      </w:pPr>
-      <w:r>
-        <w:rPr>
-          <w:lang w:val="es-ES"/>
-        </w:rPr>
-        <w:t>Constructor:</w:t>
-      </w:r>
-    </w:p>
-    <w:p>
-      <w:pPr>
-        <w:pStyle w:val="Prrafodelista"/>
-        <w:numPr>
-          <w:ilvl w:val="3"/>
-          <w:numId w:val="5"/>
-        </w:numPr>
-        <w:rPr>
-          <w:lang w:val="es-ES"/>
-        </w:rPr>
-      </w:pPr>
-      <w:r>
-        <w:rPr>
-          <w:lang w:val="es-ES"/>
-        </w:rPr>
-        <w:t>Data</w:t>
-      </w:r>
-    </w:p>
-    <w:p>
-      <w:pPr>
-        <w:pStyle w:val="Prrafodelista"/>
-        <w:numPr>
-          <w:ilvl w:val="2"/>
-          <w:numId w:val="5"/>
-        </w:numPr>
-        <w:rPr>
-          <w:lang w:val="es-ES"/>
-        </w:rPr>
-      </w:pPr>
-      <w:proofErr w:type="spellStart"/>
-      <w:proofErr w:type="gramStart"/>
-      <w:r>
-        <w:rPr>
-          <w:lang w:val="es-ES"/>
-        </w:rPr>
-        <w:lastRenderedPageBreak/>
-        <w:t>ExchangeData</w:t>
-      </w:r>
-      <w:proofErr w:type="spellEnd"/>
-      <w:r>
-        <w:rPr>
-          <w:lang w:val="es-ES"/>
-        </w:rPr>
-        <w:t>(</w:t>
-      </w:r>
-      <w:proofErr w:type="gramEnd"/>
-      <w:r>
-        <w:rPr>
-          <w:lang w:val="es-ES"/>
-        </w:rPr>
-        <w:t>):</w:t>
-      </w:r>
-    </w:p>
-    <w:p>
-      <w:pPr>
-        <w:pStyle w:val="Prrafodelista"/>
-        <w:numPr>
-          <w:ilvl w:val="2"/>
-          <w:numId w:val="5"/>
-        </w:numPr>
-        <w:rPr>
-          <w:lang w:val="es-ES"/>
-        </w:rPr>
-      </w:pPr>
-      <w:proofErr w:type="spellStart"/>
-      <w:r>
-        <w:rPr>
-          <w:lang w:val="es-ES"/>
-        </w:rPr>
-        <w:t>EntollmentControl_</w:t>
-      </w:r>
-      <w:proofErr w:type="gramStart"/>
-      <w:r>
-        <w:rPr>
-          <w:lang w:val="es-ES"/>
-        </w:rPr>
-        <w:t>OnEnroll</w:t>
-      </w:r>
-      <w:proofErr w:type="spellEnd"/>
-      <w:r>
-        <w:rPr>
-          <w:lang w:val="es-ES"/>
-        </w:rPr>
-        <w:t>(</w:t>
-      </w:r>
-      <w:proofErr w:type="gramEnd"/>
-      <w:r>
-        <w:rPr>
-          <w:lang w:val="es-ES"/>
-        </w:rPr>
-        <w:t>)</w:t>
-      </w:r>
-    </w:p>
-    <w:p>
-      <w:pPr>
-        <w:pStyle w:val="Prrafodelista"/>
-        <w:numPr>
-          <w:ilvl w:val="2"/>
-          <w:numId w:val="5"/>
-        </w:numPr>
-        <w:rPr>
-          <w:lang w:val="es-ES"/>
-        </w:rPr>
-      </w:pPr>
-      <w:proofErr w:type="spellStart"/>
-      <w:r>
-        <w:rPr>
-          <w:lang w:val="es-ES"/>
-        </w:rPr>
-        <w:t>EnrollmentControl_</w:t>
-      </w:r>
-      <w:proofErr w:type="gramStart"/>
-      <w:r>
-        <w:rPr>
-          <w:lang w:val="es-ES"/>
-        </w:rPr>
-        <w:t>OnDelete</w:t>
-      </w:r>
-      <w:proofErr w:type="spellEnd"/>
-      <w:r>
-        <w:rPr>
-          <w:lang w:val="es-ES"/>
-        </w:rPr>
-        <w:t>(</w:t>
-      </w:r>
-      <w:proofErr w:type="gramEnd"/>
-      <w:r>
-        <w:rPr>
-          <w:lang w:val="es-ES"/>
-        </w:rPr>
-        <w:t>)</w:t>
-      </w:r>
-    </w:p>
-    <w:p>
-      <w:pPr>
-        <w:pStyle w:val="Prrafodelista"/>
-        <w:numPr>
-          <w:ilvl w:val="2"/>
-          <w:numId w:val="5"/>
-        </w:numPr>
-        <w:rPr>
-          <w:lang w:val="es-ES"/>
-        </w:rPr>
-      </w:pPr>
-      <w:proofErr w:type="spellStart"/>
-      <w:r>
-        <w:rPr>
-          <w:lang w:val="es-ES"/>
-        </w:rPr>
-        <w:t>EnrollmentControl_</w:t>
-      </w:r>
-      <w:proofErr w:type="gramStart"/>
-      <w:r>
-        <w:rPr>
-          <w:lang w:val="es-ES"/>
-        </w:rPr>
-        <w:t>OnCancelEnroll</w:t>
-      </w:r>
-      <w:proofErr w:type="spellEnd"/>
-      <w:r>
-        <w:rPr>
-          <w:lang w:val="es-ES"/>
-        </w:rPr>
-        <w:t>(</w:t>
-      </w:r>
-      <w:proofErr w:type="gramEnd"/>
-      <w:r>
-        <w:rPr>
-          <w:lang w:val="es-ES"/>
-        </w:rPr>
-        <w:t>)</w:t>
-      </w:r>
-    </w:p>
-    <w:p>
-      <w:pPr>
-        <w:pStyle w:val="Prrafodelista"/>
-        <w:numPr>
-          <w:ilvl w:val="2"/>
-          <w:numId w:val="5"/>
-        </w:numPr>
-        <w:rPr>
-          <w:lang w:val="es-ES"/>
-        </w:rPr>
-      </w:pPr>
-      <w:proofErr w:type="spellStart"/>
-      <w:r>
-        <w:rPr>
-          <w:lang w:val="es-ES"/>
-        </w:rPr>
-        <w:t>EnrollmentControl_</w:t>
-      </w:r>
-      <w:proofErr w:type="gramStart"/>
-      <w:r>
-        <w:rPr>
-          <w:lang w:val="es-ES"/>
-        </w:rPr>
-        <w:t>OnReaderConnect</w:t>
-      </w:r>
-      <w:proofErr w:type="spellEnd"/>
-      <w:r>
-        <w:rPr>
-          <w:lang w:val="es-ES"/>
-        </w:rPr>
-        <w:t>(</w:t>
-      </w:r>
-      <w:proofErr w:type="gramEnd"/>
-      <w:r>
-        <w:rPr>
-          <w:lang w:val="es-ES"/>
-        </w:rPr>
-        <w:t>)</w:t>
-      </w:r>
-    </w:p>
-    <w:p>
-      <w:pPr>
-        <w:pStyle w:val="Prrafodelista"/>
-        <w:numPr>
-          <w:ilvl w:val="2"/>
-          <w:numId w:val="5"/>
-        </w:numPr>
-        <w:rPr>
-          <w:lang w:val="es-ES"/>
-        </w:rPr>
-      </w:pPr>
-      <w:proofErr w:type="spellStart"/>
-      <w:r>
-        <w:rPr>
-          <w:lang w:val="es-ES"/>
-        </w:rPr>
-        <w:t>EnrollmentControl_</w:t>
-      </w:r>
-      <w:proofErr w:type="gramStart"/>
-      <w:r>
-        <w:rPr>
-          <w:lang w:val="es-ES"/>
-        </w:rPr>
-        <w:t>OnReader</w:t>
-      </w:r>
-      <w:r>
-        <w:rPr>
-          <w:lang w:val="es-ES"/>
-        </w:rPr>
-        <w:t>Disc</w:t>
-      </w:r>
-      <w:r>
-        <w:rPr>
-          <w:lang w:val="es-ES"/>
-        </w:rPr>
-        <w:t>onnect</w:t>
-      </w:r>
-      <w:proofErr w:type="spellEnd"/>
-      <w:r>
-        <w:rPr>
-          <w:lang w:val="es-ES"/>
-        </w:rPr>
-        <w:t>(</w:t>
-      </w:r>
-      <w:proofErr w:type="gramEnd"/>
-      <w:r>
-        <w:rPr>
-          <w:lang w:val="es-ES"/>
-        </w:rPr>
-        <w:t>)</w:t>
-      </w:r>
-    </w:p>
-    <w:p>
-      <w:pPr>
-        <w:pStyle w:val="Prrafodelista"/>
-        <w:numPr>
-          <w:ilvl w:val="2"/>
-          <w:numId w:val="5"/>
-        </w:numPr>
-        <w:rPr>
-          <w:lang w:val="es-ES"/>
-        </w:rPr>
-      </w:pPr>
-      <w:proofErr w:type="spellStart"/>
-      <w:r>
-        <w:rPr>
-          <w:lang w:val="es-ES"/>
-        </w:rPr>
-        <w:t>EnrollmentControl_</w:t>
-      </w:r>
-      <w:proofErr w:type="gramStart"/>
-      <w:r>
-        <w:rPr>
-          <w:lang w:val="es-ES"/>
-        </w:rPr>
-        <w:t>OnStartEnroll</w:t>
-      </w:r>
-      <w:proofErr w:type="spellEnd"/>
-      <w:r>
-        <w:rPr>
-          <w:lang w:val="es-ES"/>
-        </w:rPr>
-        <w:t>(</w:t>
-      </w:r>
-      <w:proofErr w:type="gramEnd"/>
-      <w:r>
-        <w:rPr>
-          <w:lang w:val="es-ES"/>
-        </w:rPr>
-        <w:t>)</w:t>
-      </w:r>
-    </w:p>
-    <w:p>
-      <w:pPr>
-        <w:pStyle w:val="Prrafodelista"/>
-        <w:numPr>
-          <w:ilvl w:val="2"/>
-          <w:numId w:val="5"/>
-        </w:numPr>
-        <w:rPr>
-          <w:lang w:val="es-ES"/>
-        </w:rPr>
-      </w:pPr>
-      <w:proofErr w:type="spellStart"/>
-      <w:r>
-        <w:rPr>
-          <w:lang w:val="es-ES"/>
-        </w:rPr>
-        <w:t>EnrollmentControl_</w:t>
-      </w:r>
-      <w:r>
-        <w:rPr>
-          <w:lang w:val="es-ES"/>
-        </w:rPr>
-        <w:t>OnFingerRemove</w:t>
-      </w:r>
-      <w:proofErr w:type="spellEnd"/>
-      <w:r>
-        <w:rPr>
-          <w:lang w:val="es-ES"/>
-        </w:rPr>
-        <w:t xml:space="preserve"> </w:t>
-      </w:r>
-      <w:r>
-        <w:rPr>
-          <w:lang w:val="es-ES"/>
-        </w:rPr>
-        <w:t>()</w:t>
-      </w:r>
-    </w:p>
-    <w:p>
-      <w:pPr>
-        <w:pStyle w:val="Prrafodelista"/>
-        <w:numPr>
-          <w:ilvl w:val="2"/>
-          <w:numId w:val="5"/>
-        </w:numPr>
-        <w:rPr>
-          <w:lang w:val="es-ES"/>
-        </w:rPr>
-      </w:pPr>
-      <w:proofErr w:type="spellStart"/>
-      <w:r>
-        <w:rPr>
-          <w:lang w:val="es-ES"/>
-        </w:rPr>
-        <w:t>EnrollmentControl_</w:t>
-      </w:r>
-      <w:proofErr w:type="gramStart"/>
-      <w:r>
-        <w:rPr>
-          <w:lang w:val="es-ES"/>
-        </w:rPr>
-        <w:t>OnFingerTouch</w:t>
-      </w:r>
-      <w:proofErr w:type="spellEnd"/>
-      <w:r>
-        <w:rPr>
-          <w:lang w:val="es-ES"/>
-        </w:rPr>
-        <w:t>(</w:t>
-      </w:r>
-      <w:proofErr w:type="gramEnd"/>
-      <w:r>
-        <w:rPr>
-          <w:lang w:val="es-ES"/>
-        </w:rPr>
-        <w:t>)</w:t>
-      </w:r>
-    </w:p>
-    <w:p>
-      <w:pPr>
-        <w:pStyle w:val="Prrafodelista"/>
-        <w:numPr>
-          <w:ilvl w:val="2"/>
-          <w:numId w:val="5"/>
-        </w:numPr>
-        <w:rPr>
-          <w:lang w:val="es-ES"/>
-        </w:rPr>
-      </w:pPr>
-      <w:proofErr w:type="spellStart"/>
-      <w:r>
-        <w:rPr>
-          <w:lang w:val="es-ES"/>
-        </w:rPr>
-        <w:t>EnrollmentControl_</w:t>
-      </w:r>
-      <w:proofErr w:type="gramStart"/>
-      <w:r>
-        <w:rPr>
-          <w:lang w:val="es-ES"/>
-        </w:rPr>
-        <w:t>OnSampleQuality</w:t>
-      </w:r>
-      <w:proofErr w:type="spellEnd"/>
-      <w:r>
-        <w:rPr>
-          <w:lang w:val="es-ES"/>
-        </w:rPr>
-        <w:t>(</w:t>
-      </w:r>
-      <w:proofErr w:type="gramEnd"/>
-      <w:r>
-        <w:rPr>
-          <w:lang w:val="es-ES"/>
-        </w:rPr>
-        <w:t>)</w:t>
-      </w:r>
-    </w:p>
-    <w:p>
-      <w:pPr>
-        <w:pStyle w:val="Prrafodelista"/>
-        <w:numPr>
-          <w:ilvl w:val="2"/>
-          <w:numId w:val="5"/>
-        </w:numPr>
-        <w:rPr>
-          <w:lang w:val="es-ES"/>
-        </w:rPr>
-      </w:pPr>
-      <w:proofErr w:type="spellStart"/>
-      <w:r>
-        <w:rPr>
-          <w:lang w:val="es-ES"/>
-        </w:rPr>
-        <w:t>EnrollmentControl_OnComplete</w:t>
-      </w:r>
-      <w:proofErr w:type="spellEnd"/>
-      <w:r>
-        <w:rPr>
-          <w:lang w:val="es-ES"/>
-        </w:rPr>
-        <w:t>:</w:t>
-      </w:r>
-    </w:p>
-    <w:p>
-      <w:pPr>
-        <w:pStyle w:val="Prrafodelista"/>
-        <w:numPr>
-          <w:ilvl w:val="2"/>
-          <w:numId w:val="5"/>
-        </w:numPr>
-        <w:rPr>
-          <w:lang w:val="es-ES"/>
-        </w:rPr>
-      </w:pPr>
-      <w:proofErr w:type="spellStart"/>
-      <w:r>
-        <w:rPr>
-          <w:lang w:val="es-ES"/>
-        </w:rPr>
-        <w:t>EnrollmentForm_</w:t>
-      </w:r>
-      <w:proofErr w:type="gramStart"/>
-      <w:r>
-        <w:rPr>
-          <w:lang w:val="es-ES"/>
-        </w:rPr>
-        <w:t>Load</w:t>
-      </w:r>
-      <w:proofErr w:type="spellEnd"/>
-      <w:r>
-        <w:rPr>
-          <w:lang w:val="es-ES"/>
-        </w:rPr>
-        <w:t>(</w:t>
-      </w:r>
-      <w:proofErr w:type="gramEnd"/>
-      <w:r>
-        <w:rPr>
-          <w:lang w:val="es-ES"/>
-        </w:rPr>
-        <w:t>):</w:t>
-      </w:r>
-    </w:p>
-    <w:p>
-      <w:pPr>
-        <w:pStyle w:val="Prrafodelista"/>
-        <w:numPr>
-          <w:ilvl w:val="1"/>
-          <w:numId w:val="5"/>
-        </w:numPr>
-        <w:rPr>
-          <w:lang w:val="es-ES"/>
-        </w:rPr>
-      </w:pPr>
-      <w:proofErr w:type="spellStart"/>
-      <w:r>
-        <w:rPr>
-          <w:lang w:val="es-ES"/>
-        </w:rPr>
-        <w:t>VerificationForm</w:t>
-      </w:r>
-      <w:proofErr w:type="spellEnd"/>
-      <w:r>
-        <w:rPr>
-          <w:lang w:val="es-ES"/>
-        </w:rPr>
-        <w:t xml:space="preserve"> </w:t>
-      </w:r>
-    </w:p>
-    <w:p>
-      <w:pPr>
-        <w:pStyle w:val="Prrafodelista"/>
-        <w:numPr>
-          <w:ilvl w:val="2"/>
-          <w:numId w:val="5"/>
-        </w:numPr>
-        <w:rPr>
-          <w:lang w:val="es-ES"/>
-        </w:rPr>
-      </w:pPr>
-      <w:proofErr w:type="spellStart"/>
-      <w:r>
-        <w:rPr>
-          <w:lang w:val="es-ES"/>
-        </w:rPr>
-        <w:t>Construtor</w:t>
-      </w:r>
-      <w:proofErr w:type="spellEnd"/>
-      <w:r>
-        <w:rPr>
-          <w:lang w:val="es-ES"/>
-        </w:rPr>
-        <w:t xml:space="preserve">: </w:t>
-      </w:r>
-    </w:p>
-    <w:p>
-      <w:pPr>
-        <w:pStyle w:val="Prrafodelista"/>
-        <w:numPr>
-          <w:ilvl w:val="3"/>
-          <w:numId w:val="5"/>
-        </w:numPr>
-        <w:rPr>
-          <w:lang w:val="es-ES"/>
-        </w:rPr>
-      </w:pPr>
-      <w:r>
-        <w:rPr>
-          <w:lang w:val="es-ES"/>
-        </w:rPr>
-        <w:t xml:space="preserve">Data </w:t>
-      </w:r>
-    </w:p>
-    <w:p>
-      <w:pPr>
-        <w:pStyle w:val="Prrafodelista"/>
-        <w:numPr>
-          <w:ilvl w:val="2"/>
-          <w:numId w:val="5"/>
-        </w:numPr>
-        <w:rPr>
-          <w:lang w:val="es-ES"/>
-        </w:rPr>
-      </w:pPr>
-      <w:proofErr w:type="spellStart"/>
-      <w:proofErr w:type="gramStart"/>
-      <w:r>
-        <w:rPr>
-          <w:lang w:val="es-ES"/>
-        </w:rPr>
-        <w:t>OnComplete</w:t>
-      </w:r>
-      <w:proofErr w:type="spellEnd"/>
-      <w:r>
-        <w:rPr>
-          <w:lang w:val="es-ES"/>
-        </w:rPr>
-        <w:t>(</w:t>
-      </w:r>
-      <w:proofErr w:type="gramEnd"/>
-      <w:r>
-        <w:rPr>
-          <w:lang w:val="es-ES"/>
-        </w:rPr>
-        <w:t>):</w:t>
-      </w:r>
-      <w:r>
-        <w:rPr>
-          <w:lang w:val="es-ES"/>
-        </w:rPr>
-        <w:t xml:space="preserve"> Revisa las huellas almacenadas y para las que son </w:t>
-      </w:r>
-      <w:proofErr w:type="spellStart"/>
-      <w:r>
-        <w:rPr>
-          <w:lang w:val="es-ES"/>
-        </w:rPr>
-        <w:t>validas</w:t>
-      </w:r>
-      <w:proofErr w:type="spellEnd"/>
-      <w:r>
-        <w:rPr>
-          <w:lang w:val="es-ES"/>
-        </w:rPr>
-        <w:t xml:space="preserve"> hace…</w:t>
-      </w:r>
-      <w:r>
-        <w:rPr>
-          <w:lang w:val="es-ES"/>
-        </w:rPr>
-        <w:t xml:space="preserve"> </w:t>
-      </w:r>
-    </w:p>
-    <w:p>
-      <w:pPr>
-        <w:pStyle w:val="Prrafodelista"/>
-        <w:numPr>
-          <w:ilvl w:val="0"/>
-          <w:numId w:val="5"/>
-        </w:numPr>
-        <w:rPr>
-          <w:lang w:val="es-ES"/>
-        </w:rPr>
-      </w:pPr>
-      <w:r>
-        <w:rPr>
-          <w:lang w:val="es-ES"/>
-        </w:rPr>
-        <w:t xml:space="preserve">Funciones: </w:t>
-      </w:r>
-    </w:p>
-    <w:p>
-      <w:pPr>
-        <w:pStyle w:val="Prrafodelista"/>
-        <w:numPr>
-          <w:ilvl w:val="1"/>
-          <w:numId w:val="5"/>
-        </w:numPr>
-        <w:rPr>
-          <w:lang w:val="es-ES"/>
-        </w:rPr>
-      </w:pPr>
-      <w:proofErr w:type="spellStart"/>
-      <w:r>
-        <w:rPr>
-          <w:lang w:val="es-ES"/>
-        </w:rPr>
-        <w:t>ExchangeData</w:t>
-      </w:r>
-      <w:proofErr w:type="spellEnd"/>
-    </w:p>
-    <w:p>
-      <w:pPr>
-        <w:pStyle w:val="Prrafodelista"/>
-        <w:numPr>
-          <w:ilvl w:val="1"/>
-          <w:numId w:val="5"/>
-        </w:numPr>
-        <w:rPr>
-          <w:lang w:val="es-ES"/>
-        </w:rPr>
-      </w:pPr>
-      <w:proofErr w:type="spellStart"/>
-      <w:r>
-        <w:rPr>
-          <w:lang w:val="es-ES"/>
-        </w:rPr>
-        <w:t>EnrollButton_Click</w:t>
-      </w:r>
-      <w:proofErr w:type="spellEnd"/>
-    </w:p>
-    <w:p>
-      <w:pPr>
-        <w:pStyle w:val="Prrafodelista"/>
-        <w:numPr>
-          <w:ilvl w:val="1"/>
-          <w:numId w:val="5"/>
-        </w:numPr>
-        <w:rPr>
-          <w:lang w:val="es-ES"/>
-        </w:rPr>
-      </w:pPr>
-      <w:proofErr w:type="spellStart"/>
       <w:r>
         <w:rPr>
           <w:lang w:val="es-ES"/>
         </w:rPr>
         <w:t>QuitButton_click</w:t>
       </w:r>
-      <w:proofErr w:type="spellEnd"/>
     </w:p>
     <w:sectPr>
       <w:pgSz w:w="11906" w:h="16838"/>
@@ -3387,6 +3101,25 @@
       <w:contextualSpacing/>
     </w:pPr>
   </w:style>
+  <w:style w:type="table" w:styleId="Tablaconcuadrcula">
+    <w:name w:val="Table Grid"/>
+    <w:basedOn w:val="Tablanormal"/>
+    <w:uiPriority w:val="39"/>
+    <w:rsid w:val="00296426"/>
+    <w:pPr>
+      <w:spacing w:after="0" w:line="240" w:lineRule="auto"/>
+    </w:pPr>
+    <w:tblPr>
+      <w:tblBorders>
+        <w:top w:val="single" w:sz="4" w:space="0" w:color="auto"/>
+        <w:left w:val="single" w:sz="4" w:space="0" w:color="auto"/>
+        <w:bottom w:val="single" w:sz="4" w:space="0" w:color="auto"/>
+        <w:right w:val="single" w:sz="4" w:space="0" w:color="auto"/>
+        <w:insideH w:val="single" w:sz="4" w:space="0" w:color="auto"/>
+        <w:insideV w:val="single" w:sz="4" w:space="0" w:color="auto"/>
+      </w:tblBorders>
+    </w:tblPr>
+  </w:style>
 </w:styles>
 </file>
 

--- a/Diccionario de datos.docx
+++ b/Diccionario de datos.docx
@@ -4,12 +4,1482 @@
   <w:body>
     <w:p>
       <w:pPr>
+        <w:jc w:val="center"/>
+        <w:rPr>
+          <w:b/>
+          <w:bCs/>
+          <w:sz w:val="56"/>
+          <w:szCs w:val="56"/>
+          <w:u w:val="single"/>
+        </w:rPr>
+      </w:pPr>
+      <w:r>
+        <w:rPr>
+          <w:b/>
+          <w:bCs/>
+          <w:sz w:val="56"/>
+          <w:szCs w:val="56"/>
+          <w:u w:val="single"/>
+        </w:rPr>
+        <w:t>Asistencia.py</w:t>
+      </w:r>
+    </w:p>
+    <w:p>
+      <w:pPr>
+        <w:rPr>
+          <w:sz w:val="36"/>
+          <w:szCs w:val="36"/>
+          <w:u w:val="single"/>
+          <w:lang w:val="es-ES"/>
+        </w:rPr>
+      </w:pPr>
+      <w:r>
+        <w:rPr>
+          <w:sz w:val="36"/>
+          <w:szCs w:val="36"/>
+          <w:u w:val="single"/>
+          <w:lang w:val="es-ES"/>
+        </w:rPr>
+        <w:t>Variables:</w:t>
+      </w:r>
+    </w:p>
+    <w:p>
+      <w:pPr>
+        <w:pStyle w:val="Prrafodelista"/>
+        <w:numPr>
+          <w:ilvl w:val="0"/>
+          <w:numId w:val="3"/>
+        </w:numPr>
+        <w:rPr>
+          <w:lang w:val="es-ES"/>
+        </w:rPr>
+      </w:pPr>
+      <w:r>
+        <w:rPr>
+          <w:b/>
+          <w:bCs/>
+          <w:lang w:val="es-ES"/>
+        </w:rPr>
+        <w:t>Conexión</w:t>
+      </w:r>
+      <w:r>
+        <w:rPr>
+          <w:lang w:val="es-ES"/>
+        </w:rPr>
+        <w:t>: Puente que se hace entre la base de datos de MySQL y Python</w:t>
+      </w:r>
+    </w:p>
+    <w:p>
+      <w:pPr>
+        <w:pStyle w:val="Prrafodelista"/>
+        <w:numPr>
+          <w:ilvl w:val="0"/>
+          <w:numId w:val="3"/>
+        </w:numPr>
+        <w:rPr>
+          <w:lang w:val="es-ES"/>
+        </w:rPr>
+      </w:pPr>
+      <w:r>
+        <w:rPr>
+          <w:b/>
+          <w:bCs/>
+          <w:lang w:val="es-ES"/>
+        </w:rPr>
+        <w:t>Cursor</w:t>
+      </w:r>
+      <w:r>
+        <w:rPr>
+          <w:lang w:val="es-ES"/>
+        </w:rPr>
+        <w:t xml:space="preserve">: Objeto creado a base de la conexión que permite ejecutar las mismas </w:t>
+      </w:r>
+      <w:r>
+        <w:rPr>
+          <w:b/>
+          <w:bCs/>
+          <w:lang w:val="es-ES"/>
+        </w:rPr>
+        <w:t>instrucciones</w:t>
+      </w:r>
+      <w:r>
+        <w:rPr>
+          <w:lang w:val="es-ES"/>
+        </w:rPr>
+        <w:t xml:space="preserve"> de MySQL en el código de Python </w:t>
+      </w:r>
+    </w:p>
+    <w:p>
+      <w:pPr>
+        <w:pStyle w:val="Prrafodelista"/>
+        <w:numPr>
+          <w:ilvl w:val="0"/>
+          <w:numId w:val="3"/>
+        </w:numPr>
+        <w:rPr>
+          <w:lang w:val="es-ES"/>
+        </w:rPr>
+      </w:pPr>
+      <w:r>
+        <w:rPr>
+          <w:b/>
+          <w:bCs/>
+          <w:lang w:val="es-ES"/>
+        </w:rPr>
+        <w:t>Días</w:t>
+      </w:r>
+      <w:r>
+        <w:rPr>
+          <w:lang w:val="es-ES"/>
+        </w:rPr>
+        <w:t>:</w:t>
+      </w:r>
+      <w:r>
+        <w:rPr>
+          <w:lang w:val="es-ES"/>
+        </w:rPr>
+        <w:t xml:space="preserve"> </w:t>
+      </w:r>
+      <w:r>
+        <w:rPr>
+          <w:lang w:val="es-ES"/>
+        </w:rPr>
+        <w:t xml:space="preserve">Recopila los horarios de cada </w:t>
+      </w:r>
+      <w:r>
+        <w:rPr>
+          <w:lang w:val="es-ES"/>
+        </w:rPr>
+        <w:t>día</w:t>
+      </w:r>
+      <w:r>
+        <w:rPr>
+          <w:lang w:val="es-ES"/>
+        </w:rPr>
+        <w:t xml:space="preserve"> de la semana)</w:t>
+      </w:r>
+    </w:p>
+    <w:p>
+      <w:pPr>
+        <w:rPr>
+          <w:lang w:val="es-ES"/>
+        </w:rPr>
+      </w:pPr>
+    </w:p>
+    <w:p>
+      <w:pPr>
+        <w:rPr>
+          <w:sz w:val="36"/>
+          <w:szCs w:val="36"/>
+          <w:u w:val="single"/>
+          <w:lang w:val="es-ES"/>
+        </w:rPr>
+      </w:pPr>
+      <w:r>
+        <w:rPr>
+          <w:sz w:val="36"/>
+          <w:szCs w:val="36"/>
+          <w:u w:val="single"/>
+          <w:lang w:val="es-ES"/>
+        </w:rPr>
+        <w:t>Funciones:</w:t>
+      </w:r>
+    </w:p>
+    <w:p>
+      <w:pPr>
+        <w:pStyle w:val="Prrafodelista"/>
+        <w:numPr>
+          <w:ilvl w:val="0"/>
+          <w:numId w:val="2"/>
+        </w:numPr>
+        <w:rPr>
+          <w:lang w:val="es-ES"/>
+        </w:rPr>
+      </w:pPr>
+      <w:proofErr w:type="spellStart"/>
+      <w:r>
+        <w:rPr>
+          <w:b/>
+          <w:bCs/>
+          <w:lang w:val="es-ES"/>
+        </w:rPr>
+        <w:t>getHora_Minuto</w:t>
+      </w:r>
+      <w:proofErr w:type="spellEnd"/>
+      <w:r>
+        <w:rPr>
+          <w:lang w:val="es-ES"/>
+        </w:rPr>
+        <w:t>: Devuelve la hora y los minutos actuales en un array</w:t>
+      </w:r>
+    </w:p>
+    <w:p>
+      <w:pPr>
+        <w:pStyle w:val="Prrafodelista"/>
+        <w:numPr>
+          <w:ilvl w:val="0"/>
+          <w:numId w:val="2"/>
+        </w:numPr>
+        <w:rPr>
+          <w:lang w:val="es-ES"/>
+        </w:rPr>
+      </w:pPr>
+      <w:proofErr w:type="spellStart"/>
+      <w:r>
+        <w:rPr>
+          <w:b/>
+          <w:bCs/>
+          <w:lang w:val="es-ES"/>
+        </w:rPr>
+        <w:t>SumarMinutos</w:t>
+      </w:r>
+      <w:proofErr w:type="spellEnd"/>
+      <w:r>
+        <w:rPr>
+          <w:lang w:val="es-ES"/>
+        </w:rPr>
+        <w:t>: Se ingresan dos cantidades de minutos y se devuelve en un array las horas acumuladas en base a esa cantidad y los minutos sobrantes que no alcanzan a conformar una hora</w:t>
+      </w:r>
+      <w:r>
+        <w:rPr>
+          <w:lang w:val="es-ES"/>
+        </w:rPr>
+        <w:t xml:space="preserve"> </w:t>
+      </w:r>
+    </w:p>
+    <w:p>
+      <w:pPr>
+        <w:pStyle w:val="Prrafodelista"/>
+        <w:rPr>
+          <w:lang w:val="es-ES"/>
+        </w:rPr>
+      </w:pPr>
+    </w:p>
+    <w:p>
+      <w:pPr>
+        <w:rPr>
+          <w:sz w:val="36"/>
+          <w:szCs w:val="36"/>
+          <w:u w:val="single"/>
+          <w:lang w:val="es-ES"/>
+        </w:rPr>
+      </w:pPr>
+      <w:r>
+        <w:rPr>
+          <w:sz w:val="36"/>
+          <w:szCs w:val="36"/>
+          <w:u w:val="single"/>
+          <w:lang w:val="es-ES"/>
+        </w:rPr>
+        <w:t>Clases:</w:t>
+      </w:r>
+    </w:p>
+    <w:p>
+      <w:pPr>
+        <w:pStyle w:val="Prrafodelista"/>
+        <w:numPr>
+          <w:ilvl w:val="0"/>
+          <w:numId w:val="1"/>
+        </w:numPr>
+        <w:rPr>
+          <w:lang w:val="es-ES"/>
+        </w:rPr>
+      </w:pPr>
+      <w:r>
+        <w:rPr>
+          <w:b/>
+          <w:bCs/>
+          <w:lang w:val="es-ES"/>
+        </w:rPr>
+        <w:t>salón</w:t>
+      </w:r>
+      <w:r>
+        <w:rPr>
+          <w:lang w:val="es-ES"/>
+        </w:rPr>
+        <w:t xml:space="preserve">: (En proceso) </w:t>
+      </w:r>
+    </w:p>
+    <w:p>
+      <w:pPr>
+        <w:pStyle w:val="Prrafodelista"/>
+        <w:numPr>
+          <w:ilvl w:val="0"/>
+          <w:numId w:val="1"/>
+        </w:numPr>
+        <w:rPr>
+          <w:lang w:val="es-ES"/>
+        </w:rPr>
+      </w:pPr>
+    </w:p>
+    <w:p>
+      <w:pPr>
+        <w:pStyle w:val="Prrafodelista"/>
+        <w:numPr>
+          <w:ilvl w:val="1"/>
+          <w:numId w:val="1"/>
+        </w:numPr>
+        <w:rPr>
+          <w:lang w:val="es-ES"/>
+        </w:rPr>
+      </w:pPr>
+      <w:r>
+        <w:rPr>
+          <w:b/>
+          <w:bCs/>
+          <w:lang w:val="es-ES"/>
+        </w:rPr>
+        <w:t>Alumno</w:t>
+      </w:r>
+      <w:r>
+        <w:rPr>
+          <w:lang w:val="es-ES"/>
+        </w:rPr>
+        <w:t>: Objeto que recopila los datos de un alumno en la tabla para crear un objeto del mismo y permite tomar los horarios en los que entra, sale y modificar sus datos en la tabla</w:t>
+      </w:r>
+    </w:p>
+    <w:tbl>
+      <w:tblPr>
+        <w:tblStyle w:val="Tablaconcuadrcula"/>
+        <w:tblW w:w="0" w:type="auto"/>
+        <w:tblInd w:w="1440" w:type="dxa"/>
+        <w:tblLook w:val="04A0" w:firstRow="1" w:lastRow="0" w:firstColumn="1" w:lastColumn="0" w:noHBand="0" w:noVBand="1"/>
+      </w:tblPr>
+      <w:tblGrid>
+        <w:gridCol w:w="2046"/>
+        <w:gridCol w:w="1761"/>
+        <w:gridCol w:w="1722"/>
+        <w:gridCol w:w="1751"/>
+      </w:tblGrid>
+      <w:tr>
+        <w:tc>
+          <w:tcPr>
+            <w:tcW w:w="2046" w:type="dxa"/>
+          </w:tcPr>
+          <w:p>
+            <w:pPr>
+              <w:pStyle w:val="Prrafodelista"/>
+              <w:ind w:left="0"/>
+              <w:rPr>
+                <w:lang w:val="es-ES"/>
+              </w:rPr>
+            </w:pPr>
+            <w:r>
+              <w:rPr>
+                <w:lang w:val="es-ES"/>
+              </w:rPr>
+              <w:t>Nombre</w:t>
+            </w:r>
+          </w:p>
+        </w:tc>
+        <w:tc>
+          <w:tcPr>
+            <w:tcW w:w="1761" w:type="dxa"/>
+          </w:tcPr>
+          <w:p>
+            <w:pPr>
+              <w:pStyle w:val="Prrafodelista"/>
+              <w:ind w:left="0"/>
+              <w:rPr>
+                <w:lang w:val="es-ES"/>
+              </w:rPr>
+            </w:pPr>
+            <w:proofErr w:type="spellStart"/>
+            <w:r>
+              <w:rPr>
+                <w:lang w:val="es-ES"/>
+              </w:rPr>
+              <w:t>Descripcion</w:t>
+            </w:r>
+            <w:proofErr w:type="spellEnd"/>
+          </w:p>
+        </w:tc>
+        <w:tc>
+          <w:tcPr>
+            <w:tcW w:w="1722" w:type="dxa"/>
+          </w:tcPr>
+          <w:p>
+            <w:pPr>
+              <w:pStyle w:val="Prrafodelista"/>
+              <w:ind w:left="0"/>
+              <w:rPr>
+                <w:lang w:val="es-ES"/>
+              </w:rPr>
+            </w:pPr>
+            <w:proofErr w:type="spellStart"/>
+            <w:r>
+              <w:rPr>
+                <w:lang w:val="es-ES"/>
+              </w:rPr>
+              <w:t>Parametro</w:t>
+            </w:r>
+            <w:proofErr w:type="spellEnd"/>
+            <w:r>
+              <w:rPr>
+                <w:lang w:val="es-ES"/>
+              </w:rPr>
+              <w:t xml:space="preserve"> de ingreso</w:t>
+            </w:r>
+          </w:p>
+        </w:tc>
+        <w:tc>
+          <w:tcPr>
+            <w:tcW w:w="1751" w:type="dxa"/>
+          </w:tcPr>
+          <w:p>
+            <w:pPr>
+              <w:pStyle w:val="Prrafodelista"/>
+              <w:ind w:left="0"/>
+              <w:rPr>
+                <w:lang w:val="es-ES"/>
+              </w:rPr>
+            </w:pPr>
+            <w:r>
+              <w:rPr>
+                <w:lang w:val="es-ES"/>
+              </w:rPr>
+              <w:t>Valores que devuelve</w:t>
+            </w:r>
+          </w:p>
+        </w:tc>
+      </w:tr>
+      <w:tr>
+        <w:tc>
+          <w:tcPr>
+            <w:tcW w:w="2046" w:type="dxa"/>
+          </w:tcPr>
+          <w:p>
+            <w:pPr>
+              <w:pStyle w:val="Prrafodelista"/>
+              <w:ind w:left="0"/>
+              <w:rPr>
+                <w:lang w:val="es-ES"/>
+              </w:rPr>
+            </w:pPr>
+            <w:proofErr w:type="spellStart"/>
+            <w:r>
+              <w:rPr>
+                <w:b/>
+                <w:bCs/>
+                <w:lang w:val="es-ES"/>
+              </w:rPr>
+              <w:t>getHorarioLlegada</w:t>
+            </w:r>
+            <w:proofErr w:type="spellEnd"/>
+          </w:p>
+        </w:tc>
+        <w:tc>
+          <w:tcPr>
+            <w:tcW w:w="1761" w:type="dxa"/>
+          </w:tcPr>
+          <w:p>
+            <w:pPr>
+              <w:pStyle w:val="Prrafodelista"/>
+              <w:ind w:left="0"/>
+              <w:rPr>
+                <w:lang w:val="es-ES"/>
+              </w:rPr>
+            </w:pPr>
+            <w:r>
+              <w:rPr>
+                <w:lang w:val="es-ES"/>
+              </w:rPr>
+              <w:t>Registra que el alumno coloco su dedo sobre el lector de huellas en el horario de entrada</w:t>
+            </w:r>
+          </w:p>
+        </w:tc>
+        <w:tc>
+          <w:tcPr>
+            <w:tcW w:w="1722" w:type="dxa"/>
+          </w:tcPr>
+          <w:p>
+            <w:pPr>
+              <w:pStyle w:val="Prrafodelista"/>
+              <w:ind w:left="0"/>
+              <w:rPr>
+                <w:lang w:val="es-ES"/>
+              </w:rPr>
+            </w:pPr>
+            <w:r>
+              <w:rPr>
+                <w:lang w:val="es-ES"/>
+              </w:rPr>
+              <w:t>Necesita algún dato del alumno, como la ID, nombre, código de huella</w:t>
+            </w:r>
+            <w:r>
+              <w:rPr>
+                <w:lang w:val="es-ES"/>
+              </w:rPr>
+              <w:t>, Horario previsto de la jornada</w:t>
+            </w:r>
+          </w:p>
+        </w:tc>
+        <w:tc>
+          <w:tcPr>
+            <w:tcW w:w="1751" w:type="dxa"/>
+          </w:tcPr>
+          <w:p>
+            <w:pPr>
+              <w:pStyle w:val="Prrafodelista"/>
+              <w:ind w:left="0"/>
+              <w:rPr>
+                <w:lang w:val="es-ES"/>
+              </w:rPr>
+            </w:pPr>
+            <w:r>
+              <w:rPr>
+                <w:lang w:val="es-ES"/>
+              </w:rPr>
+              <w:t>Horario de llegada</w:t>
+            </w:r>
+          </w:p>
+        </w:tc>
+      </w:tr>
+      <w:tr>
+        <w:tc>
+          <w:tcPr>
+            <w:tcW w:w="2046" w:type="dxa"/>
+          </w:tcPr>
+          <w:p>
+            <w:pPr>
+              <w:pStyle w:val="Prrafodelista"/>
+              <w:ind w:left="0"/>
+              <w:rPr>
+                <w:lang w:val="es-ES"/>
+              </w:rPr>
+            </w:pPr>
+            <w:proofErr w:type="spellStart"/>
+            <w:r>
+              <w:rPr>
+                <w:b/>
+                <w:bCs/>
+                <w:lang w:val="es-ES"/>
+              </w:rPr>
+              <w:t>getHorarioSalida</w:t>
+            </w:r>
+            <w:proofErr w:type="spellEnd"/>
+          </w:p>
+        </w:tc>
+        <w:tc>
+          <w:tcPr>
+            <w:tcW w:w="1761" w:type="dxa"/>
+          </w:tcPr>
+          <w:p>
+            <w:pPr>
+              <w:pStyle w:val="Prrafodelista"/>
+              <w:ind w:left="0"/>
+              <w:rPr>
+                <w:lang w:val="es-ES"/>
+              </w:rPr>
+            </w:pPr>
+            <w:r>
+              <w:rPr>
+                <w:lang w:val="es-ES"/>
+              </w:rPr>
+              <w:t>Registra que el alumno coloco su dedo sobre el lector de huellas en el horario de salida</w:t>
+            </w:r>
+          </w:p>
+        </w:tc>
+        <w:tc>
+          <w:tcPr>
+            <w:tcW w:w="1722" w:type="dxa"/>
+          </w:tcPr>
+          <w:p>
+            <w:pPr>
+              <w:pStyle w:val="Prrafodelista"/>
+              <w:ind w:left="0"/>
+              <w:rPr>
+                <w:lang w:val="es-ES"/>
+              </w:rPr>
+            </w:pPr>
+            <w:r>
+              <w:rPr>
+                <w:lang w:val="es-ES"/>
+              </w:rPr>
+              <w:t>Necesita algún dato del alumno, como la ID, nombre, código de huella</w:t>
+            </w:r>
+            <w:r>
+              <w:rPr>
+                <w:lang w:val="es-ES"/>
+              </w:rPr>
+              <w:t>,</w:t>
+            </w:r>
+          </w:p>
+          <w:p>
+            <w:pPr>
+              <w:pStyle w:val="Prrafodelista"/>
+              <w:ind w:left="0"/>
+              <w:rPr>
+                <w:lang w:val="es-ES"/>
+              </w:rPr>
+            </w:pPr>
+            <w:proofErr w:type="spellStart"/>
+            <w:r>
+              <w:rPr>
+                <w:lang w:val="es-ES"/>
+              </w:rPr>
+              <w:t>Horario_salida</w:t>
+            </w:r>
+            <w:proofErr w:type="spellEnd"/>
+          </w:p>
+        </w:tc>
+        <w:tc>
+          <w:tcPr>
+            <w:tcW w:w="1751" w:type="dxa"/>
+          </w:tcPr>
+          <w:p>
+            <w:pPr>
+              <w:pStyle w:val="Prrafodelista"/>
+              <w:ind w:left="0"/>
+              <w:rPr>
+                <w:lang w:val="es-ES"/>
+              </w:rPr>
+            </w:pPr>
+            <w:r>
+              <w:rPr>
+                <w:lang w:val="es-ES"/>
+              </w:rPr>
+              <w:t>Horario de salida</w:t>
+            </w:r>
+          </w:p>
+        </w:tc>
+      </w:tr>
+      <w:tr>
+        <w:tc>
+          <w:tcPr>
+            <w:tcW w:w="2046" w:type="dxa"/>
+          </w:tcPr>
+          <w:p>
+            <w:pPr>
+              <w:pStyle w:val="Prrafodelista"/>
+              <w:ind w:left="0"/>
+              <w:rPr>
+                <w:lang w:val="es-ES"/>
+              </w:rPr>
+            </w:pPr>
+            <w:proofErr w:type="spellStart"/>
+            <w:r>
+              <w:rPr>
+                <w:b/>
+                <w:bCs/>
+                <w:lang w:val="es-ES"/>
+              </w:rPr>
+              <w:t>medirFalta</w:t>
+            </w:r>
+            <w:proofErr w:type="spellEnd"/>
+          </w:p>
+        </w:tc>
+        <w:tc>
+          <w:tcPr>
+            <w:tcW w:w="1761" w:type="dxa"/>
+          </w:tcPr>
+          <w:p>
+            <w:pPr>
+              <w:pStyle w:val="Prrafodelista"/>
+              <w:ind w:left="0"/>
+              <w:rPr>
+                <w:lang w:val="es-ES"/>
+              </w:rPr>
+            </w:pPr>
+            <w:r>
+              <w:rPr>
+                <w:lang w:val="es-ES"/>
+              </w:rPr>
+              <w:t>Calcula la cantidad de faltas que acumula el alumno durante el día</w:t>
+            </w:r>
+          </w:p>
+        </w:tc>
+        <w:tc>
+          <w:tcPr>
+            <w:tcW w:w="1722" w:type="dxa"/>
+          </w:tcPr>
+          <w:p>
+            <w:pPr>
+              <w:rPr>
+                <w:lang w:val="es-ES"/>
+              </w:rPr>
+            </w:pPr>
+            <w:r>
+              <w:rPr>
+                <w:lang w:val="es-ES"/>
+              </w:rPr>
+              <w:t>Necesita algún dato del alumno</w:t>
+            </w:r>
+            <w:r>
+              <w:rPr>
+                <w:lang w:val="es-ES"/>
+              </w:rPr>
+              <w:t>, horario ingreso, horario previsto</w:t>
+            </w:r>
+          </w:p>
+        </w:tc>
+        <w:tc>
+          <w:tcPr>
+            <w:tcW w:w="1751" w:type="dxa"/>
+          </w:tcPr>
+          <w:p>
+            <w:pPr>
+              <w:pStyle w:val="Prrafodelista"/>
+              <w:ind w:left="0"/>
+              <w:rPr>
+                <w:lang w:val="es-ES"/>
+              </w:rPr>
+            </w:pPr>
+            <w:r>
+              <w:rPr>
+                <w:lang w:val="es-ES"/>
+              </w:rPr>
+              <w:t>Cantidad de faltas del alumno</w:t>
+            </w:r>
+          </w:p>
+        </w:tc>
+      </w:tr>
+      <w:tr>
+        <w:tc>
+          <w:tcPr>
+            <w:tcW w:w="2046" w:type="dxa"/>
+          </w:tcPr>
+          <w:p>
+            <w:pPr>
+              <w:pStyle w:val="Prrafodelista"/>
+              <w:ind w:left="0"/>
+              <w:rPr>
+                <w:b/>
+                <w:bCs/>
+                <w:lang w:val="es-ES"/>
+              </w:rPr>
+            </w:pPr>
+            <w:proofErr w:type="spellStart"/>
+            <w:r>
+              <w:rPr>
+                <w:b/>
+                <w:bCs/>
+                <w:lang w:val="es-ES"/>
+              </w:rPr>
+              <w:lastRenderedPageBreak/>
+              <w:t>aplicarFalta</w:t>
+            </w:r>
+            <w:proofErr w:type="spellEnd"/>
+          </w:p>
+        </w:tc>
+        <w:tc>
+          <w:tcPr>
+            <w:tcW w:w="1761" w:type="dxa"/>
+          </w:tcPr>
+          <w:p>
+            <w:pPr>
+              <w:pStyle w:val="Prrafodelista"/>
+              <w:ind w:left="0"/>
+              <w:rPr>
+                <w:lang w:val="es-ES"/>
+              </w:rPr>
+            </w:pPr>
+            <w:r>
+              <w:rPr>
+                <w:lang w:val="es-ES"/>
+              </w:rPr>
+              <w:t>Suma la falta acumulada durante todo el día a las faltas totales del alumno</w:t>
+            </w:r>
+            <w:r>
+              <w:rPr>
+                <w:lang w:val="es-ES"/>
+              </w:rPr>
+              <w:t xml:space="preserve"> dentro de la tabla</w:t>
+            </w:r>
+          </w:p>
+        </w:tc>
+        <w:tc>
+          <w:tcPr>
+            <w:tcW w:w="1722" w:type="dxa"/>
+          </w:tcPr>
+          <w:p>
+            <w:pPr>
+              <w:pStyle w:val="Prrafodelista"/>
+              <w:ind w:left="0"/>
+              <w:rPr>
+                <w:lang w:val="es-ES"/>
+              </w:rPr>
+            </w:pPr>
+            <w:r>
+              <w:rPr>
+                <w:lang w:val="es-ES"/>
+              </w:rPr>
+              <w:t>Necesita algún dato del alumno, como la ID, nombre, código de huella</w:t>
+            </w:r>
+            <w:r>
+              <w:rPr>
+                <w:lang w:val="es-ES"/>
+              </w:rPr>
+              <w:t xml:space="preserve">, faltas, </w:t>
+            </w:r>
+            <w:proofErr w:type="spellStart"/>
+            <w:r>
+              <w:rPr>
+                <w:lang w:val="es-ES"/>
+              </w:rPr>
+              <w:t>medir_faltas</w:t>
+            </w:r>
+            <w:proofErr w:type="spellEnd"/>
+          </w:p>
+        </w:tc>
+        <w:tc>
+          <w:tcPr>
+            <w:tcW w:w="1751" w:type="dxa"/>
+          </w:tcPr>
+          <w:p>
+            <w:pPr>
+              <w:pStyle w:val="Prrafodelista"/>
+              <w:ind w:left="0"/>
+              <w:rPr>
+                <w:lang w:val="es-ES"/>
+              </w:rPr>
+            </w:pPr>
+            <w:r>
+              <w:rPr>
+                <w:lang w:val="es-ES"/>
+              </w:rPr>
+              <w:t>Cantidad de faltas, sumando el valor correspondiente.</w:t>
+            </w:r>
+          </w:p>
+        </w:tc>
+      </w:tr>
+    </w:tbl>
+    <w:p>
+      <w:pPr>
+        <w:pStyle w:val="Prrafodelista"/>
+        <w:ind w:left="1440"/>
+        <w:rPr>
+          <w:lang w:val="es-ES"/>
+        </w:rPr>
+      </w:pPr>
+    </w:p>
+    <w:p>
+      <w:pPr>
+        <w:pStyle w:val="Prrafodelista"/>
+        <w:ind w:left="1440"/>
+        <w:rPr>
+          <w:lang w:val="es-ES"/>
+        </w:rPr>
+      </w:pPr>
+    </w:p>
+    <w:p>
+      <w:pPr>
+        <w:pStyle w:val="Prrafodelista"/>
+        <w:numPr>
+          <w:ilvl w:val="0"/>
+          <w:numId w:val="1"/>
+        </w:numPr>
+        <w:rPr>
+          <w:lang w:val="es-ES"/>
+        </w:rPr>
+      </w:pPr>
+      <w:r>
+        <w:rPr>
+          <w:b/>
+          <w:bCs/>
+          <w:lang w:val="es-ES"/>
+        </w:rPr>
+        <w:t>materias</w:t>
+      </w:r>
+      <w:r>
+        <w:rPr>
+          <w:lang w:val="es-ES"/>
+        </w:rPr>
+        <w:t xml:space="preserve">: (En proceso) </w:t>
+      </w:r>
+    </w:p>
+    <w:tbl>
+      <w:tblPr>
+        <w:tblStyle w:val="Tablaconcuadrcula"/>
+        <w:tblW w:w="0" w:type="auto"/>
+        <w:tblInd w:w="1440" w:type="dxa"/>
+        <w:tblLook w:val="04A0" w:firstRow="1" w:lastRow="0" w:firstColumn="1" w:lastColumn="0" w:noHBand="0" w:noVBand="1"/>
+      </w:tblPr>
+      <w:tblGrid>
+        <w:gridCol w:w="2046"/>
+        <w:gridCol w:w="1761"/>
+        <w:gridCol w:w="1722"/>
+        <w:gridCol w:w="1751"/>
+      </w:tblGrid>
+      <w:tr>
+        <w:tc>
+          <w:tcPr>
+            <w:tcW w:w="2046" w:type="dxa"/>
+          </w:tcPr>
+          <w:p>
+            <w:pPr>
+              <w:pStyle w:val="Prrafodelista"/>
+              <w:ind w:left="0"/>
+              <w:rPr>
+                <w:lang w:val="es-ES"/>
+              </w:rPr>
+            </w:pPr>
+            <w:r>
+              <w:rPr>
+                <w:lang w:val="es-ES"/>
+              </w:rPr>
+              <w:t>Nombre</w:t>
+            </w:r>
+          </w:p>
+        </w:tc>
+        <w:tc>
+          <w:tcPr>
+            <w:tcW w:w="1761" w:type="dxa"/>
+          </w:tcPr>
+          <w:p>
+            <w:pPr>
+              <w:pStyle w:val="Prrafodelista"/>
+              <w:ind w:left="0"/>
+              <w:rPr>
+                <w:lang w:val="es-ES"/>
+              </w:rPr>
+            </w:pPr>
+            <w:proofErr w:type="spellStart"/>
+            <w:r>
+              <w:rPr>
+                <w:lang w:val="es-ES"/>
+              </w:rPr>
+              <w:t>Descripcion</w:t>
+            </w:r>
+            <w:proofErr w:type="spellEnd"/>
+          </w:p>
+        </w:tc>
+        <w:tc>
+          <w:tcPr>
+            <w:tcW w:w="1722" w:type="dxa"/>
+          </w:tcPr>
+          <w:p>
+            <w:pPr>
+              <w:pStyle w:val="Prrafodelista"/>
+              <w:ind w:left="0"/>
+              <w:rPr>
+                <w:lang w:val="es-ES"/>
+              </w:rPr>
+            </w:pPr>
+            <w:proofErr w:type="spellStart"/>
+            <w:r>
+              <w:rPr>
+                <w:lang w:val="es-ES"/>
+              </w:rPr>
+              <w:t>Parametro</w:t>
+            </w:r>
+            <w:proofErr w:type="spellEnd"/>
+            <w:r>
+              <w:rPr>
+                <w:lang w:val="es-ES"/>
+              </w:rPr>
+              <w:t xml:space="preserve"> de ingreso</w:t>
+            </w:r>
+          </w:p>
+        </w:tc>
+        <w:tc>
+          <w:tcPr>
+            <w:tcW w:w="1751" w:type="dxa"/>
+          </w:tcPr>
+          <w:p>
+            <w:pPr>
+              <w:pStyle w:val="Prrafodelista"/>
+              <w:ind w:left="0"/>
+              <w:rPr>
+                <w:lang w:val="es-ES"/>
+              </w:rPr>
+            </w:pPr>
+            <w:r>
+              <w:rPr>
+                <w:lang w:val="es-ES"/>
+              </w:rPr>
+              <w:t>Valores que devuelve</w:t>
+            </w:r>
+          </w:p>
+        </w:tc>
+      </w:tr>
+      <w:tr>
+        <w:tc>
+          <w:tcPr>
+            <w:tcW w:w="2046" w:type="dxa"/>
+          </w:tcPr>
+          <w:p>
+            <w:pPr>
+              <w:pStyle w:val="Prrafodelista"/>
+              <w:ind w:left="0"/>
+              <w:rPr>
+                <w:lang w:val="es-ES"/>
+              </w:rPr>
+            </w:pPr>
+          </w:p>
+        </w:tc>
+        <w:tc>
+          <w:tcPr>
+            <w:tcW w:w="1761" w:type="dxa"/>
+          </w:tcPr>
+          <w:p>
+            <w:pPr>
+              <w:pStyle w:val="Prrafodelista"/>
+              <w:ind w:left="0"/>
+              <w:rPr>
+                <w:lang w:val="es-ES"/>
+              </w:rPr>
+            </w:pPr>
+          </w:p>
+        </w:tc>
+        <w:tc>
+          <w:tcPr>
+            <w:tcW w:w="1722" w:type="dxa"/>
+          </w:tcPr>
+          <w:p>
+            <w:pPr>
+              <w:pStyle w:val="Prrafodelista"/>
+              <w:ind w:left="0"/>
+              <w:rPr>
+                <w:lang w:val="es-ES"/>
+              </w:rPr>
+            </w:pPr>
+          </w:p>
+        </w:tc>
+        <w:tc>
+          <w:tcPr>
+            <w:tcW w:w="1751" w:type="dxa"/>
+          </w:tcPr>
+          <w:p>
+            <w:pPr>
+              <w:pStyle w:val="Prrafodelista"/>
+              <w:ind w:left="0"/>
+              <w:rPr>
+                <w:lang w:val="es-ES"/>
+              </w:rPr>
+            </w:pPr>
+          </w:p>
+        </w:tc>
+      </w:tr>
+      <w:tr>
+        <w:tc>
+          <w:tcPr>
+            <w:tcW w:w="2046" w:type="dxa"/>
+          </w:tcPr>
+          <w:p>
+            <w:pPr>
+              <w:pStyle w:val="Prrafodelista"/>
+              <w:ind w:left="0"/>
+              <w:rPr>
+                <w:lang w:val="es-ES"/>
+              </w:rPr>
+            </w:pPr>
+          </w:p>
+        </w:tc>
+        <w:tc>
+          <w:tcPr>
+            <w:tcW w:w="1761" w:type="dxa"/>
+          </w:tcPr>
+          <w:p>
+            <w:pPr>
+              <w:pStyle w:val="Prrafodelista"/>
+              <w:ind w:left="0"/>
+              <w:rPr>
+                <w:lang w:val="es-ES"/>
+              </w:rPr>
+            </w:pPr>
+          </w:p>
+        </w:tc>
+        <w:tc>
+          <w:tcPr>
+            <w:tcW w:w="1722" w:type="dxa"/>
+          </w:tcPr>
+          <w:p>
+            <w:pPr>
+              <w:pStyle w:val="Prrafodelista"/>
+              <w:ind w:left="0"/>
+              <w:rPr>
+                <w:lang w:val="es-ES"/>
+              </w:rPr>
+            </w:pPr>
+          </w:p>
+        </w:tc>
+        <w:tc>
+          <w:tcPr>
+            <w:tcW w:w="1751" w:type="dxa"/>
+          </w:tcPr>
+          <w:p>
+            <w:pPr>
+              <w:pStyle w:val="Prrafodelista"/>
+              <w:ind w:left="0"/>
+              <w:rPr>
+                <w:lang w:val="es-ES"/>
+              </w:rPr>
+            </w:pPr>
+          </w:p>
+        </w:tc>
+      </w:tr>
+    </w:tbl>
+    <w:p>
+      <w:pPr>
+        <w:pStyle w:val="Prrafodelista"/>
+        <w:ind w:left="1440"/>
+        <w:rPr>
+          <w:lang w:val="es-ES"/>
+        </w:rPr>
+      </w:pPr>
+    </w:p>
+    <w:p>
+      <w:pPr>
+        <w:pStyle w:val="Prrafodelista"/>
+        <w:numPr>
+          <w:ilvl w:val="0"/>
+          <w:numId w:val="1"/>
+        </w:numPr>
+        <w:rPr>
+          <w:lang w:val="es-ES"/>
+        </w:rPr>
+      </w:pPr>
+      <w:r>
+        <w:rPr>
+          <w:b/>
+          <w:bCs/>
+          <w:lang w:val="es-ES"/>
+        </w:rPr>
+        <w:t>profesor</w:t>
+      </w:r>
+      <w:r>
+        <w:rPr>
+          <w:lang w:val="es-ES"/>
+        </w:rPr>
+        <w:t>: (En proceso)</w:t>
+      </w:r>
+      <w:r>
+        <w:rPr>
+          <w:lang w:val="es-ES"/>
+        </w:rPr>
+        <w:t xml:space="preserve"> </w:t>
+      </w:r>
+    </w:p>
+    <w:tbl>
+      <w:tblPr>
+        <w:tblStyle w:val="Tablaconcuadrcula"/>
+        <w:tblW w:w="0" w:type="auto"/>
+        <w:tblInd w:w="1440" w:type="dxa"/>
+        <w:tblLook w:val="04A0" w:firstRow="1" w:lastRow="0" w:firstColumn="1" w:lastColumn="0" w:noHBand="0" w:noVBand="1"/>
+      </w:tblPr>
+      <w:tblGrid>
+        <w:gridCol w:w="2046"/>
+        <w:gridCol w:w="1761"/>
+        <w:gridCol w:w="1722"/>
+        <w:gridCol w:w="1751"/>
+      </w:tblGrid>
+      <w:tr>
+        <w:tc>
+          <w:tcPr>
+            <w:tcW w:w="2046" w:type="dxa"/>
+          </w:tcPr>
+          <w:p>
+            <w:pPr>
+              <w:pStyle w:val="Prrafodelista"/>
+              <w:ind w:left="0"/>
+              <w:rPr>
+                <w:lang w:val="es-ES"/>
+              </w:rPr>
+            </w:pPr>
+            <w:r>
+              <w:rPr>
+                <w:lang w:val="es-ES"/>
+              </w:rPr>
+              <w:t>Nombre</w:t>
+            </w:r>
+          </w:p>
+        </w:tc>
+        <w:tc>
+          <w:tcPr>
+            <w:tcW w:w="1761" w:type="dxa"/>
+          </w:tcPr>
+          <w:p>
+            <w:pPr>
+              <w:pStyle w:val="Prrafodelista"/>
+              <w:ind w:left="0"/>
+              <w:rPr>
+                <w:lang w:val="es-ES"/>
+              </w:rPr>
+            </w:pPr>
+            <w:proofErr w:type="spellStart"/>
+            <w:r>
+              <w:rPr>
+                <w:lang w:val="es-ES"/>
+              </w:rPr>
+              <w:t>Descripcion</w:t>
+            </w:r>
+            <w:proofErr w:type="spellEnd"/>
+          </w:p>
+        </w:tc>
+        <w:tc>
+          <w:tcPr>
+            <w:tcW w:w="1722" w:type="dxa"/>
+          </w:tcPr>
+          <w:p>
+            <w:pPr>
+              <w:pStyle w:val="Prrafodelista"/>
+              <w:ind w:left="0"/>
+              <w:rPr>
+                <w:lang w:val="es-ES"/>
+              </w:rPr>
+            </w:pPr>
+            <w:proofErr w:type="spellStart"/>
+            <w:r>
+              <w:rPr>
+                <w:lang w:val="es-ES"/>
+              </w:rPr>
+              <w:t>Parametro</w:t>
+            </w:r>
+            <w:proofErr w:type="spellEnd"/>
+            <w:r>
+              <w:rPr>
+                <w:lang w:val="es-ES"/>
+              </w:rPr>
+              <w:t xml:space="preserve"> de ingreso</w:t>
+            </w:r>
+          </w:p>
+        </w:tc>
+        <w:tc>
+          <w:tcPr>
+            <w:tcW w:w="1751" w:type="dxa"/>
+          </w:tcPr>
+          <w:p>
+            <w:pPr>
+              <w:pStyle w:val="Prrafodelista"/>
+              <w:ind w:left="0"/>
+              <w:rPr>
+                <w:lang w:val="es-ES"/>
+              </w:rPr>
+            </w:pPr>
+            <w:r>
+              <w:rPr>
+                <w:lang w:val="es-ES"/>
+              </w:rPr>
+              <w:t>Valores que devuelve</w:t>
+            </w:r>
+          </w:p>
+        </w:tc>
+      </w:tr>
+      <w:tr>
+        <w:tc>
+          <w:tcPr>
+            <w:tcW w:w="2046" w:type="dxa"/>
+          </w:tcPr>
+          <w:p>
+            <w:pPr>
+              <w:pStyle w:val="Prrafodelista"/>
+              <w:ind w:left="0"/>
+              <w:rPr>
+                <w:lang w:val="es-ES"/>
+              </w:rPr>
+            </w:pPr>
+          </w:p>
+        </w:tc>
+        <w:tc>
+          <w:tcPr>
+            <w:tcW w:w="1761" w:type="dxa"/>
+          </w:tcPr>
+          <w:p>
+            <w:pPr>
+              <w:pStyle w:val="Prrafodelista"/>
+              <w:ind w:left="0"/>
+              <w:rPr>
+                <w:lang w:val="es-ES"/>
+              </w:rPr>
+            </w:pPr>
+          </w:p>
+        </w:tc>
+        <w:tc>
+          <w:tcPr>
+            <w:tcW w:w="1722" w:type="dxa"/>
+          </w:tcPr>
+          <w:p>
+            <w:pPr>
+              <w:pStyle w:val="Prrafodelista"/>
+              <w:ind w:left="0"/>
+              <w:rPr>
+                <w:lang w:val="es-ES"/>
+              </w:rPr>
+            </w:pPr>
+          </w:p>
+        </w:tc>
+        <w:tc>
+          <w:tcPr>
+            <w:tcW w:w="1751" w:type="dxa"/>
+          </w:tcPr>
+          <w:p>
+            <w:pPr>
+              <w:pStyle w:val="Prrafodelista"/>
+              <w:ind w:left="0"/>
+              <w:rPr>
+                <w:lang w:val="es-ES"/>
+              </w:rPr>
+            </w:pPr>
+          </w:p>
+        </w:tc>
+      </w:tr>
+      <w:tr>
+        <w:tc>
+          <w:tcPr>
+            <w:tcW w:w="2046" w:type="dxa"/>
+          </w:tcPr>
+          <w:p>
+            <w:pPr>
+              <w:pStyle w:val="Prrafodelista"/>
+              <w:ind w:left="0"/>
+              <w:rPr>
+                <w:lang w:val="es-ES"/>
+              </w:rPr>
+            </w:pPr>
+          </w:p>
+        </w:tc>
+        <w:tc>
+          <w:tcPr>
+            <w:tcW w:w="1761" w:type="dxa"/>
+          </w:tcPr>
+          <w:p>
+            <w:pPr>
+              <w:pStyle w:val="Prrafodelista"/>
+              <w:ind w:left="0"/>
+              <w:rPr>
+                <w:lang w:val="es-ES"/>
+              </w:rPr>
+            </w:pPr>
+          </w:p>
+        </w:tc>
+        <w:tc>
+          <w:tcPr>
+            <w:tcW w:w="1722" w:type="dxa"/>
+          </w:tcPr>
+          <w:p>
+            <w:pPr>
+              <w:pStyle w:val="Prrafodelista"/>
+              <w:ind w:left="0"/>
+              <w:rPr>
+                <w:lang w:val="es-ES"/>
+              </w:rPr>
+            </w:pPr>
+          </w:p>
+        </w:tc>
+        <w:tc>
+          <w:tcPr>
+            <w:tcW w:w="1751" w:type="dxa"/>
+          </w:tcPr>
+          <w:p>
+            <w:pPr>
+              <w:pStyle w:val="Prrafodelista"/>
+              <w:ind w:left="0"/>
+              <w:rPr>
+                <w:lang w:val="es-ES"/>
+              </w:rPr>
+            </w:pPr>
+          </w:p>
+        </w:tc>
+      </w:tr>
+    </w:tbl>
+    <w:p>
+      <w:pPr>
+        <w:pStyle w:val="Prrafodelista"/>
+        <w:rPr>
+          <w:lang w:val="es-ES"/>
+        </w:rPr>
+      </w:pPr>
+    </w:p>
+    <w:p>
+      <w:pPr>
+        <w:pStyle w:val="Prrafodelista"/>
+        <w:rPr>
+          <w:lang w:val="es-ES"/>
+        </w:rPr>
+      </w:pPr>
+    </w:p>
+    <w:p>
+      <w:pPr>
+        <w:ind w:left="360"/>
+        <w:rPr>
+          <w:lang w:val="es-ES"/>
+        </w:rPr>
+      </w:pPr>
+    </w:p>
+    <w:p>
+      <w:pPr>
+        <w:ind w:left="360"/>
+        <w:rPr>
+          <w:lang w:val="es-ES"/>
+        </w:rPr>
+      </w:pPr>
+    </w:p>
+    <w:p>
+      <w:pPr>
+        <w:ind w:left="360"/>
+        <w:rPr>
+          <w:lang w:val="es-ES"/>
+        </w:rPr>
+      </w:pPr>
+    </w:p>
+    <w:p>
+      <w:pPr>
+        <w:ind w:left="360"/>
+        <w:rPr>
+          <w:lang w:val="es-ES"/>
+        </w:rPr>
+      </w:pPr>
+    </w:p>
+    <w:p>
+      <w:pPr>
+        <w:ind w:left="360"/>
+        <w:rPr>
+          <w:lang w:val="es-ES"/>
+        </w:rPr>
+      </w:pPr>
+    </w:p>
+    <w:p>
+      <w:pPr>
+        <w:ind w:left="360"/>
+        <w:rPr>
+          <w:lang w:val="es-ES"/>
+        </w:rPr>
+      </w:pPr>
+    </w:p>
+    <w:p>
+      <w:pPr>
+        <w:ind w:left="360"/>
+        <w:jc w:val="center"/>
+        <w:rPr>
+          <w:b/>
+          <w:bCs/>
+          <w:sz w:val="56"/>
+          <w:szCs w:val="56"/>
+          <w:lang w:val="es-ES"/>
+        </w:rPr>
+      </w:pPr>
+      <w:r>
+        <w:rPr>
+          <w:b/>
+          <w:bCs/>
+          <w:sz w:val="56"/>
+          <w:szCs w:val="56"/>
+          <w:lang w:val="es-ES"/>
+        </w:rPr>
+        <w:t xml:space="preserve">Diccionario C# UI </w:t>
+      </w:r>
+      <w:proofErr w:type="spellStart"/>
+      <w:r>
+        <w:rPr>
+          <w:b/>
+          <w:bCs/>
+          <w:sz w:val="56"/>
+          <w:szCs w:val="56"/>
+          <w:lang w:val="es-ES"/>
+        </w:rPr>
+        <w:t>Support</w:t>
+      </w:r>
+      <w:proofErr w:type="spellEnd"/>
+    </w:p>
+    <w:p>
+      <w:pPr>
+        <w:ind w:left="360"/>
         <w:rPr>
           <w:b/>
           <w:bCs/>
           <w:sz w:val="36"/>
           <w:szCs w:val="36"/>
-          <w:u w:val="single"/>
           <w:lang w:val="es-ES"/>
         </w:rPr>
       </w:pPr>
@@ -19,63 +1489,64 @@
           <w:bCs/>
           <w:sz w:val="36"/>
           <w:szCs w:val="36"/>
-          <w:u w:val="single"/>
-          <w:lang w:val="es-ES"/>
-        </w:rPr>
-        <w:t>Asistencia.py</w:t>
-      </w:r>
-    </w:p>
-    <w:p>
-      <w:pPr>
-        <w:rPr>
-          <w:lang w:val="es-ES"/>
-        </w:rPr>
-      </w:pPr>
-      <w:r>
-        <w:rPr>
-          <w:lang w:val="es-ES"/>
-        </w:rPr>
-        <w:t xml:space="preserve">Variables: </w:t>
-      </w:r>
-    </w:p>
-    <w:p>
-      <w:pPr>
-        <w:rPr>
-          <w:lang w:val="es-ES"/>
-        </w:rPr>
-      </w:pPr>
-      <w:r>
-        <w:rPr>
-          <w:lang w:val="es-ES"/>
-        </w:rPr>
-        <w:t>Días</w:t>
-      </w:r>
-      <w:r>
-        <w:rPr>
-          <w:lang w:val="es-ES"/>
-        </w:rPr>
-        <w:t xml:space="preserve"> (</w:t>
-      </w:r>
-      <w:r>
-        <w:rPr>
-          <w:lang w:val="es-ES"/>
-        </w:rPr>
-        <w:t xml:space="preserve">Recopila los horarios de cada </w:t>
-      </w:r>
-      <w:r>
-        <w:rPr>
-          <w:lang w:val="es-ES"/>
-        </w:rPr>
-        <w:t>día</w:t>
-      </w:r>
-      <w:r>
-        <w:rPr>
-          <w:lang w:val="es-ES"/>
-        </w:rPr>
-        <w:t xml:space="preserve"> de la semana)</w:t>
-      </w:r>
-      <w:r>
-        <w:rPr>
+          <w:lang w:val="es-ES"/>
+        </w:rPr>
+        <w:t>Estructura:</w:t>
+      </w:r>
+    </w:p>
+    <w:p>
+      <w:pPr>
+        <w:pStyle w:val="Prrafodelista"/>
+        <w:numPr>
+          <w:ilvl w:val="0"/>
+          <w:numId w:val="6"/>
+        </w:numPr>
+        <w:rPr>
+          <w:b/>
+          <w:bCs/>
+          <w:sz w:val="36"/>
+          <w:szCs w:val="36"/>
+          <w:lang w:val="es-ES"/>
+        </w:rPr>
+      </w:pPr>
+      <w:proofErr w:type="spellStart"/>
+      <w:r>
+        <w:rPr>
+          <w:b/>
+          <w:bCs/>
+          <w:sz w:val="36"/>
+          <w:szCs w:val="36"/>
+          <w:lang w:val="es-ES"/>
+        </w:rPr>
+        <w:t>Clas</w:t>
+      </w:r>
+      <w:r>
+        <w:rPr>
+          <w:b/>
+          <w:bCs/>
+          <w:sz w:val="36"/>
+          <w:szCs w:val="36"/>
+          <w:lang w:val="es-ES"/>
+        </w:rPr>
+        <w:t>s</w:t>
+      </w:r>
+      <w:proofErr w:type="spellEnd"/>
+      <w:r>
+        <w:rPr>
+          <w:b/>
+          <w:bCs/>
+          <w:sz w:val="36"/>
+          <w:szCs w:val="36"/>
+          <w:lang w:val="es-ES"/>
+        </w:rPr>
+        <w:t>:</w:t>
+      </w:r>
+      <w:r>
+        <w:rPr>
+          <w:b/>
+          <w:bCs/>
+          <w:sz w:val="36"/>
+          <w:szCs w:val="36"/>
           <w:lang w:val="es-ES"/>
         </w:rPr>
         <w:t xml:space="preserve"> </w:t>
@@ -83,68 +1554,214 @@
     </w:p>
     <w:p>
       <w:pPr>
-        <w:rPr>
-          <w:lang w:val="es-ES"/>
-        </w:rPr>
-      </w:pPr>
-    </w:p>
-    <w:p>
-      <w:pPr>
-        <w:rPr>
-          <w:lang w:val="es-ES"/>
-        </w:rPr>
-      </w:pPr>
-      <w:r>
-        <w:rPr>
-          <w:lang w:val="es-ES"/>
-        </w:rPr>
-        <w:t>Funciones:</w:t>
-      </w:r>
-    </w:p>
-    <w:p>
-      <w:pPr>
-        <w:rPr>
-          <w:lang w:val="es-ES"/>
-        </w:rPr>
-      </w:pPr>
+        <w:pStyle w:val="Prrafodelista"/>
+        <w:numPr>
+          <w:ilvl w:val="1"/>
+          <w:numId w:val="6"/>
+        </w:numPr>
+        <w:rPr>
+          <w:b/>
+          <w:bCs/>
+          <w:sz w:val="36"/>
+          <w:szCs w:val="36"/>
+          <w:lang w:val="es-ES"/>
+        </w:rPr>
+      </w:pPr>
+      <w:r>
+        <w:rPr>
+          <w:b/>
+          <w:bCs/>
+          <w:sz w:val="36"/>
+          <w:szCs w:val="36"/>
+          <w:lang w:val="es-ES"/>
+        </w:rPr>
+        <w:t xml:space="preserve">Nombre de las clases </w:t>
+      </w:r>
+    </w:p>
+    <w:p>
+      <w:pPr>
+        <w:pStyle w:val="Prrafodelista"/>
+        <w:numPr>
+          <w:ilvl w:val="2"/>
+          <w:numId w:val="6"/>
+        </w:numPr>
+        <w:rPr>
+          <w:b/>
+          <w:bCs/>
+          <w:sz w:val="36"/>
+          <w:szCs w:val="36"/>
+          <w:lang w:val="es-ES"/>
+        </w:rPr>
+      </w:pPr>
+      <w:r>
+        <w:rPr>
+          <w:b/>
+          <w:bCs/>
+          <w:sz w:val="36"/>
+          <w:szCs w:val="36"/>
+          <w:lang w:val="es-ES"/>
+        </w:rPr>
+        <w:t>Atributos Constructor de la clase</w:t>
+      </w:r>
+    </w:p>
+    <w:p>
+      <w:pPr>
+        <w:pStyle w:val="Prrafodelista"/>
+        <w:numPr>
+          <w:ilvl w:val="2"/>
+          <w:numId w:val="6"/>
+        </w:numPr>
+        <w:rPr>
+          <w:b/>
+          <w:bCs/>
+          <w:sz w:val="36"/>
+          <w:szCs w:val="36"/>
+          <w:lang w:val="es-ES"/>
+        </w:rPr>
+      </w:pPr>
+      <w:r>
+        <w:rPr>
+          <w:b/>
+          <w:bCs/>
+          <w:sz w:val="36"/>
+          <w:szCs w:val="36"/>
+          <w:lang w:val="es-ES"/>
+        </w:rPr>
+        <w:t xml:space="preserve">Funciones de la clase: </w:t>
+      </w:r>
       <w:proofErr w:type="spellStart"/>
       <w:r>
         <w:rPr>
-          <w:lang w:val="es-ES"/>
-        </w:rPr>
-        <w:t>getHorarioLlegada</w:t>
+          <w:b/>
+          <w:bCs/>
+          <w:sz w:val="36"/>
+          <w:szCs w:val="36"/>
+          <w:lang w:val="es-ES"/>
+        </w:rPr>
+        <w:t>Descripcion</w:t>
       </w:r>
       <w:proofErr w:type="spellEnd"/>
-      <w:r>
-        <w:rPr>
-          <w:lang w:val="es-ES"/>
-        </w:rPr>
-        <w:t xml:space="preserve"> (Registra que el alumno coloco su dedo sobre el lector de huellas en el horario de entrada)</w:t>
-      </w:r>
-    </w:p>
-    <w:p>
-      <w:pPr>
-        <w:rPr>
-          <w:lang w:val="es-ES"/>
-        </w:rPr>
-      </w:pPr>
+    </w:p>
+    <w:p>
+      <w:pPr>
+        <w:pStyle w:val="Prrafodelista"/>
+        <w:numPr>
+          <w:ilvl w:val="0"/>
+          <w:numId w:val="6"/>
+        </w:numPr>
+        <w:rPr>
+          <w:b/>
+          <w:bCs/>
+          <w:sz w:val="36"/>
+          <w:szCs w:val="36"/>
+          <w:lang w:val="es-ES"/>
+        </w:rPr>
+      </w:pPr>
+      <w:r>
+        <w:rPr>
+          <w:b/>
+          <w:bCs/>
+          <w:sz w:val="36"/>
+          <w:szCs w:val="36"/>
+          <w:lang w:val="es-ES"/>
+        </w:rPr>
+        <w:t xml:space="preserve">Funciones </w:t>
+      </w:r>
+    </w:p>
+    <w:p>
+      <w:pPr>
+        <w:pStyle w:val="Prrafodelista"/>
+        <w:numPr>
+          <w:ilvl w:val="1"/>
+          <w:numId w:val="6"/>
+        </w:numPr>
+        <w:rPr>
+          <w:b/>
+          <w:bCs/>
+          <w:sz w:val="36"/>
+          <w:szCs w:val="36"/>
+          <w:lang w:val="es-ES"/>
+        </w:rPr>
+      </w:pPr>
+      <w:r>
+        <w:rPr>
+          <w:b/>
+          <w:bCs/>
+          <w:sz w:val="36"/>
+          <w:szCs w:val="36"/>
+          <w:lang w:val="es-ES"/>
+        </w:rPr>
+        <w:t xml:space="preserve">Nombre de la función </w:t>
+      </w:r>
+    </w:p>
+    <w:p>
+      <w:pPr>
+        <w:pStyle w:val="Prrafodelista"/>
+        <w:numPr>
+          <w:ilvl w:val="2"/>
+          <w:numId w:val="6"/>
+        </w:numPr>
+        <w:rPr>
+          <w:b/>
+          <w:bCs/>
+          <w:sz w:val="36"/>
+          <w:szCs w:val="36"/>
+          <w:lang w:val="es-ES"/>
+        </w:rPr>
+      </w:pPr>
+      <w:r>
+        <w:rPr>
+          <w:b/>
+          <w:bCs/>
+          <w:sz w:val="36"/>
+          <w:szCs w:val="36"/>
+          <w:lang w:val="es-ES"/>
+        </w:rPr>
+        <w:lastRenderedPageBreak/>
+        <w:t xml:space="preserve">Variables que se declaran dentro de la </w:t>
+      </w:r>
       <w:proofErr w:type="spellStart"/>
       <w:r>
         <w:rPr>
-          <w:lang w:val="es-ES"/>
-        </w:rPr>
-        <w:t>getHorarioSalida</w:t>
+          <w:b/>
+          <w:bCs/>
+          <w:sz w:val="36"/>
+          <w:szCs w:val="36"/>
+          <w:lang w:val="es-ES"/>
+        </w:rPr>
+        <w:t>funcion</w:t>
       </w:r>
       <w:proofErr w:type="spellEnd"/>
-      <w:r>
-        <w:rPr>
-          <w:lang w:val="es-ES"/>
-        </w:rPr>
-        <w:t xml:space="preserve"> (Registra que el alumno coloco su dedo sobre el lector de huellas en el horario de salida)</w:t>
-      </w:r>
-    </w:p>
-    <w:p>
-      <w:pPr>
+    </w:p>
+    <w:p>
+      <w:pPr>
+        <w:ind w:left="360"/>
+        <w:rPr>
+          <w:b/>
+          <w:bCs/>
+          <w:sz w:val="36"/>
+          <w:szCs w:val="36"/>
+          <w:lang w:val="es-ES"/>
+        </w:rPr>
+      </w:pPr>
+      <w:r>
+        <w:rPr>
+          <w:b/>
+          <w:bCs/>
+          <w:sz w:val="36"/>
+          <w:szCs w:val="36"/>
+          <w:lang w:val="es-ES"/>
+        </w:rPr>
+        <w:tab/>
+      </w:r>
+    </w:p>
+    <w:p>
+      <w:pPr>
+        <w:pStyle w:val="Prrafodelista"/>
+        <w:numPr>
+          <w:ilvl w:val="0"/>
+          <w:numId w:val="5"/>
+        </w:numPr>
         <w:rPr>
           <w:lang w:val="es-ES"/>
         </w:rPr>
@@ -154,21 +1771,261 @@
         <w:rPr>
           <w:lang w:val="es-ES"/>
         </w:rPr>
-        <w:t>medirFalta</w:t>
+        <w:t>Class</w:t>
       </w:r>
       <w:proofErr w:type="spellEnd"/>
       <w:r>
         <w:rPr>
           <w:lang w:val="es-ES"/>
         </w:rPr>
-        <w:t xml:space="preserve"> (Calcula la cantidad de faltas que acumula el alumno durante el </w:t>
-      </w:r>
-      <w:r>
-        <w:rPr>
-          <w:lang w:val="es-ES"/>
-        </w:rPr>
-        <w:t>día</w:t>
-      </w:r>
+        <w:t>:</w:t>
+      </w:r>
+    </w:p>
+    <w:p>
+      <w:pPr>
+        <w:pStyle w:val="Prrafodelista"/>
+        <w:numPr>
+          <w:ilvl w:val="1"/>
+          <w:numId w:val="5"/>
+        </w:numPr>
+        <w:rPr>
+          <w:lang w:val="es-ES"/>
+        </w:rPr>
+      </w:pPr>
+      <w:r>
+        <w:rPr>
+          <w:lang w:val="es-ES"/>
+        </w:rPr>
+        <w:t>DPFP: (Clases SDK de la librería en que usan los archivos para conectar con el dispositivo digital persona)</w:t>
+      </w:r>
+    </w:p>
+    <w:p>
+      <w:pPr>
+        <w:pStyle w:val="Prrafodelista"/>
+        <w:numPr>
+          <w:ilvl w:val="1"/>
+          <w:numId w:val="5"/>
+        </w:numPr>
+        <w:rPr>
+          <w:lang w:val="es-ES"/>
+        </w:rPr>
+      </w:pPr>
+      <w:proofErr w:type="spellStart"/>
+      <w:r>
+        <w:rPr>
+          <w:lang w:val="es-ES"/>
+        </w:rPr>
+        <w:t>Appdata</w:t>
+      </w:r>
+      <w:proofErr w:type="spellEnd"/>
+      <w:r>
+        <w:rPr>
+          <w:lang w:val="es-ES"/>
+        </w:rPr>
+        <w:t>:</w:t>
+      </w:r>
+    </w:p>
+    <w:p>
+      <w:pPr>
+        <w:pStyle w:val="Prrafodelista"/>
+        <w:numPr>
+          <w:ilvl w:val="2"/>
+          <w:numId w:val="5"/>
+        </w:numPr>
+        <w:rPr>
+          <w:lang w:val="es-ES"/>
+        </w:rPr>
+      </w:pPr>
+      <w:r>
+        <w:rPr>
+          <w:lang w:val="es-ES"/>
+        </w:rPr>
+        <w:t xml:space="preserve">Constructor: </w:t>
+      </w:r>
+    </w:p>
+    <w:p>
+      <w:pPr>
+        <w:pStyle w:val="Prrafodelista"/>
+        <w:numPr>
+          <w:ilvl w:val="3"/>
+          <w:numId w:val="5"/>
+        </w:numPr>
+        <w:rPr>
+          <w:lang w:val="es-ES"/>
+        </w:rPr>
+      </w:pPr>
+      <w:proofErr w:type="spellStart"/>
+      <w:r>
+        <w:rPr>
+          <w:lang w:val="es-ES"/>
+        </w:rPr>
+        <w:t>EnrolledFingersMask</w:t>
+      </w:r>
+      <w:proofErr w:type="spellEnd"/>
+      <w:r>
+        <w:rPr>
+          <w:lang w:val="es-ES"/>
+        </w:rPr>
+        <w:t xml:space="preserve"> </w:t>
+      </w:r>
+    </w:p>
+    <w:p>
+      <w:pPr>
+        <w:pStyle w:val="Prrafodelista"/>
+        <w:numPr>
+          <w:ilvl w:val="3"/>
+          <w:numId w:val="5"/>
+        </w:numPr>
+        <w:rPr>
+          <w:lang w:val="es-ES"/>
+        </w:rPr>
+      </w:pPr>
+      <w:proofErr w:type="spellStart"/>
+      <w:r>
+        <w:rPr>
+          <w:lang w:val="es-ES"/>
+        </w:rPr>
+        <w:t>MaxEnrollFingerCount</w:t>
+      </w:r>
+      <w:proofErr w:type="spellEnd"/>
+      <w:r>
+        <w:rPr>
+          <w:lang w:val="es-ES"/>
+        </w:rPr>
+        <w:t xml:space="preserve"> </w:t>
+      </w:r>
+    </w:p>
+    <w:p>
+      <w:pPr>
+        <w:pStyle w:val="Prrafodelista"/>
+        <w:numPr>
+          <w:ilvl w:val="3"/>
+          <w:numId w:val="5"/>
+        </w:numPr>
+        <w:rPr>
+          <w:lang w:val="es-ES"/>
+        </w:rPr>
+      </w:pPr>
+      <w:proofErr w:type="spellStart"/>
+      <w:r>
+        <w:rPr>
+          <w:lang w:val="es-ES"/>
+        </w:rPr>
+        <w:t>IsEventHandlerSucceds</w:t>
+      </w:r>
+      <w:proofErr w:type="spellEnd"/>
+      <w:r>
+        <w:rPr>
+          <w:lang w:val="es-ES"/>
+        </w:rPr>
+        <w:t xml:space="preserve"> </w:t>
+      </w:r>
+    </w:p>
+    <w:p>
+      <w:pPr>
+        <w:pStyle w:val="Prrafodelista"/>
+        <w:numPr>
+          <w:ilvl w:val="3"/>
+          <w:numId w:val="5"/>
+        </w:numPr>
+        <w:rPr>
+          <w:lang w:val="es-ES"/>
+        </w:rPr>
+      </w:pPr>
+      <w:proofErr w:type="spellStart"/>
+      <w:r>
+        <w:rPr>
+          <w:lang w:val="es-ES"/>
+        </w:rPr>
+        <w:t>IsFeatureSetMatched</w:t>
+      </w:r>
+      <w:proofErr w:type="spellEnd"/>
+      <w:r>
+        <w:rPr>
+          <w:lang w:val="es-ES"/>
+        </w:rPr>
+        <w:t xml:space="preserve"> </w:t>
+      </w:r>
+    </w:p>
+    <w:p>
+      <w:pPr>
+        <w:pStyle w:val="Prrafodelista"/>
+        <w:numPr>
+          <w:ilvl w:val="3"/>
+          <w:numId w:val="5"/>
+        </w:numPr>
+        <w:rPr>
+          <w:lang w:val="es-ES"/>
+        </w:rPr>
+      </w:pPr>
+      <w:proofErr w:type="spellStart"/>
+      <w:r>
+        <w:rPr>
+          <w:lang w:val="es-ES"/>
+        </w:rPr>
+        <w:t>FalseAcceptRate</w:t>
+      </w:r>
+      <w:proofErr w:type="spellEnd"/>
+      <w:r>
+        <w:rPr>
+          <w:lang w:val="es-ES"/>
+        </w:rPr>
+        <w:t xml:space="preserve"> </w:t>
+      </w:r>
+    </w:p>
+    <w:p>
+      <w:pPr>
+        <w:pStyle w:val="Prrafodelista"/>
+        <w:numPr>
+          <w:ilvl w:val="3"/>
+          <w:numId w:val="5"/>
+        </w:numPr>
+        <w:rPr>
+          <w:lang w:val="es-ES"/>
+        </w:rPr>
+      </w:pPr>
+      <w:proofErr w:type="spellStart"/>
+      <w:r>
+        <w:rPr>
+          <w:lang w:val="es-ES"/>
+        </w:rPr>
+        <w:t>Templates</w:t>
+      </w:r>
+      <w:proofErr w:type="spellEnd"/>
+      <w:r>
+        <w:rPr>
+          <w:lang w:val="es-ES"/>
+        </w:rPr>
+        <w:t xml:space="preserve"> </w:t>
+      </w:r>
+    </w:p>
+    <w:p>
+      <w:pPr>
+        <w:pStyle w:val="Prrafodelista"/>
+        <w:numPr>
+          <w:ilvl w:val="2"/>
+          <w:numId w:val="5"/>
+        </w:numPr>
+        <w:rPr>
+          <w:lang w:val="es-ES"/>
+        </w:rPr>
+      </w:pPr>
+      <w:proofErr w:type="spellStart"/>
+      <w:proofErr w:type="gramStart"/>
+      <w:r>
+        <w:rPr>
+          <w:lang w:val="es-ES"/>
+        </w:rPr>
+        <w:t>Update</w:t>
+      </w:r>
+      <w:proofErr w:type="spellEnd"/>
+      <w:r>
+        <w:rPr>
+          <w:lang w:val="es-ES"/>
+        </w:rPr>
+        <w:t>(</w:t>
+      </w:r>
+      <w:proofErr w:type="gramEnd"/>
       <w:r>
         <w:rPr>
           <w:lang w:val="es-ES"/>
@@ -178,6 +2035,11 @@
     </w:p>
     <w:p>
       <w:pPr>
+        <w:pStyle w:val="Prrafodelista"/>
+        <w:numPr>
+          <w:ilvl w:val="1"/>
+          <w:numId w:val="5"/>
+        </w:numPr>
         <w:rPr>
           <w:lang w:val="es-ES"/>
         </w:rPr>
@@ -187,71 +2049,57 @@
         <w:rPr>
           <w:lang w:val="es-ES"/>
         </w:rPr>
-        <w:t>aplicarFalta</w:t>
+        <w:t>Program</w:t>
       </w:r>
       <w:proofErr w:type="spellEnd"/>
       <w:r>
         <w:rPr>
           <w:lang w:val="es-ES"/>
         </w:rPr>
-        <w:t xml:space="preserve"> (Suma la falta acumulada durante todo el </w:t>
-      </w:r>
-      <w:r>
-        <w:rPr>
-          <w:lang w:val="es-ES"/>
-        </w:rPr>
-        <w:t>día</w:t>
-      </w:r>
-      <w:r>
-        <w:rPr>
-          <w:lang w:val="es-ES"/>
-        </w:rPr>
-        <w:t xml:space="preserve"> a las faltas totales del alumno)</w:t>
-      </w:r>
-    </w:p>
-    <w:p>
-      <w:pPr>
-        <w:rPr>
-          <w:lang w:val="es-ES"/>
-        </w:rPr>
-      </w:pPr>
-    </w:p>
-    <w:p>
-      <w:pPr>
-        <w:rPr>
-          <w:lang w:val="es-ES"/>
-        </w:rPr>
-      </w:pPr>
-      <w:r>
-        <w:rPr>
-          <w:lang w:val="es-ES"/>
-        </w:rPr>
-        <w:t>Clases:</w:t>
-      </w:r>
-    </w:p>
-    <w:p>
-      <w:pPr>
+        <w:t>:</w:t>
+      </w:r>
+    </w:p>
+    <w:p>
+      <w:pPr>
+        <w:pStyle w:val="Prrafodelista"/>
+        <w:numPr>
+          <w:ilvl w:val="2"/>
+          <w:numId w:val="5"/>
+        </w:numPr>
         <w:rPr>
           <w:lang w:val="es-ES"/>
         </w:rPr>
       </w:pPr>
       <w:proofErr w:type="spellStart"/>
-      <w:r>
-        <w:rPr>
-          <w:lang w:val="es-ES"/>
-        </w:rPr>
-        <w:t>Class</w:t>
+      <w:proofErr w:type="gramStart"/>
+      <w:r>
+        <w:rPr>
+          <w:lang w:val="es-ES"/>
+        </w:rPr>
+        <w:t>Main</w:t>
       </w:r>
       <w:proofErr w:type="spellEnd"/>
       <w:r>
         <w:rPr>
           <w:lang w:val="es-ES"/>
         </w:rPr>
-        <w:t xml:space="preserve"> Alumno: Los atributos de la clase alumno incluyen: Faltas, Faltas justificadas, días de clase, jornada, horario de entrada, horario de salida</w:t>
-      </w:r>
-    </w:p>
-    <w:p>
-      <w:pPr>
+        <w:t>(</w:t>
+      </w:r>
+      <w:proofErr w:type="gramEnd"/>
+      <w:r>
+        <w:rPr>
+          <w:lang w:val="es-ES"/>
+        </w:rPr>
+        <w:t>)</w:t>
+      </w:r>
+    </w:p>
+    <w:p>
+      <w:pPr>
+        <w:pStyle w:val="Prrafodelista"/>
+        <w:numPr>
+          <w:ilvl w:val="1"/>
+          <w:numId w:val="5"/>
+        </w:numPr>
         <w:rPr>
           <w:lang w:val="es-ES"/>
         </w:rPr>
@@ -261,18 +2109,59 @@
         <w:rPr>
           <w:lang w:val="es-ES"/>
         </w:rPr>
-        <w:t>Class</w:t>
+        <w:t>MainForm</w:t>
       </w:r>
       <w:proofErr w:type="spellEnd"/>
       <w:r>
         <w:rPr>
           <w:lang w:val="es-ES"/>
         </w:rPr>
-        <w:t xml:space="preserve"> Materia: -</w:t>
-      </w:r>
-    </w:p>
-    <w:p>
-      <w:pPr>
+        <w:t xml:space="preserve">: </w:t>
+      </w:r>
+    </w:p>
+    <w:p>
+      <w:pPr>
+        <w:pStyle w:val="Prrafodelista"/>
+        <w:numPr>
+          <w:ilvl w:val="2"/>
+          <w:numId w:val="5"/>
+        </w:numPr>
+        <w:rPr>
+          <w:lang w:val="es-ES"/>
+        </w:rPr>
+      </w:pPr>
+      <w:r>
+        <w:rPr>
+          <w:lang w:val="es-ES"/>
+        </w:rPr>
+        <w:t xml:space="preserve">Constructor: </w:t>
+      </w:r>
+    </w:p>
+    <w:p>
+      <w:pPr>
+        <w:pStyle w:val="Prrafodelista"/>
+        <w:numPr>
+          <w:ilvl w:val="3"/>
+          <w:numId w:val="5"/>
+        </w:numPr>
+        <w:rPr>
+          <w:lang w:val="es-ES"/>
+        </w:rPr>
+      </w:pPr>
+      <w:r>
+        <w:rPr>
+          <w:lang w:val="es-ES"/>
+        </w:rPr>
+        <w:t xml:space="preserve">Data </w:t>
+      </w:r>
+    </w:p>
+    <w:p>
+      <w:pPr>
+        <w:pStyle w:val="Prrafodelista"/>
+        <w:numPr>
+          <w:ilvl w:val="3"/>
+          <w:numId w:val="5"/>
+        </w:numPr>
         <w:rPr>
           <w:lang w:val="es-ES"/>
         </w:rPr>
@@ -282,18 +2171,23 @@
         <w:rPr>
           <w:lang w:val="es-ES"/>
         </w:rPr>
-        <w:t>Class</w:t>
+        <w:t>Enroller</w:t>
       </w:r>
       <w:proofErr w:type="spellEnd"/>
       <w:r>
         <w:rPr>
           <w:lang w:val="es-ES"/>
         </w:rPr>
-        <w:t xml:space="preserve"> Profesor: -</w:t>
-      </w:r>
-    </w:p>
-    <w:p>
-      <w:pPr>
+        <w:t xml:space="preserve"> </w:t>
+      </w:r>
+    </w:p>
+    <w:p>
+      <w:pPr>
+        <w:pStyle w:val="Prrafodelista"/>
+        <w:numPr>
+          <w:ilvl w:val="2"/>
+          <w:numId w:val="5"/>
+        </w:numPr>
         <w:rPr>
           <w:lang w:val="es-ES"/>
         </w:rPr>
@@ -303,57 +2197,886 @@
         <w:rPr>
           <w:lang w:val="es-ES"/>
         </w:rPr>
-        <w:t>Class</w:t>
+        <w:t>Verifier</w:t>
       </w:r>
       <w:proofErr w:type="spellEnd"/>
+    </w:p>
+    <w:p>
+      <w:pPr>
+        <w:pStyle w:val="Prrafodelista"/>
+        <w:numPr>
+          <w:ilvl w:val="1"/>
+          <w:numId w:val="5"/>
+        </w:numPr>
+        <w:rPr>
+          <w:lang w:val="es-ES"/>
+        </w:rPr>
+      </w:pPr>
+      <w:proofErr w:type="spellStart"/>
+      <w:proofErr w:type="gramStart"/>
+      <w:r>
+        <w:rPr>
+          <w:lang w:val="es-ES"/>
+        </w:rPr>
+        <w:t>ExchangeData</w:t>
+      </w:r>
+      <w:proofErr w:type="spellEnd"/>
+      <w:r>
+        <w:rPr>
+          <w:lang w:val="es-ES"/>
+        </w:rPr>
+        <w:t>(</w:t>
+      </w:r>
+      <w:proofErr w:type="gramEnd"/>
+      <w:r>
+        <w:rPr>
+          <w:lang w:val="es-ES"/>
+        </w:rPr>
+        <w:t>):</w:t>
+      </w:r>
+    </w:p>
+    <w:p>
+      <w:pPr>
+        <w:pStyle w:val="Prrafodelista"/>
+        <w:numPr>
+          <w:ilvl w:val="1"/>
+          <w:numId w:val="5"/>
+        </w:numPr>
+        <w:rPr>
+          <w:lang w:val="es-ES"/>
+        </w:rPr>
+      </w:pPr>
+      <w:proofErr w:type="spellStart"/>
+      <w:r>
+        <w:rPr>
+          <w:lang w:val="es-ES"/>
+        </w:rPr>
+        <w:t>Enr</w:t>
+      </w:r>
+      <w:r>
+        <w:rPr>
+          <w:lang w:val="es-ES"/>
+        </w:rPr>
+        <w:t>ollButton_</w:t>
+      </w:r>
+      <w:proofErr w:type="gramStart"/>
+      <w:r>
+        <w:rPr>
+          <w:lang w:val="es-ES"/>
+        </w:rPr>
+        <w:t>Click</w:t>
+      </w:r>
+      <w:proofErr w:type="spellEnd"/>
+      <w:r>
+        <w:rPr>
+          <w:lang w:val="es-ES"/>
+        </w:rPr>
+        <w:t>(</w:t>
+      </w:r>
+      <w:proofErr w:type="gramEnd"/>
+      <w:r>
+        <w:rPr>
+          <w:lang w:val="es-ES"/>
+        </w:rPr>
+        <w:t>):</w:t>
+      </w:r>
+    </w:p>
+    <w:p>
+      <w:pPr>
+        <w:pStyle w:val="Prrafodelista"/>
+        <w:numPr>
+          <w:ilvl w:val="1"/>
+          <w:numId w:val="5"/>
+        </w:numPr>
+        <w:rPr>
+          <w:lang w:val="es-ES"/>
+        </w:rPr>
+      </w:pPr>
+      <w:proofErr w:type="spellStart"/>
+      <w:r>
+        <w:rPr>
+          <w:lang w:val="es-ES"/>
+        </w:rPr>
+        <w:t>VerifyButton_</w:t>
+      </w:r>
+      <w:proofErr w:type="gramStart"/>
+      <w:r>
+        <w:rPr>
+          <w:lang w:val="es-ES"/>
+        </w:rPr>
+        <w:t>Click</w:t>
+      </w:r>
+      <w:proofErr w:type="spellEnd"/>
+      <w:r>
+        <w:rPr>
+          <w:lang w:val="es-ES"/>
+        </w:rPr>
+        <w:t>(</w:t>
+      </w:r>
+      <w:proofErr w:type="gramEnd"/>
+      <w:r>
+        <w:rPr>
+          <w:lang w:val="es-ES"/>
+        </w:rPr>
+        <w:t>)</w:t>
+      </w:r>
+    </w:p>
+    <w:p>
+      <w:pPr>
+        <w:pStyle w:val="Prrafodelista"/>
+        <w:numPr>
+          <w:ilvl w:val="1"/>
+          <w:numId w:val="5"/>
+        </w:numPr>
+        <w:rPr>
+          <w:lang w:val="es-ES"/>
+        </w:rPr>
+      </w:pPr>
+      <w:proofErr w:type="spellStart"/>
+      <w:r>
+        <w:rPr>
+          <w:lang w:val="es-ES"/>
+        </w:rPr>
+        <w:t>QuitButton_</w:t>
+      </w:r>
+      <w:proofErr w:type="gramStart"/>
+      <w:r>
+        <w:rPr>
+          <w:lang w:val="es-ES"/>
+        </w:rPr>
+        <w:t>Click</w:t>
+      </w:r>
+      <w:proofErr w:type="spellEnd"/>
+      <w:r>
+        <w:rPr>
+          <w:lang w:val="es-ES"/>
+        </w:rPr>
+        <w:t>(</w:t>
+      </w:r>
+      <w:proofErr w:type="gramEnd"/>
+      <w:r>
+        <w:rPr>
+          <w:lang w:val="es-ES"/>
+        </w:rPr>
+        <w:t>):</w:t>
+      </w:r>
+    </w:p>
+    <w:p>
+      <w:pPr>
+        <w:pStyle w:val="Prrafodelista"/>
+        <w:numPr>
+          <w:ilvl w:val="1"/>
+          <w:numId w:val="5"/>
+        </w:numPr>
+        <w:rPr>
+          <w:lang w:val="es-ES"/>
+        </w:rPr>
+      </w:pPr>
+      <w:proofErr w:type="spellStart"/>
+      <w:r>
+        <w:rPr>
+          <w:lang w:val="es-ES"/>
+        </w:rPr>
+        <w:t>EnrollmentForm</w:t>
+      </w:r>
+      <w:proofErr w:type="spellEnd"/>
+      <w:r>
+        <w:rPr>
+          <w:lang w:val="es-ES"/>
+        </w:rPr>
+        <w:t>:</w:t>
+      </w:r>
+    </w:p>
+    <w:p>
+      <w:pPr>
+        <w:pStyle w:val="Prrafodelista"/>
+        <w:numPr>
+          <w:ilvl w:val="2"/>
+          <w:numId w:val="5"/>
+        </w:numPr>
+        <w:rPr>
+          <w:lang w:val="es-ES"/>
+        </w:rPr>
+      </w:pPr>
+      <w:r>
+        <w:rPr>
+          <w:lang w:val="es-ES"/>
+        </w:rPr>
+        <w:t>Constructor:</w:t>
+      </w:r>
+    </w:p>
+    <w:p>
+      <w:pPr>
+        <w:pStyle w:val="Prrafodelista"/>
+        <w:numPr>
+          <w:ilvl w:val="3"/>
+          <w:numId w:val="5"/>
+        </w:numPr>
+        <w:rPr>
+          <w:lang w:val="es-ES"/>
+        </w:rPr>
+      </w:pPr>
+      <w:r>
+        <w:rPr>
+          <w:lang w:val="es-ES"/>
+        </w:rPr>
+        <w:t>Data</w:t>
+      </w:r>
+    </w:p>
+    <w:p>
+      <w:pPr>
+        <w:pStyle w:val="Prrafodelista"/>
+        <w:numPr>
+          <w:ilvl w:val="2"/>
+          <w:numId w:val="5"/>
+        </w:numPr>
+        <w:rPr>
+          <w:lang w:val="es-ES"/>
+        </w:rPr>
+      </w:pPr>
+      <w:proofErr w:type="spellStart"/>
+      <w:proofErr w:type="gramStart"/>
+      <w:r>
+        <w:rPr>
+          <w:lang w:val="es-ES"/>
+        </w:rPr>
+        <w:t>ExchangeData</w:t>
+      </w:r>
+      <w:proofErr w:type="spellEnd"/>
+      <w:r>
+        <w:rPr>
+          <w:lang w:val="es-ES"/>
+        </w:rPr>
+        <w:t>(</w:t>
+      </w:r>
+      <w:proofErr w:type="gramEnd"/>
+      <w:r>
+        <w:rPr>
+          <w:lang w:val="es-ES"/>
+        </w:rPr>
+        <w:t>):</w:t>
+      </w:r>
+    </w:p>
+    <w:p>
+      <w:pPr>
+        <w:pStyle w:val="Prrafodelista"/>
+        <w:numPr>
+          <w:ilvl w:val="2"/>
+          <w:numId w:val="5"/>
+        </w:numPr>
+        <w:rPr>
+          <w:lang w:val="es-ES"/>
+        </w:rPr>
+      </w:pPr>
+      <w:proofErr w:type="spellStart"/>
+      <w:r>
+        <w:rPr>
+          <w:lang w:val="es-ES"/>
+        </w:rPr>
+        <w:t>EntollmentControl_</w:t>
+      </w:r>
+      <w:proofErr w:type="gramStart"/>
+      <w:r>
+        <w:rPr>
+          <w:lang w:val="es-ES"/>
+        </w:rPr>
+        <w:t>OnEnroll</w:t>
+      </w:r>
+      <w:proofErr w:type="spellEnd"/>
+      <w:r>
+        <w:rPr>
+          <w:lang w:val="es-ES"/>
+        </w:rPr>
+        <w:t>(</w:t>
+      </w:r>
+      <w:proofErr w:type="gramEnd"/>
+      <w:r>
+        <w:rPr>
+          <w:lang w:val="es-ES"/>
+        </w:rPr>
+        <w:t>)</w:t>
+      </w:r>
+    </w:p>
+    <w:p>
+      <w:pPr>
+        <w:pStyle w:val="Prrafodelista"/>
+        <w:numPr>
+          <w:ilvl w:val="2"/>
+          <w:numId w:val="5"/>
+        </w:numPr>
+        <w:rPr>
+          <w:lang w:val="es-ES"/>
+        </w:rPr>
+      </w:pPr>
+      <w:proofErr w:type="spellStart"/>
+      <w:r>
+        <w:rPr>
+          <w:lang w:val="es-ES"/>
+        </w:rPr>
+        <w:t>EnrollmentControl_</w:t>
+      </w:r>
+      <w:proofErr w:type="gramStart"/>
+      <w:r>
+        <w:rPr>
+          <w:lang w:val="es-ES"/>
+        </w:rPr>
+        <w:t>OnDelete</w:t>
+      </w:r>
+      <w:proofErr w:type="spellEnd"/>
+      <w:r>
+        <w:rPr>
+          <w:lang w:val="es-ES"/>
+        </w:rPr>
+        <w:t>(</w:t>
+      </w:r>
+      <w:proofErr w:type="gramEnd"/>
+      <w:r>
+        <w:rPr>
+          <w:lang w:val="es-ES"/>
+        </w:rPr>
+        <w:t>)</w:t>
+      </w:r>
+    </w:p>
+    <w:p>
+      <w:pPr>
+        <w:pStyle w:val="Prrafodelista"/>
+        <w:numPr>
+          <w:ilvl w:val="2"/>
+          <w:numId w:val="5"/>
+        </w:numPr>
+        <w:rPr>
+          <w:lang w:val="es-ES"/>
+        </w:rPr>
+      </w:pPr>
+      <w:proofErr w:type="spellStart"/>
+      <w:r>
+        <w:rPr>
+          <w:lang w:val="es-ES"/>
+        </w:rPr>
+        <w:t>EnrollmentControl_</w:t>
+      </w:r>
+      <w:proofErr w:type="gramStart"/>
+      <w:r>
+        <w:rPr>
+          <w:lang w:val="es-ES"/>
+        </w:rPr>
+        <w:t>OnCancelEnroll</w:t>
+      </w:r>
+      <w:proofErr w:type="spellEnd"/>
+      <w:r>
+        <w:rPr>
+          <w:lang w:val="es-ES"/>
+        </w:rPr>
+        <w:t>(</w:t>
+      </w:r>
+      <w:proofErr w:type="gramEnd"/>
+      <w:r>
+        <w:rPr>
+          <w:lang w:val="es-ES"/>
+        </w:rPr>
+        <w:t>)</w:t>
+      </w:r>
+    </w:p>
+    <w:p>
+      <w:pPr>
+        <w:pStyle w:val="Prrafodelista"/>
+        <w:numPr>
+          <w:ilvl w:val="2"/>
+          <w:numId w:val="5"/>
+        </w:numPr>
+        <w:rPr>
+          <w:lang w:val="es-ES"/>
+        </w:rPr>
+      </w:pPr>
+      <w:proofErr w:type="spellStart"/>
+      <w:r>
+        <w:rPr>
+          <w:lang w:val="es-ES"/>
+        </w:rPr>
+        <w:t>EnrollmentControl_</w:t>
+      </w:r>
+      <w:proofErr w:type="gramStart"/>
+      <w:r>
+        <w:rPr>
+          <w:lang w:val="es-ES"/>
+        </w:rPr>
+        <w:t>OnReaderConnect</w:t>
+      </w:r>
+      <w:proofErr w:type="spellEnd"/>
+      <w:r>
+        <w:rPr>
+          <w:lang w:val="es-ES"/>
+        </w:rPr>
+        <w:t>(</w:t>
+      </w:r>
+      <w:proofErr w:type="gramEnd"/>
+      <w:r>
+        <w:rPr>
+          <w:lang w:val="es-ES"/>
+        </w:rPr>
+        <w:t>)</w:t>
+      </w:r>
+    </w:p>
+    <w:p>
+      <w:pPr>
+        <w:pStyle w:val="Prrafodelista"/>
+        <w:numPr>
+          <w:ilvl w:val="2"/>
+          <w:numId w:val="5"/>
+        </w:numPr>
+        <w:rPr>
+          <w:lang w:val="es-ES"/>
+        </w:rPr>
+      </w:pPr>
+      <w:proofErr w:type="spellStart"/>
+      <w:r>
+        <w:rPr>
+          <w:lang w:val="es-ES"/>
+        </w:rPr>
+        <w:t>EnrollmentControl_</w:t>
+      </w:r>
+      <w:proofErr w:type="gramStart"/>
+      <w:r>
+        <w:rPr>
+          <w:lang w:val="es-ES"/>
+        </w:rPr>
+        <w:t>OnReaderDisconnect</w:t>
+      </w:r>
+      <w:proofErr w:type="spellEnd"/>
+      <w:r>
+        <w:rPr>
+          <w:lang w:val="es-ES"/>
+        </w:rPr>
+        <w:t>(</w:t>
+      </w:r>
+      <w:proofErr w:type="gramEnd"/>
+      <w:r>
+        <w:rPr>
+          <w:lang w:val="es-ES"/>
+        </w:rPr>
+        <w:t>)</w:t>
+      </w:r>
+    </w:p>
+    <w:p>
+      <w:pPr>
+        <w:pStyle w:val="Prrafodelista"/>
+        <w:numPr>
+          <w:ilvl w:val="2"/>
+          <w:numId w:val="5"/>
+        </w:numPr>
+        <w:rPr>
+          <w:lang w:val="es-ES"/>
+        </w:rPr>
+      </w:pPr>
+      <w:proofErr w:type="spellStart"/>
+      <w:r>
+        <w:rPr>
+          <w:lang w:val="es-ES"/>
+        </w:rPr>
+        <w:t>EnrollmentControl_</w:t>
+      </w:r>
+      <w:proofErr w:type="gramStart"/>
+      <w:r>
+        <w:rPr>
+          <w:lang w:val="es-ES"/>
+        </w:rPr>
+        <w:t>OnStartEnroll</w:t>
+      </w:r>
+      <w:proofErr w:type="spellEnd"/>
+      <w:r>
+        <w:rPr>
+          <w:lang w:val="es-ES"/>
+        </w:rPr>
+        <w:t>(</w:t>
+      </w:r>
+      <w:proofErr w:type="gramEnd"/>
+      <w:r>
+        <w:rPr>
+          <w:lang w:val="es-ES"/>
+        </w:rPr>
+        <w:t>)</w:t>
+      </w:r>
+    </w:p>
+    <w:p>
+      <w:pPr>
+        <w:pStyle w:val="Prrafodelista"/>
+        <w:numPr>
+          <w:ilvl w:val="2"/>
+          <w:numId w:val="5"/>
+        </w:numPr>
+        <w:rPr>
+          <w:lang w:val="es-ES"/>
+        </w:rPr>
+      </w:pPr>
+      <w:proofErr w:type="spellStart"/>
+      <w:r>
+        <w:rPr>
+          <w:lang w:val="es-ES"/>
+        </w:rPr>
+        <w:t>EnrollmentControl_OnFingerRemove</w:t>
+      </w:r>
+      <w:proofErr w:type="spellEnd"/>
+      <w:r>
+        <w:rPr>
+          <w:lang w:val="es-ES"/>
+        </w:rPr>
+        <w:t xml:space="preserve"> ()</w:t>
+      </w:r>
+    </w:p>
+    <w:p>
+      <w:pPr>
+        <w:pStyle w:val="Prrafodelista"/>
+        <w:numPr>
+          <w:ilvl w:val="2"/>
+          <w:numId w:val="5"/>
+        </w:numPr>
+        <w:rPr>
+          <w:lang w:val="es-ES"/>
+        </w:rPr>
+      </w:pPr>
+      <w:proofErr w:type="spellStart"/>
+      <w:r>
+        <w:rPr>
+          <w:lang w:val="es-ES"/>
+        </w:rPr>
+        <w:t>EnrollmentControl_</w:t>
+      </w:r>
+      <w:proofErr w:type="gramStart"/>
+      <w:r>
+        <w:rPr>
+          <w:lang w:val="es-ES"/>
+        </w:rPr>
+        <w:t>OnFingerTouch</w:t>
+      </w:r>
+      <w:proofErr w:type="spellEnd"/>
+      <w:r>
+        <w:rPr>
+          <w:lang w:val="es-ES"/>
+        </w:rPr>
+        <w:t>(</w:t>
+      </w:r>
+      <w:proofErr w:type="gramEnd"/>
+      <w:r>
+        <w:rPr>
+          <w:lang w:val="es-ES"/>
+        </w:rPr>
+        <w:t>)</w:t>
+      </w:r>
+    </w:p>
+    <w:p>
+      <w:pPr>
+        <w:pStyle w:val="Prrafodelista"/>
+        <w:numPr>
+          <w:ilvl w:val="2"/>
+          <w:numId w:val="5"/>
+        </w:numPr>
+        <w:rPr>
+          <w:lang w:val="es-ES"/>
+        </w:rPr>
+      </w:pPr>
+      <w:proofErr w:type="spellStart"/>
+      <w:r>
+        <w:rPr>
+          <w:lang w:val="es-ES"/>
+        </w:rPr>
+        <w:t>EnrollmentControl_</w:t>
+      </w:r>
+      <w:proofErr w:type="gramStart"/>
+      <w:r>
+        <w:rPr>
+          <w:lang w:val="es-ES"/>
+        </w:rPr>
+        <w:t>OnSampleQuality</w:t>
+      </w:r>
+      <w:proofErr w:type="spellEnd"/>
+      <w:r>
+        <w:rPr>
+          <w:lang w:val="es-ES"/>
+        </w:rPr>
+        <w:t>(</w:t>
+      </w:r>
+      <w:proofErr w:type="gramEnd"/>
+      <w:r>
+        <w:rPr>
+          <w:lang w:val="es-ES"/>
+        </w:rPr>
+        <w:t>)</w:t>
+      </w:r>
+    </w:p>
+    <w:p>
+      <w:pPr>
+        <w:pStyle w:val="Prrafodelista"/>
+        <w:numPr>
+          <w:ilvl w:val="2"/>
+          <w:numId w:val="5"/>
+        </w:numPr>
+        <w:rPr>
+          <w:lang w:val="es-ES"/>
+        </w:rPr>
+      </w:pPr>
+      <w:proofErr w:type="spellStart"/>
+      <w:r>
+        <w:rPr>
+          <w:lang w:val="es-ES"/>
+        </w:rPr>
+        <w:t>EnrollmentControl_OnComplete</w:t>
+      </w:r>
+      <w:proofErr w:type="spellEnd"/>
+      <w:r>
+        <w:rPr>
+          <w:lang w:val="es-ES"/>
+        </w:rPr>
+        <w:t>:</w:t>
+      </w:r>
+    </w:p>
+    <w:p>
+      <w:pPr>
+        <w:pStyle w:val="Prrafodelista"/>
+        <w:numPr>
+          <w:ilvl w:val="2"/>
+          <w:numId w:val="5"/>
+        </w:numPr>
+        <w:rPr>
+          <w:lang w:val="es-ES"/>
+        </w:rPr>
+      </w:pPr>
+      <w:proofErr w:type="spellStart"/>
+      <w:r>
+        <w:rPr>
+          <w:lang w:val="es-ES"/>
+        </w:rPr>
+        <w:t>EnrollmentForm_</w:t>
+      </w:r>
+      <w:proofErr w:type="gramStart"/>
+      <w:r>
+        <w:rPr>
+          <w:lang w:val="es-ES"/>
+        </w:rPr>
+        <w:t>Load</w:t>
+      </w:r>
+      <w:proofErr w:type="spellEnd"/>
+      <w:r>
+        <w:rPr>
+          <w:lang w:val="es-ES"/>
+        </w:rPr>
+        <w:t>(</w:t>
+      </w:r>
+      <w:proofErr w:type="gramEnd"/>
+      <w:r>
+        <w:rPr>
+          <w:lang w:val="es-ES"/>
+        </w:rPr>
+        <w:t>):</w:t>
+      </w:r>
+    </w:p>
+    <w:p>
+      <w:pPr>
+        <w:pStyle w:val="Prrafodelista"/>
+        <w:numPr>
+          <w:ilvl w:val="1"/>
+          <w:numId w:val="5"/>
+        </w:numPr>
+        <w:rPr>
+          <w:lang w:val="es-ES"/>
+        </w:rPr>
+      </w:pPr>
+      <w:proofErr w:type="spellStart"/>
+      <w:r>
+        <w:rPr>
+          <w:lang w:val="es-ES"/>
+        </w:rPr>
+        <w:t>VerificationForm</w:t>
+      </w:r>
+      <w:proofErr w:type="spellEnd"/>
       <w:r>
         <w:rPr>
           <w:lang w:val="es-ES"/>
         </w:rPr>
         <w:t xml:space="preserve"> </w:t>
       </w:r>
+    </w:p>
+    <w:p>
+      <w:pPr>
+        <w:pStyle w:val="Prrafodelista"/>
+        <w:numPr>
+          <w:ilvl w:val="2"/>
+          <w:numId w:val="5"/>
+        </w:numPr>
+        <w:rPr>
+          <w:lang w:val="es-ES"/>
+        </w:rPr>
+      </w:pPr>
       <w:proofErr w:type="spellStart"/>
       <w:r>
         <w:rPr>
           <w:lang w:val="es-ES"/>
         </w:rPr>
-        <w:t>Salon</w:t>
+        <w:t>Construtor</w:t>
       </w:r>
       <w:proofErr w:type="spellEnd"/>
       <w:r>
         <w:rPr>
           <w:lang w:val="es-ES"/>
         </w:rPr>
-        <w:t>: -</w:t>
-      </w:r>
-    </w:p>
-    <w:p>
-      <w:pPr>
-        <w:rPr>
-          <w:lang w:val="es-ES"/>
-        </w:rPr>
-      </w:pPr>
-    </w:p>
-    <w:p>
-      <w:pPr>
-        <w:rPr>
-          <w:lang w:val="es-ES"/>
-        </w:rPr>
-      </w:pPr>
-    </w:p>
-    <w:p>
-      <w:pPr>
-        <w:rPr>
-          <w:lang w:val="es-ES"/>
-        </w:rPr>
-      </w:pPr>
-    </w:p>
-    <w:p>
-      <w:pPr>
-        <w:rPr>
-          <w:lang w:val="es-ES"/>
-        </w:rPr>
-      </w:pPr>
+        <w:t xml:space="preserve">: </w:t>
+      </w:r>
+    </w:p>
+    <w:p>
+      <w:pPr>
+        <w:pStyle w:val="Prrafodelista"/>
+        <w:numPr>
+          <w:ilvl w:val="3"/>
+          <w:numId w:val="5"/>
+        </w:numPr>
+        <w:rPr>
+          <w:lang w:val="es-ES"/>
+        </w:rPr>
+      </w:pPr>
+      <w:r>
+        <w:rPr>
+          <w:lang w:val="es-ES"/>
+        </w:rPr>
+        <w:t xml:space="preserve">Data </w:t>
+      </w:r>
+    </w:p>
+    <w:p>
+      <w:pPr>
+        <w:pStyle w:val="Prrafodelista"/>
+        <w:numPr>
+          <w:ilvl w:val="2"/>
+          <w:numId w:val="5"/>
+        </w:numPr>
+        <w:rPr>
+          <w:lang w:val="es-ES"/>
+        </w:rPr>
+      </w:pPr>
+      <w:proofErr w:type="spellStart"/>
+      <w:proofErr w:type="gramStart"/>
+      <w:r>
+        <w:rPr>
+          <w:lang w:val="es-ES"/>
+        </w:rPr>
+        <w:lastRenderedPageBreak/>
+        <w:t>OnComplete</w:t>
+      </w:r>
+      <w:proofErr w:type="spellEnd"/>
+      <w:r>
+        <w:rPr>
+          <w:lang w:val="es-ES"/>
+        </w:rPr>
+        <w:t>(</w:t>
+      </w:r>
+      <w:proofErr w:type="gramEnd"/>
+      <w:r>
+        <w:rPr>
+          <w:lang w:val="es-ES"/>
+        </w:rPr>
+        <w:t>):</w:t>
+      </w:r>
+      <w:r>
+        <w:rPr>
+          <w:lang w:val="es-ES"/>
+        </w:rPr>
+        <w:t xml:space="preserve"> Revisa las huellas almacenadas y para las que son </w:t>
+      </w:r>
+      <w:proofErr w:type="spellStart"/>
+      <w:r>
+        <w:rPr>
+          <w:lang w:val="es-ES"/>
+        </w:rPr>
+        <w:t>validas</w:t>
+      </w:r>
+      <w:proofErr w:type="spellEnd"/>
+      <w:r>
+        <w:rPr>
+          <w:lang w:val="es-ES"/>
+        </w:rPr>
+        <w:t xml:space="preserve"> hace…</w:t>
+      </w:r>
+      <w:r>
+        <w:rPr>
+          <w:lang w:val="es-ES"/>
+        </w:rPr>
+        <w:t xml:space="preserve"> </w:t>
+      </w:r>
+    </w:p>
+    <w:p>
+      <w:pPr>
+        <w:pStyle w:val="Prrafodelista"/>
+        <w:numPr>
+          <w:ilvl w:val="0"/>
+          <w:numId w:val="5"/>
+        </w:numPr>
+        <w:rPr>
+          <w:lang w:val="es-ES"/>
+        </w:rPr>
+      </w:pPr>
+      <w:r>
+        <w:rPr>
+          <w:lang w:val="es-ES"/>
+        </w:rPr>
+        <w:t xml:space="preserve">Funciones: </w:t>
+      </w:r>
+    </w:p>
+    <w:p>
+      <w:pPr>
+        <w:pStyle w:val="Prrafodelista"/>
+        <w:numPr>
+          <w:ilvl w:val="1"/>
+          <w:numId w:val="5"/>
+        </w:numPr>
+        <w:rPr>
+          <w:lang w:val="es-ES"/>
+        </w:rPr>
+      </w:pPr>
+      <w:proofErr w:type="spellStart"/>
+      <w:r>
+        <w:rPr>
+          <w:lang w:val="es-ES"/>
+        </w:rPr>
+        <w:t>ExchangeData</w:t>
+      </w:r>
+      <w:proofErr w:type="spellEnd"/>
+    </w:p>
+    <w:p>
+      <w:pPr>
+        <w:pStyle w:val="Prrafodelista"/>
+        <w:numPr>
+          <w:ilvl w:val="1"/>
+          <w:numId w:val="5"/>
+        </w:numPr>
+        <w:rPr>
+          <w:lang w:val="es-ES"/>
+        </w:rPr>
+      </w:pPr>
+      <w:proofErr w:type="spellStart"/>
+      <w:r>
+        <w:rPr>
+          <w:lang w:val="es-ES"/>
+        </w:rPr>
+        <w:t>EnrollButton_Click</w:t>
+      </w:r>
+      <w:proofErr w:type="spellEnd"/>
+    </w:p>
+    <w:p>
+      <w:pPr>
+        <w:pStyle w:val="Prrafodelista"/>
+        <w:numPr>
+          <w:ilvl w:val="1"/>
+          <w:numId w:val="5"/>
+        </w:numPr>
+        <w:rPr>
+          <w:lang w:val="es-ES"/>
+        </w:rPr>
+      </w:pPr>
+      <w:proofErr w:type="spellStart"/>
+      <w:r>
+        <w:rPr>
+          <w:lang w:val="es-ES"/>
+        </w:rPr>
+        <w:t>QuitButton_click</w:t>
+      </w:r>
+      <w:proofErr w:type="spellEnd"/>
     </w:p>
     <w:sectPr>
       <w:pgSz w:w="11906" w:h="16838"/>
@@ -363,6 +3086,680 @@
     </w:sectPr>
   </w:body>
 </w:document>
+</file>
+
+<file path=word/numbering.xml><?xml version="1.0" encoding="utf-8"?>
+<w:numbering xmlns:wpc="http://schemas.microsoft.com/office/word/2010/wordprocessingCanvas" xmlns:cx="http://schemas.microsoft.com/office/drawing/2014/chartex" xmlns:cx1="http://schemas.microsoft.com/office/drawing/2015/9/8/chartex" xmlns:cx2="http://schemas.microsoft.com/office/drawing/2015/10/21/chartex" xmlns:cx3="http://schemas.microsoft.com/office/drawing/2016/5/9/chartex" xmlns:cx4="http://schemas.microsoft.com/office/drawing/2016/5/10/chartex" xmlns:cx5="http://schemas.microsoft.com/office/drawing/2016/5/11/chartex" xmlns:cx6="http://schemas.microsoft.com/office/drawing/2016/5/12/chartex" xmlns:cx7="http://schemas.microsoft.com/office/drawing/2016/5/13/chartex" xmlns:cx8="http://schemas.microsoft.com/office/drawing/2016/5/14/chartex" xmlns:mc="http://schemas.openxmlformats.org/markup-compatibility/2006" xmlns:aink="http://schemas.microsoft.com/office/drawing/2016/ink" xmlns:am3d="http://schemas.microsoft.com/office/drawing/2017/model3d" xmlns:o="urn:schemas-microsoft-com:office:office" xmlns:oel="http://schemas.microsoft.com/office/2019/extlst" xmlns:r="http://schemas.openxmlformats.org/officeDocument/2006/relationships" xmlns:m="http://schemas.openxmlformats.org/officeDocument/2006/math" xmlns:v="urn:schemas-microsoft-com:vml" xmlns:wp14="http://schemas.microsoft.com/office/word/2010/wordprocessingDrawing" xmlns:wp="http://schemas.openxmlformats.org/drawingml/2006/wordprocessingDrawing" xmlns:w10="urn:schemas-microsoft-com:office:word" xmlns:w="http://schemas.openxmlformats.org/wordprocessingml/2006/main" xmlns:w14="http://schemas.microsoft.com/office/word/2010/wordml" xmlns:w15="http://schemas.microsoft.com/office/word/2012/wordml" xmlns:w16cex="http://schemas.microsoft.com/office/word/2018/wordml/cex" xmlns:w16cid="http://schemas.microsoft.com/office/word/2016/wordml/cid" xmlns:w16="http://schemas.microsoft.com/office/word/2018/wordml" xmlns:w16du="http://schemas.microsoft.com/office/word/2023/wordml/word16du" xmlns:w16sdtdh="http://schemas.microsoft.com/office/word/2020/wordml/sdtdatahash" xmlns:w16se="http://schemas.microsoft.com/office/word/2015/wordml/symex" xmlns:wpg="http://schemas.microsoft.com/office/word/2010/wordprocessingGroup" xmlns:wpi="http://schemas.microsoft.com/office/word/2010/wordprocessingInk" xmlns:wne="http://schemas.microsoft.com/office/word/2006/wordml" xmlns:wps="http://schemas.microsoft.com/office/word/2010/wordprocessingShape" mc:Ignorable="w14 w15 w16se w16cid w16 w16cex w16sdtdh w16du wp14">
+  <w:abstractNum w:abstractNumId="0" w15:restartNumberingAfterBreak="0">
+    <w:nsid w:val="361B740E"/>
+    <w:multiLevelType w:val="hybridMultilevel"/>
+    <w:tmpl w:val="3D5ED256"/>
+    <w:lvl w:ilvl="0" w:tplc="2C0A0001">
+      <w:start w:val="1"/>
+      <w:numFmt w:val="bullet"/>
+      <w:lvlText w:val=""/>
+      <w:lvlJc w:val="left"/>
+      <w:pPr>
+        <w:ind w:left="1080" w:hanging="360"/>
+      </w:pPr>
+      <w:rPr>
+        <w:rFonts w:ascii="Symbol" w:hAnsi="Symbol" w:hint="default"/>
+      </w:rPr>
+    </w:lvl>
+    <w:lvl w:ilvl="1" w:tplc="2C0A0003">
+      <w:start w:val="1"/>
+      <w:numFmt w:val="bullet"/>
+      <w:lvlText w:val="o"/>
+      <w:lvlJc w:val="left"/>
+      <w:pPr>
+        <w:ind w:left="1800" w:hanging="360"/>
+      </w:pPr>
+      <w:rPr>
+        <w:rFonts w:ascii="Courier New" w:hAnsi="Courier New" w:cs="Courier New" w:hint="default"/>
+      </w:rPr>
+    </w:lvl>
+    <w:lvl w:ilvl="2" w:tplc="2C0A0005">
+      <w:start w:val="1"/>
+      <w:numFmt w:val="bullet"/>
+      <w:lvlText w:val=""/>
+      <w:lvlJc w:val="left"/>
+      <w:pPr>
+        <w:ind w:left="2520" w:hanging="360"/>
+      </w:pPr>
+      <w:rPr>
+        <w:rFonts w:ascii="Wingdings" w:hAnsi="Wingdings" w:hint="default"/>
+      </w:rPr>
+    </w:lvl>
+    <w:lvl w:ilvl="3" w:tplc="2C0A0001" w:tentative="1">
+      <w:start w:val="1"/>
+      <w:numFmt w:val="bullet"/>
+      <w:lvlText w:val=""/>
+      <w:lvlJc w:val="left"/>
+      <w:pPr>
+        <w:ind w:left="3240" w:hanging="360"/>
+      </w:pPr>
+      <w:rPr>
+        <w:rFonts w:ascii="Symbol" w:hAnsi="Symbol" w:hint="default"/>
+      </w:rPr>
+    </w:lvl>
+    <w:lvl w:ilvl="4" w:tplc="2C0A0003" w:tentative="1">
+      <w:start w:val="1"/>
+      <w:numFmt w:val="bullet"/>
+      <w:lvlText w:val="o"/>
+      <w:lvlJc w:val="left"/>
+      <w:pPr>
+        <w:ind w:left="3960" w:hanging="360"/>
+      </w:pPr>
+      <w:rPr>
+        <w:rFonts w:ascii="Courier New" w:hAnsi="Courier New" w:cs="Courier New" w:hint="default"/>
+      </w:rPr>
+    </w:lvl>
+    <w:lvl w:ilvl="5" w:tplc="2C0A0005" w:tentative="1">
+      <w:start w:val="1"/>
+      <w:numFmt w:val="bullet"/>
+      <w:lvlText w:val=""/>
+      <w:lvlJc w:val="left"/>
+      <w:pPr>
+        <w:ind w:left="4680" w:hanging="360"/>
+      </w:pPr>
+      <w:rPr>
+        <w:rFonts w:ascii="Wingdings" w:hAnsi="Wingdings" w:hint="default"/>
+      </w:rPr>
+    </w:lvl>
+    <w:lvl w:ilvl="6" w:tplc="2C0A0001" w:tentative="1">
+      <w:start w:val="1"/>
+      <w:numFmt w:val="bullet"/>
+      <w:lvlText w:val=""/>
+      <w:lvlJc w:val="left"/>
+      <w:pPr>
+        <w:ind w:left="5400" w:hanging="360"/>
+      </w:pPr>
+      <w:rPr>
+        <w:rFonts w:ascii="Symbol" w:hAnsi="Symbol" w:hint="default"/>
+      </w:rPr>
+    </w:lvl>
+    <w:lvl w:ilvl="7" w:tplc="2C0A0003" w:tentative="1">
+      <w:start w:val="1"/>
+      <w:numFmt w:val="bullet"/>
+      <w:lvlText w:val="o"/>
+      <w:lvlJc w:val="left"/>
+      <w:pPr>
+        <w:ind w:left="6120" w:hanging="360"/>
+      </w:pPr>
+      <w:rPr>
+        <w:rFonts w:ascii="Courier New" w:hAnsi="Courier New" w:cs="Courier New" w:hint="default"/>
+      </w:rPr>
+    </w:lvl>
+    <w:lvl w:ilvl="8" w:tplc="2C0A0005" w:tentative="1">
+      <w:start w:val="1"/>
+      <w:numFmt w:val="bullet"/>
+      <w:lvlText w:val=""/>
+      <w:lvlJc w:val="left"/>
+      <w:pPr>
+        <w:ind w:left="6840" w:hanging="360"/>
+      </w:pPr>
+      <w:rPr>
+        <w:rFonts w:ascii="Wingdings" w:hAnsi="Wingdings" w:hint="default"/>
+      </w:rPr>
+    </w:lvl>
+  </w:abstractNum>
+  <w:abstractNum w:abstractNumId="1" w15:restartNumberingAfterBreak="0">
+    <w:nsid w:val="5440691E"/>
+    <w:multiLevelType w:val="hybridMultilevel"/>
+    <w:tmpl w:val="F14A3D40"/>
+    <w:lvl w:ilvl="0" w:tplc="2C0A0001">
+      <w:start w:val="1"/>
+      <w:numFmt w:val="bullet"/>
+      <w:lvlText w:val=""/>
+      <w:lvlJc w:val="left"/>
+      <w:pPr>
+        <w:ind w:left="720" w:hanging="360"/>
+      </w:pPr>
+      <w:rPr>
+        <w:rFonts w:ascii="Symbol" w:hAnsi="Symbol" w:hint="default"/>
+      </w:rPr>
+    </w:lvl>
+    <w:lvl w:ilvl="1" w:tplc="2C0A0003" w:tentative="1">
+      <w:start w:val="1"/>
+      <w:numFmt w:val="bullet"/>
+      <w:lvlText w:val="o"/>
+      <w:lvlJc w:val="left"/>
+      <w:pPr>
+        <w:ind w:left="1440" w:hanging="360"/>
+      </w:pPr>
+      <w:rPr>
+        <w:rFonts w:ascii="Courier New" w:hAnsi="Courier New" w:cs="Courier New" w:hint="default"/>
+      </w:rPr>
+    </w:lvl>
+    <w:lvl w:ilvl="2" w:tplc="2C0A0005" w:tentative="1">
+      <w:start w:val="1"/>
+      <w:numFmt w:val="bullet"/>
+      <w:lvlText w:val=""/>
+      <w:lvlJc w:val="left"/>
+      <w:pPr>
+        <w:ind w:left="2160" w:hanging="360"/>
+      </w:pPr>
+      <w:rPr>
+        <w:rFonts w:ascii="Wingdings" w:hAnsi="Wingdings" w:hint="default"/>
+      </w:rPr>
+    </w:lvl>
+    <w:lvl w:ilvl="3" w:tplc="2C0A0001" w:tentative="1">
+      <w:start w:val="1"/>
+      <w:numFmt w:val="bullet"/>
+      <w:lvlText w:val=""/>
+      <w:lvlJc w:val="left"/>
+      <w:pPr>
+        <w:ind w:left="2880" w:hanging="360"/>
+      </w:pPr>
+      <w:rPr>
+        <w:rFonts w:ascii="Symbol" w:hAnsi="Symbol" w:hint="default"/>
+      </w:rPr>
+    </w:lvl>
+    <w:lvl w:ilvl="4" w:tplc="2C0A0003" w:tentative="1">
+      <w:start w:val="1"/>
+      <w:numFmt w:val="bullet"/>
+      <w:lvlText w:val="o"/>
+      <w:lvlJc w:val="left"/>
+      <w:pPr>
+        <w:ind w:left="3600" w:hanging="360"/>
+      </w:pPr>
+      <w:rPr>
+        <w:rFonts w:ascii="Courier New" w:hAnsi="Courier New" w:cs="Courier New" w:hint="default"/>
+      </w:rPr>
+    </w:lvl>
+    <w:lvl w:ilvl="5" w:tplc="2C0A0005" w:tentative="1">
+      <w:start w:val="1"/>
+      <w:numFmt w:val="bullet"/>
+      <w:lvlText w:val=""/>
+      <w:lvlJc w:val="left"/>
+      <w:pPr>
+        <w:ind w:left="4320" w:hanging="360"/>
+      </w:pPr>
+      <w:rPr>
+        <w:rFonts w:ascii="Wingdings" w:hAnsi="Wingdings" w:hint="default"/>
+      </w:rPr>
+    </w:lvl>
+    <w:lvl w:ilvl="6" w:tplc="2C0A0001" w:tentative="1">
+      <w:start w:val="1"/>
+      <w:numFmt w:val="bullet"/>
+      <w:lvlText w:val=""/>
+      <w:lvlJc w:val="left"/>
+      <w:pPr>
+        <w:ind w:left="5040" w:hanging="360"/>
+      </w:pPr>
+      <w:rPr>
+        <w:rFonts w:ascii="Symbol" w:hAnsi="Symbol" w:hint="default"/>
+      </w:rPr>
+    </w:lvl>
+    <w:lvl w:ilvl="7" w:tplc="2C0A0003" w:tentative="1">
+      <w:start w:val="1"/>
+      <w:numFmt w:val="bullet"/>
+      <w:lvlText w:val="o"/>
+      <w:lvlJc w:val="left"/>
+      <w:pPr>
+        <w:ind w:left="5760" w:hanging="360"/>
+      </w:pPr>
+      <w:rPr>
+        <w:rFonts w:ascii="Courier New" w:hAnsi="Courier New" w:cs="Courier New" w:hint="default"/>
+      </w:rPr>
+    </w:lvl>
+    <w:lvl w:ilvl="8" w:tplc="2C0A0005" w:tentative="1">
+      <w:start w:val="1"/>
+      <w:numFmt w:val="bullet"/>
+      <w:lvlText w:val=""/>
+      <w:lvlJc w:val="left"/>
+      <w:pPr>
+        <w:ind w:left="6480" w:hanging="360"/>
+      </w:pPr>
+      <w:rPr>
+        <w:rFonts w:ascii="Wingdings" w:hAnsi="Wingdings" w:hint="default"/>
+      </w:rPr>
+    </w:lvl>
+  </w:abstractNum>
+  <w:abstractNum w:abstractNumId="2" w15:restartNumberingAfterBreak="0">
+    <w:nsid w:val="55456D76"/>
+    <w:multiLevelType w:val="hybridMultilevel"/>
+    <w:tmpl w:val="D65C1146"/>
+    <w:lvl w:ilvl="0" w:tplc="2C0A0001">
+      <w:start w:val="1"/>
+      <w:numFmt w:val="bullet"/>
+      <w:lvlText w:val=""/>
+      <w:lvlJc w:val="left"/>
+      <w:pPr>
+        <w:ind w:left="720" w:hanging="360"/>
+      </w:pPr>
+      <w:rPr>
+        <w:rFonts w:ascii="Symbol" w:hAnsi="Symbol" w:hint="default"/>
+      </w:rPr>
+    </w:lvl>
+    <w:lvl w:ilvl="1" w:tplc="2C0A0003">
+      <w:start w:val="1"/>
+      <w:numFmt w:val="bullet"/>
+      <w:lvlText w:val="o"/>
+      <w:lvlJc w:val="left"/>
+      <w:pPr>
+        <w:ind w:left="1440" w:hanging="360"/>
+      </w:pPr>
+      <w:rPr>
+        <w:rFonts w:ascii="Courier New" w:hAnsi="Courier New" w:cs="Courier New" w:hint="default"/>
+      </w:rPr>
+    </w:lvl>
+    <w:lvl w:ilvl="2" w:tplc="2C0A0005" w:tentative="1">
+      <w:start w:val="1"/>
+      <w:numFmt w:val="bullet"/>
+      <w:lvlText w:val=""/>
+      <w:lvlJc w:val="left"/>
+      <w:pPr>
+        <w:ind w:left="2160" w:hanging="360"/>
+      </w:pPr>
+      <w:rPr>
+        <w:rFonts w:ascii="Wingdings" w:hAnsi="Wingdings" w:hint="default"/>
+      </w:rPr>
+    </w:lvl>
+    <w:lvl w:ilvl="3" w:tplc="2C0A0001" w:tentative="1">
+      <w:start w:val="1"/>
+      <w:numFmt w:val="bullet"/>
+      <w:lvlText w:val=""/>
+      <w:lvlJc w:val="left"/>
+      <w:pPr>
+        <w:ind w:left="2880" w:hanging="360"/>
+      </w:pPr>
+      <w:rPr>
+        <w:rFonts w:ascii="Symbol" w:hAnsi="Symbol" w:hint="default"/>
+      </w:rPr>
+    </w:lvl>
+    <w:lvl w:ilvl="4" w:tplc="2C0A0003" w:tentative="1">
+      <w:start w:val="1"/>
+      <w:numFmt w:val="bullet"/>
+      <w:lvlText w:val="o"/>
+      <w:lvlJc w:val="left"/>
+      <w:pPr>
+        <w:ind w:left="3600" w:hanging="360"/>
+      </w:pPr>
+      <w:rPr>
+        <w:rFonts w:ascii="Courier New" w:hAnsi="Courier New" w:cs="Courier New" w:hint="default"/>
+      </w:rPr>
+    </w:lvl>
+    <w:lvl w:ilvl="5" w:tplc="2C0A0005" w:tentative="1">
+      <w:start w:val="1"/>
+      <w:numFmt w:val="bullet"/>
+      <w:lvlText w:val=""/>
+      <w:lvlJc w:val="left"/>
+      <w:pPr>
+        <w:ind w:left="4320" w:hanging="360"/>
+      </w:pPr>
+      <w:rPr>
+        <w:rFonts w:ascii="Wingdings" w:hAnsi="Wingdings" w:hint="default"/>
+      </w:rPr>
+    </w:lvl>
+    <w:lvl w:ilvl="6" w:tplc="2C0A0001" w:tentative="1">
+      <w:start w:val="1"/>
+      <w:numFmt w:val="bullet"/>
+      <w:lvlText w:val=""/>
+      <w:lvlJc w:val="left"/>
+      <w:pPr>
+        <w:ind w:left="5040" w:hanging="360"/>
+      </w:pPr>
+      <w:rPr>
+        <w:rFonts w:ascii="Symbol" w:hAnsi="Symbol" w:hint="default"/>
+      </w:rPr>
+    </w:lvl>
+    <w:lvl w:ilvl="7" w:tplc="2C0A0003" w:tentative="1">
+      <w:start w:val="1"/>
+      <w:numFmt w:val="bullet"/>
+      <w:lvlText w:val="o"/>
+      <w:lvlJc w:val="left"/>
+      <w:pPr>
+        <w:ind w:left="5760" w:hanging="360"/>
+      </w:pPr>
+      <w:rPr>
+        <w:rFonts w:ascii="Courier New" w:hAnsi="Courier New" w:cs="Courier New" w:hint="default"/>
+      </w:rPr>
+    </w:lvl>
+    <w:lvl w:ilvl="8" w:tplc="2C0A0005" w:tentative="1">
+      <w:start w:val="1"/>
+      <w:numFmt w:val="bullet"/>
+      <w:lvlText w:val=""/>
+      <w:lvlJc w:val="left"/>
+      <w:pPr>
+        <w:ind w:left="6480" w:hanging="360"/>
+      </w:pPr>
+      <w:rPr>
+        <w:rFonts w:ascii="Wingdings" w:hAnsi="Wingdings" w:hint="default"/>
+      </w:rPr>
+    </w:lvl>
+  </w:abstractNum>
+  <w:abstractNum w:abstractNumId="3" w15:restartNumberingAfterBreak="0">
+    <w:nsid w:val="55AD0639"/>
+    <w:multiLevelType w:val="hybridMultilevel"/>
+    <w:tmpl w:val="BAE20680"/>
+    <w:lvl w:ilvl="0" w:tplc="2C0A0001">
+      <w:start w:val="1"/>
+      <w:numFmt w:val="bullet"/>
+      <w:lvlText w:val=""/>
+      <w:lvlJc w:val="left"/>
+      <w:pPr>
+        <w:ind w:left="1080" w:hanging="360"/>
+      </w:pPr>
+      <w:rPr>
+        <w:rFonts w:ascii="Symbol" w:hAnsi="Symbol" w:hint="default"/>
+      </w:rPr>
+    </w:lvl>
+    <w:lvl w:ilvl="1" w:tplc="2C0A0003">
+      <w:start w:val="1"/>
+      <w:numFmt w:val="bullet"/>
+      <w:lvlText w:val="o"/>
+      <w:lvlJc w:val="left"/>
+      <w:pPr>
+        <w:ind w:left="1800" w:hanging="360"/>
+      </w:pPr>
+      <w:rPr>
+        <w:rFonts w:ascii="Courier New" w:hAnsi="Courier New" w:cs="Courier New" w:hint="default"/>
+      </w:rPr>
+    </w:lvl>
+    <w:lvl w:ilvl="2" w:tplc="2C0A0005">
+      <w:start w:val="1"/>
+      <w:numFmt w:val="bullet"/>
+      <w:lvlText w:val=""/>
+      <w:lvlJc w:val="left"/>
+      <w:pPr>
+        <w:ind w:left="2520" w:hanging="360"/>
+      </w:pPr>
+      <w:rPr>
+        <w:rFonts w:ascii="Wingdings" w:hAnsi="Wingdings" w:hint="default"/>
+      </w:rPr>
+    </w:lvl>
+    <w:lvl w:ilvl="3" w:tplc="2C0A0001">
+      <w:start w:val="1"/>
+      <w:numFmt w:val="bullet"/>
+      <w:lvlText w:val=""/>
+      <w:lvlJc w:val="left"/>
+      <w:pPr>
+        <w:ind w:left="3240" w:hanging="360"/>
+      </w:pPr>
+      <w:rPr>
+        <w:rFonts w:ascii="Symbol" w:hAnsi="Symbol" w:hint="default"/>
+      </w:rPr>
+    </w:lvl>
+    <w:lvl w:ilvl="4" w:tplc="2C0A0003" w:tentative="1">
+      <w:start w:val="1"/>
+      <w:numFmt w:val="bullet"/>
+      <w:lvlText w:val="o"/>
+      <w:lvlJc w:val="left"/>
+      <w:pPr>
+        <w:ind w:left="3960" w:hanging="360"/>
+      </w:pPr>
+      <w:rPr>
+        <w:rFonts w:ascii="Courier New" w:hAnsi="Courier New" w:cs="Courier New" w:hint="default"/>
+      </w:rPr>
+    </w:lvl>
+    <w:lvl w:ilvl="5" w:tplc="2C0A0005" w:tentative="1">
+      <w:start w:val="1"/>
+      <w:numFmt w:val="bullet"/>
+      <w:lvlText w:val=""/>
+      <w:lvlJc w:val="left"/>
+      <w:pPr>
+        <w:ind w:left="4680" w:hanging="360"/>
+      </w:pPr>
+      <w:rPr>
+        <w:rFonts w:ascii="Wingdings" w:hAnsi="Wingdings" w:hint="default"/>
+      </w:rPr>
+    </w:lvl>
+    <w:lvl w:ilvl="6" w:tplc="2C0A0001" w:tentative="1">
+      <w:start w:val="1"/>
+      <w:numFmt w:val="bullet"/>
+      <w:lvlText w:val=""/>
+      <w:lvlJc w:val="left"/>
+      <w:pPr>
+        <w:ind w:left="5400" w:hanging="360"/>
+      </w:pPr>
+      <w:rPr>
+        <w:rFonts w:ascii="Symbol" w:hAnsi="Symbol" w:hint="default"/>
+      </w:rPr>
+    </w:lvl>
+    <w:lvl w:ilvl="7" w:tplc="2C0A0003" w:tentative="1">
+      <w:start w:val="1"/>
+      <w:numFmt w:val="bullet"/>
+      <w:lvlText w:val="o"/>
+      <w:lvlJc w:val="left"/>
+      <w:pPr>
+        <w:ind w:left="6120" w:hanging="360"/>
+      </w:pPr>
+      <w:rPr>
+        <w:rFonts w:ascii="Courier New" w:hAnsi="Courier New" w:cs="Courier New" w:hint="default"/>
+      </w:rPr>
+    </w:lvl>
+    <w:lvl w:ilvl="8" w:tplc="2C0A0005" w:tentative="1">
+      <w:start w:val="1"/>
+      <w:numFmt w:val="bullet"/>
+      <w:lvlText w:val=""/>
+      <w:lvlJc w:val="left"/>
+      <w:pPr>
+        <w:ind w:left="6840" w:hanging="360"/>
+      </w:pPr>
+      <w:rPr>
+        <w:rFonts w:ascii="Wingdings" w:hAnsi="Wingdings" w:hint="default"/>
+      </w:rPr>
+    </w:lvl>
+  </w:abstractNum>
+  <w:abstractNum w:abstractNumId="4" w15:restartNumberingAfterBreak="0">
+    <w:nsid w:val="6DC314A7"/>
+    <w:multiLevelType w:val="hybridMultilevel"/>
+    <w:tmpl w:val="E070E3D6"/>
+    <w:lvl w:ilvl="0" w:tplc="2C0A0001">
+      <w:start w:val="1"/>
+      <w:numFmt w:val="bullet"/>
+      <w:lvlText w:val=""/>
+      <w:lvlJc w:val="left"/>
+      <w:pPr>
+        <w:ind w:left="720" w:hanging="360"/>
+      </w:pPr>
+      <w:rPr>
+        <w:rFonts w:ascii="Symbol" w:hAnsi="Symbol" w:hint="default"/>
+      </w:rPr>
+    </w:lvl>
+    <w:lvl w:ilvl="1" w:tplc="2C0A0003" w:tentative="1">
+      <w:start w:val="1"/>
+      <w:numFmt w:val="bullet"/>
+      <w:lvlText w:val="o"/>
+      <w:lvlJc w:val="left"/>
+      <w:pPr>
+        <w:ind w:left="1440" w:hanging="360"/>
+      </w:pPr>
+      <w:rPr>
+        <w:rFonts w:ascii="Courier New" w:hAnsi="Courier New" w:cs="Courier New" w:hint="default"/>
+      </w:rPr>
+    </w:lvl>
+    <w:lvl w:ilvl="2" w:tplc="2C0A0005" w:tentative="1">
+      <w:start w:val="1"/>
+      <w:numFmt w:val="bullet"/>
+      <w:lvlText w:val=""/>
+      <w:lvlJc w:val="left"/>
+      <w:pPr>
+        <w:ind w:left="2160" w:hanging="360"/>
+      </w:pPr>
+      <w:rPr>
+        <w:rFonts w:ascii="Wingdings" w:hAnsi="Wingdings" w:hint="default"/>
+      </w:rPr>
+    </w:lvl>
+    <w:lvl w:ilvl="3" w:tplc="2C0A0001" w:tentative="1">
+      <w:start w:val="1"/>
+      <w:numFmt w:val="bullet"/>
+      <w:lvlText w:val=""/>
+      <w:lvlJc w:val="left"/>
+      <w:pPr>
+        <w:ind w:left="2880" w:hanging="360"/>
+      </w:pPr>
+      <w:rPr>
+        <w:rFonts w:ascii="Symbol" w:hAnsi="Symbol" w:hint="default"/>
+      </w:rPr>
+    </w:lvl>
+    <w:lvl w:ilvl="4" w:tplc="2C0A0003" w:tentative="1">
+      <w:start w:val="1"/>
+      <w:numFmt w:val="bullet"/>
+      <w:lvlText w:val="o"/>
+      <w:lvlJc w:val="left"/>
+      <w:pPr>
+        <w:ind w:left="3600" w:hanging="360"/>
+      </w:pPr>
+      <w:rPr>
+        <w:rFonts w:ascii="Courier New" w:hAnsi="Courier New" w:cs="Courier New" w:hint="default"/>
+      </w:rPr>
+    </w:lvl>
+    <w:lvl w:ilvl="5" w:tplc="2C0A0005" w:tentative="1">
+      <w:start w:val="1"/>
+      <w:numFmt w:val="bullet"/>
+      <w:lvlText w:val=""/>
+      <w:lvlJc w:val="left"/>
+      <w:pPr>
+        <w:ind w:left="4320" w:hanging="360"/>
+      </w:pPr>
+      <w:rPr>
+        <w:rFonts w:ascii="Wingdings" w:hAnsi="Wingdings" w:hint="default"/>
+      </w:rPr>
+    </w:lvl>
+    <w:lvl w:ilvl="6" w:tplc="2C0A0001" w:tentative="1">
+      <w:start w:val="1"/>
+      <w:numFmt w:val="bullet"/>
+      <w:lvlText w:val=""/>
+      <w:lvlJc w:val="left"/>
+      <w:pPr>
+        <w:ind w:left="5040" w:hanging="360"/>
+      </w:pPr>
+      <w:rPr>
+        <w:rFonts w:ascii="Symbol" w:hAnsi="Symbol" w:hint="default"/>
+      </w:rPr>
+    </w:lvl>
+    <w:lvl w:ilvl="7" w:tplc="2C0A0003" w:tentative="1">
+      <w:start w:val="1"/>
+      <w:numFmt w:val="bullet"/>
+      <w:lvlText w:val="o"/>
+      <w:lvlJc w:val="left"/>
+      <w:pPr>
+        <w:ind w:left="5760" w:hanging="360"/>
+      </w:pPr>
+      <w:rPr>
+        <w:rFonts w:ascii="Courier New" w:hAnsi="Courier New" w:cs="Courier New" w:hint="default"/>
+      </w:rPr>
+    </w:lvl>
+    <w:lvl w:ilvl="8" w:tplc="2C0A0005" w:tentative="1">
+      <w:start w:val="1"/>
+      <w:numFmt w:val="bullet"/>
+      <w:lvlText w:val=""/>
+      <w:lvlJc w:val="left"/>
+      <w:pPr>
+        <w:ind w:left="6480" w:hanging="360"/>
+      </w:pPr>
+      <w:rPr>
+        <w:rFonts w:ascii="Wingdings" w:hAnsi="Wingdings" w:hint="default"/>
+      </w:rPr>
+    </w:lvl>
+  </w:abstractNum>
+  <w:abstractNum w:abstractNumId="5" w15:restartNumberingAfterBreak="0">
+    <w:nsid w:val="7C116B1B"/>
+    <w:multiLevelType w:val="hybridMultilevel"/>
+    <w:tmpl w:val="925C3740"/>
+    <w:lvl w:ilvl="0" w:tplc="2C0A000F">
+      <w:start w:val="1"/>
+      <w:numFmt w:val="decimal"/>
+      <w:lvlText w:val="%1."/>
+      <w:lvlJc w:val="left"/>
+      <w:pPr>
+        <w:ind w:left="1080" w:hanging="360"/>
+      </w:pPr>
+    </w:lvl>
+    <w:lvl w:ilvl="1" w:tplc="2C0A0019" w:tentative="1">
+      <w:start w:val="1"/>
+      <w:numFmt w:val="lowerLetter"/>
+      <w:lvlText w:val="%2."/>
+      <w:lvlJc w:val="left"/>
+      <w:pPr>
+        <w:ind w:left="1800" w:hanging="360"/>
+      </w:pPr>
+    </w:lvl>
+    <w:lvl w:ilvl="2" w:tplc="2C0A001B" w:tentative="1">
+      <w:start w:val="1"/>
+      <w:numFmt w:val="lowerRoman"/>
+      <w:lvlText w:val="%3."/>
+      <w:lvlJc w:val="right"/>
+      <w:pPr>
+        <w:ind w:left="2520" w:hanging="180"/>
+      </w:pPr>
+    </w:lvl>
+    <w:lvl w:ilvl="3" w:tplc="2C0A000F" w:tentative="1">
+      <w:start w:val="1"/>
+      <w:numFmt w:val="decimal"/>
+      <w:lvlText w:val="%4."/>
+      <w:lvlJc w:val="left"/>
+      <w:pPr>
+        <w:ind w:left="3240" w:hanging="360"/>
+      </w:pPr>
+    </w:lvl>
+    <w:lvl w:ilvl="4" w:tplc="2C0A0019" w:tentative="1">
+      <w:start w:val="1"/>
+      <w:numFmt w:val="lowerLetter"/>
+      <w:lvlText w:val="%5."/>
+      <w:lvlJc w:val="left"/>
+      <w:pPr>
+        <w:ind w:left="3960" w:hanging="360"/>
+      </w:pPr>
+    </w:lvl>
+    <w:lvl w:ilvl="5" w:tplc="2C0A001B" w:tentative="1">
+      <w:start w:val="1"/>
+      <w:numFmt w:val="lowerRoman"/>
+      <w:lvlText w:val="%6."/>
+      <w:lvlJc w:val="right"/>
+      <w:pPr>
+        <w:ind w:left="4680" w:hanging="180"/>
+      </w:pPr>
+    </w:lvl>
+    <w:lvl w:ilvl="6" w:tplc="2C0A000F" w:tentative="1">
+      <w:start w:val="1"/>
+      <w:numFmt w:val="decimal"/>
+      <w:lvlText w:val="%7."/>
+      <w:lvlJc w:val="left"/>
+      <w:pPr>
+        <w:ind w:left="5400" w:hanging="360"/>
+      </w:pPr>
+    </w:lvl>
+    <w:lvl w:ilvl="7" w:tplc="2C0A0019" w:tentative="1">
+      <w:start w:val="1"/>
+      <w:numFmt w:val="lowerLetter"/>
+      <w:lvlText w:val="%8."/>
+      <w:lvlJc w:val="left"/>
+      <w:pPr>
+        <w:ind w:left="6120" w:hanging="360"/>
+      </w:pPr>
+    </w:lvl>
+    <w:lvl w:ilvl="8" w:tplc="2C0A001B" w:tentative="1">
+      <w:start w:val="1"/>
+      <w:numFmt w:val="lowerRoman"/>
+      <w:lvlText w:val="%9."/>
+      <w:lvlJc w:val="right"/>
+      <w:pPr>
+        <w:ind w:left="6840" w:hanging="180"/>
+      </w:pPr>
+    </w:lvl>
+  </w:abstractNum>
+  <w:num w:numId="1" w16cid:durableId="2053726172">
+    <w:abstractNumId w:val="2"/>
+  </w:num>
+  <w:num w:numId="2" w16cid:durableId="977955469">
+    <w:abstractNumId w:val="4"/>
+  </w:num>
+  <w:num w:numId="3" w16cid:durableId="1210339782">
+    <w:abstractNumId w:val="1"/>
+  </w:num>
+  <w:num w:numId="4" w16cid:durableId="375466976">
+    <w:abstractNumId w:val="5"/>
+  </w:num>
+  <w:num w:numId="5" w16cid:durableId="1860970276">
+    <w:abstractNumId w:val="3"/>
+  </w:num>
+  <w:num w:numId="6" w16cid:durableId="1779254817">
+    <w:abstractNumId w:val="0"/>
+  </w:num>
+</w:numbering>
 </file>
 
 <file path=word/styles.xml><?xml version="1.0" encoding="utf-8"?>
@@ -763,6 +4160,7 @@
   <w:style w:type="paragraph" w:default="1" w:styleId="Normal">
     <w:name w:val="Normal"/>
     <w:qFormat/>
+    <w:rsid w:val="00E261DB"/>
   </w:style>
   <w:style w:type="character" w:default="1" w:styleId="Fuentedeprrafopredeter">
     <w:name w:val="Default Paragraph Font"/>
@@ -790,6 +4188,36 @@
     <w:uiPriority w:val="99"/>
     <w:semiHidden/>
     <w:unhideWhenUsed/>
+  </w:style>
+  <w:style w:type="paragraph" w:styleId="Prrafodelista">
+    <w:name w:val="List Paragraph"/>
+    <w:basedOn w:val="Normal"/>
+    <w:uiPriority w:val="34"/>
+    <w:qFormat/>
+    <w:rsid w:val="00F84D72"/>
+    <w:pPr>
+      <w:ind w:left="720"/>
+      <w:contextualSpacing/>
+    </w:pPr>
+  </w:style>
+  <w:style w:type="table" w:styleId="Tablaconcuadrcula">
+    <w:name w:val="Table Grid"/>
+    <w:basedOn w:val="Tablanormal"/>
+    <w:uiPriority w:val="39"/>
+    <w:rsid w:val="00296426"/>
+    <w:pPr>
+      <w:spacing w:after="0" w:line="240" w:lineRule="auto"/>
+    </w:pPr>
+    <w:tblPr>
+      <w:tblBorders>
+        <w:top w:val="single" w:sz="4" w:space="0" w:color="auto"/>
+        <w:left w:val="single" w:sz="4" w:space="0" w:color="auto"/>
+        <w:bottom w:val="single" w:sz="4" w:space="0" w:color="auto"/>
+        <w:right w:val="single" w:sz="4" w:space="0" w:color="auto"/>
+        <w:insideH w:val="single" w:sz="4" w:space="0" w:color="auto"/>
+        <w:insideV w:val="single" w:sz="4" w:space="0" w:color="auto"/>
+      </w:tblBorders>
+    </w:tblPr>
   </w:style>
 </w:styles>
 </file>
